--- a/PREGAME/6. PERFIL PROYECTO INTEGRADOR/G5_Perfil_del_Proyecto_V1.0_8512.docx
+++ b/PREGAME/6. PERFIL PROYECTO INTEGRADOR/G5_Perfil_del_Proyecto_V1.0_8512.docx
@@ -109,8 +109,13 @@
         <w:spacing w:after="0" w:line="480" w:lineRule="auto"/>
         <w:jc w:val="center"/>
       </w:pPr>
-      <w:r>
-        <w:t>Guashpa Bonilla Wilfrido Patricio</w:t>
+      <w:proofErr w:type="spellStart"/>
+      <w:r>
+        <w:t>Guashpa</w:t>
+      </w:r>
+      <w:proofErr w:type="spellEnd"/>
+      <w:r>
+        <w:t xml:space="preserve"> Bonilla Wilfrido Patricio</w:t>
       </w:r>
     </w:p>
     <w:p>
@@ -176,7 +181,15 @@
         <w:jc w:val="center"/>
       </w:pPr>
       <w:r>
-        <w:t xml:space="preserve"> MSc. Jenny Ruiz Robalino</w:t>
+        <w:t xml:space="preserve"> </w:t>
+      </w:r>
+      <w:proofErr w:type="spellStart"/>
+      <w:r>
+        <w:t>MSc</w:t>
+      </w:r>
+      <w:proofErr w:type="spellEnd"/>
+      <w:r>
+        <w:t>. Jenny Ruiz Robalino</w:t>
       </w:r>
     </w:p>
     <w:p>
@@ -1882,7 +1895,6 @@
         <w:rPr>
           <w:rFonts w:ascii="Arial" w:eastAsia="Calibri" w:hAnsi="Arial" w:cs="Arial"/>
           <w:color w:val="auto"/>
-          <w:sz w:val="22"/>
           <w:szCs w:val="22"/>
           <w:lang w:val="es-ES"/>
         </w:rPr>
@@ -1905,7 +1917,6 @@
             <w:spacing w:line="240" w:lineRule="auto"/>
             <w:rPr>
               <w:rFonts w:ascii="Arial" w:hAnsi="Arial" w:cs="Arial"/>
-              <w:sz w:val="22"/>
               <w:szCs w:val="22"/>
             </w:rPr>
           </w:pPr>
@@ -4241,8 +4252,7 @@
         <w:pStyle w:val="Ttulo1"/>
         <w:spacing w:line="480" w:lineRule="auto"/>
         <w:rPr>
-          <w:rFonts w:ascii="Arial" w:hAnsi="Arial" w:cs="Arial"/>
-          <w:sz w:val="22"/>
+          <w:rFonts w:cs="Arial"/>
           <w:szCs w:val="22"/>
         </w:rPr>
       </w:pPr>
@@ -4251,8 +4261,7 @@
       <w:bookmarkEnd w:id="0"/>
       <w:r>
         <w:rPr>
-          <w:rFonts w:ascii="Arial" w:hAnsi="Arial" w:cs="Arial"/>
-          <w:sz w:val="22"/>
+          <w:rFonts w:cs="Arial"/>
           <w:szCs w:val="22"/>
         </w:rPr>
         <w:lastRenderedPageBreak/>
@@ -4261,8 +4270,7 @@
       <w:bookmarkEnd w:id="1"/>
       <w:r>
         <w:rPr>
-          <w:rFonts w:ascii="Arial" w:hAnsi="Arial" w:cs="Arial"/>
-          <w:sz w:val="22"/>
+          <w:rFonts w:cs="Arial"/>
           <w:szCs w:val="22"/>
         </w:rPr>
         <w:t xml:space="preserve"> </w:t>
@@ -4478,8 +4486,7 @@
         <w:spacing w:before="0" w:line="480" w:lineRule="auto"/>
         <w:jc w:val="both"/>
         <w:rPr>
-          <w:rFonts w:ascii="Arial" w:hAnsi="Arial" w:cs="Arial"/>
-          <w:sz w:val="22"/>
+          <w:rFonts w:cs="Arial"/>
           <w:szCs w:val="22"/>
         </w:rPr>
       </w:pPr>
@@ -4488,8 +4495,7 @@
       <w:bookmarkEnd w:id="2"/>
       <w:r>
         <w:rPr>
-          <w:rFonts w:ascii="Arial" w:hAnsi="Arial" w:cs="Arial"/>
-          <w:sz w:val="22"/>
+          <w:rFonts w:cs="Arial"/>
           <w:szCs w:val="22"/>
         </w:rPr>
         <w:t>Planteamiento del problema</w:t>
@@ -4508,16 +4514,14 @@
         <w:spacing w:before="0" w:line="480" w:lineRule="auto"/>
         <w:jc w:val="both"/>
         <w:rPr>
-          <w:rFonts w:ascii="Arial" w:hAnsi="Arial" w:cs="Arial"/>
-          <w:sz w:val="22"/>
+          <w:rFonts w:cs="Arial"/>
           <w:szCs w:val="22"/>
         </w:rPr>
       </w:pPr>
       <w:bookmarkStart w:id="5" w:name="_Toc122099522"/>
       <w:r>
         <w:rPr>
-          <w:rFonts w:ascii="Arial" w:hAnsi="Arial" w:cs="Arial"/>
-          <w:sz w:val="22"/>
+          <w:rFonts w:cs="Arial"/>
           <w:szCs w:val="22"/>
         </w:rPr>
         <w:t>Formulación del problema</w:t>
@@ -4525,8 +4529,7 @@
       <w:bookmarkEnd w:id="5"/>
       <w:r>
         <w:rPr>
-          <w:rFonts w:ascii="Arial" w:hAnsi="Arial" w:cs="Arial"/>
-          <w:sz w:val="22"/>
+          <w:rFonts w:cs="Arial"/>
           <w:szCs w:val="22"/>
         </w:rPr>
         <w:t xml:space="preserve"> </w:t>
@@ -4599,8 +4602,7 @@
         </w:numPr>
         <w:spacing w:line="480" w:lineRule="auto"/>
         <w:rPr>
-          <w:rFonts w:ascii="Arial" w:hAnsi="Arial" w:cs="Arial"/>
-          <w:sz w:val="22"/>
+          <w:rFonts w:cs="Arial"/>
           <w:szCs w:val="22"/>
         </w:rPr>
       </w:pPr>
@@ -4609,8 +4611,7 @@
       <w:bookmarkEnd w:id="6"/>
       <w:r>
         <w:rPr>
-          <w:rFonts w:ascii="Arial" w:hAnsi="Arial" w:cs="Arial"/>
-          <w:sz w:val="22"/>
+          <w:rFonts w:cs="Arial"/>
           <w:szCs w:val="22"/>
         </w:rPr>
         <w:t>Justificación</w:t>
@@ -4685,16 +4686,14 @@
         <w:pStyle w:val="Ttulo1"/>
         <w:spacing w:line="480" w:lineRule="auto"/>
         <w:rPr>
-          <w:rFonts w:ascii="Arial" w:hAnsi="Arial" w:cs="Arial"/>
-          <w:sz w:val="22"/>
+          <w:rFonts w:cs="Arial"/>
           <w:szCs w:val="22"/>
         </w:rPr>
       </w:pPr>
       <w:bookmarkStart w:id="8" w:name="_Toc122099524"/>
       <w:r>
         <w:rPr>
-          <w:rFonts w:ascii="Arial" w:hAnsi="Arial" w:cs="Arial"/>
-          <w:sz w:val="22"/>
+          <w:rFonts w:cs="Arial"/>
           <w:szCs w:val="22"/>
         </w:rPr>
         <w:lastRenderedPageBreak/>
@@ -4711,8 +4710,7 @@
         </w:numPr>
         <w:spacing w:before="0" w:line="480" w:lineRule="auto"/>
         <w:rPr>
-          <w:rFonts w:ascii="Arial" w:hAnsi="Arial" w:cs="Arial"/>
-          <w:sz w:val="22"/>
+          <w:rFonts w:cs="Arial"/>
           <w:szCs w:val="22"/>
         </w:rPr>
       </w:pPr>
@@ -4721,8 +4719,7 @@
       <w:bookmarkEnd w:id="9"/>
       <w:r>
         <w:rPr>
-          <w:rFonts w:ascii="Arial" w:hAnsi="Arial" w:cs="Arial"/>
-          <w:sz w:val="22"/>
+          <w:rFonts w:cs="Arial"/>
           <w:szCs w:val="22"/>
         </w:rPr>
         <w:t>Objetivo general</w:t>
@@ -4796,8 +4793,16 @@
         <w:rPr>
           <w:rFonts w:ascii="Arial" w:eastAsia="Times New Roman" w:hAnsi="Arial" w:cs="Arial"/>
         </w:rPr>
-        <w:t>brindar información de la empresa y servicios a los visitantes; además del agendamiento de citas y venta de paquetes nutricionales online.</w:t>
-      </w:r>
+        <w:t xml:space="preserve">brindar </w:t>
+      </w:r>
+      <w:bookmarkStart w:id="11" w:name="_Hlk123816981"/>
+      <w:r>
+        <w:rPr>
+          <w:rFonts w:ascii="Arial" w:eastAsia="Times New Roman" w:hAnsi="Arial" w:cs="Arial"/>
+        </w:rPr>
+        <w:t>información de la empresa y servicios a los visitantes; además del agendamiento de citas y venta de paquetes nutricionales online.</w:t>
+      </w:r>
+      <w:bookmarkEnd w:id="11"/>
     </w:p>
     <w:p>
       <w:pPr>
@@ -4809,23 +4814,21 @@
         <w:spacing w:before="0" w:line="480" w:lineRule="auto"/>
         <w:jc w:val="both"/>
         <w:rPr>
-          <w:rFonts w:ascii="Arial" w:hAnsi="Arial" w:cs="Arial"/>
-          <w:sz w:val="22"/>
+          <w:rFonts w:cs="Arial"/>
           <w:szCs w:val="22"/>
         </w:rPr>
       </w:pPr>
-      <w:bookmarkStart w:id="11" w:name="_heading=h.1ksv4uv" w:colFirst="0" w:colLast="0"/>
-      <w:bookmarkStart w:id="12" w:name="_Toc122099526"/>
-      <w:bookmarkEnd w:id="11"/>
-      <w:r>
-        <w:rPr>
-          <w:rFonts w:ascii="Arial" w:hAnsi="Arial" w:cs="Arial"/>
-          <w:sz w:val="22"/>
+      <w:bookmarkStart w:id="12" w:name="_heading=h.1ksv4uv" w:colFirst="0" w:colLast="0"/>
+      <w:bookmarkStart w:id="13" w:name="_Toc122099526"/>
+      <w:bookmarkEnd w:id="12"/>
+      <w:r>
+        <w:rPr>
+          <w:rFonts w:cs="Arial"/>
           <w:szCs w:val="22"/>
         </w:rPr>
         <w:t>Objetivos específicos</w:t>
       </w:r>
-      <w:bookmarkEnd w:id="12"/>
+      <w:bookmarkEnd w:id="13"/>
     </w:p>
     <w:p>
       <w:pPr>
@@ -4923,27 +4926,24 @@
         <w:spacing w:before="0" w:line="480" w:lineRule="auto"/>
         <w:jc w:val="both"/>
         <w:rPr>
-          <w:rFonts w:ascii="Arial" w:hAnsi="Arial" w:cs="Arial"/>
-          <w:sz w:val="22"/>
+          <w:rFonts w:cs="Arial"/>
           <w:szCs w:val="22"/>
         </w:rPr>
       </w:pPr>
-      <w:bookmarkStart w:id="13" w:name="_heading=h.44sinio" w:colFirst="0" w:colLast="0"/>
-      <w:bookmarkStart w:id="14" w:name="_Toc122099527"/>
-      <w:bookmarkEnd w:id="13"/>
-      <w:r>
-        <w:rPr>
-          <w:rFonts w:ascii="Arial" w:hAnsi="Arial" w:cs="Arial"/>
-          <w:sz w:val="22"/>
+      <w:bookmarkStart w:id="14" w:name="_heading=h.44sinio" w:colFirst="0" w:colLast="0"/>
+      <w:bookmarkStart w:id="15" w:name="_Toc122099527"/>
+      <w:bookmarkEnd w:id="14"/>
+      <w:r>
+        <w:rPr>
+          <w:rFonts w:cs="Arial"/>
           <w:szCs w:val="22"/>
         </w:rPr>
         <w:t>Alcance</w:t>
       </w:r>
-      <w:bookmarkEnd w:id="14"/>
-      <w:r>
-        <w:rPr>
-          <w:rFonts w:ascii="Arial" w:hAnsi="Arial" w:cs="Arial"/>
-          <w:sz w:val="22"/>
+      <w:bookmarkEnd w:id="15"/>
+      <w:r>
+        <w:rPr>
+          <w:rFonts w:cs="Arial"/>
           <w:szCs w:val="22"/>
         </w:rPr>
         <w:t xml:space="preserve"> </w:t>
@@ -5934,8 +5934,17 @@
           <w:rFonts w:ascii="Arial" w:eastAsia="Book Antiqua" w:hAnsi="Arial" w:cs="Arial"/>
           <w:color w:val="000000"/>
         </w:rPr>
-        <w:t xml:space="preserve"> podrá realizar el agendamiento de citas (a través la sección perfil de usuario) dependiendo de la disponibilidad de la hora y especialista. La cita se agendará de manera automática mediante archivos .ics</w:t>
-      </w:r>
+        <w:t xml:space="preserve"> podrá realizar el agendamiento de citas (a través la sección perfil de usuario) dependiendo de la disponibilidad de la hora y especialista. La cita se agendará de manera automática mediante archivos .</w:t>
+      </w:r>
+      <w:proofErr w:type="spellStart"/>
+      <w:r>
+        <w:rPr>
+          <w:rFonts w:ascii="Arial" w:eastAsia="Book Antiqua" w:hAnsi="Arial" w:cs="Arial"/>
+          <w:color w:val="000000"/>
+        </w:rPr>
+        <w:t>ics</w:t>
+      </w:r>
+      <w:proofErr w:type="spellEnd"/>
     </w:p>
     <w:p>
       <w:pPr>
@@ -6008,21 +6017,19 @@
       <w:pPr>
         <w:pStyle w:val="Ttulo1"/>
         <w:rPr>
-          <w:rFonts w:ascii="Arial" w:hAnsi="Arial" w:cs="Arial"/>
-          <w:sz w:val="22"/>
+          <w:rFonts w:cs="Arial"/>
           <w:szCs w:val="22"/>
         </w:rPr>
       </w:pPr>
-      <w:bookmarkStart w:id="15" w:name="_Toc122099528"/>
-      <w:r>
-        <w:rPr>
-          <w:rFonts w:ascii="Arial" w:hAnsi="Arial" w:cs="Arial"/>
-          <w:sz w:val="22"/>
+      <w:bookmarkStart w:id="16" w:name="_Toc122099528"/>
+      <w:r>
+        <w:rPr>
+          <w:rFonts w:cs="Arial"/>
           <w:szCs w:val="22"/>
         </w:rPr>
         <w:t>Metodología</w:t>
       </w:r>
-      <w:bookmarkEnd w:id="15"/>
+      <w:bookmarkEnd w:id="16"/>
     </w:p>
     <w:p>
       <w:pPr>
@@ -6032,77 +6039,68 @@
           <w:numId w:val="8"/>
         </w:numPr>
         <w:rPr>
-          <w:rFonts w:ascii="Arial" w:hAnsi="Arial" w:cs="Arial"/>
-          <w:sz w:val="22"/>
+          <w:rFonts w:cs="Arial"/>
           <w:szCs w:val="22"/>
         </w:rPr>
       </w:pPr>
-      <w:bookmarkStart w:id="16" w:name="_Toc122099529"/>
-      <w:r>
-        <w:rPr>
-          <w:rFonts w:ascii="Arial" w:hAnsi="Arial" w:cs="Arial"/>
-          <w:sz w:val="22"/>
+      <w:bookmarkStart w:id="17" w:name="_Toc122099529"/>
+      <w:r>
+        <w:rPr>
+          <w:rFonts w:cs="Arial"/>
           <w:szCs w:val="22"/>
         </w:rPr>
         <w:t>Metodología (Marco de trabajo 5</w:t>
       </w:r>
       <w:r>
         <w:rPr>
-          <w:rFonts w:ascii="Arial" w:hAnsi="Arial" w:cs="Arial"/>
-          <w:sz w:val="22"/>
+          <w:rFonts w:cs="Arial"/>
           <w:szCs w:val="22"/>
         </w:rPr>
         <w:t>W</w:t>
       </w:r>
       <w:r>
         <w:rPr>
-          <w:rFonts w:ascii="Arial" w:hAnsi="Arial" w:cs="Arial"/>
-          <w:sz w:val="22"/>
+          <w:rFonts w:cs="Arial"/>
           <w:szCs w:val="22"/>
         </w:rPr>
         <w:t xml:space="preserve"> </w:t>
       </w:r>
       <w:r>
         <w:rPr>
-          <w:rFonts w:ascii="Arial" w:hAnsi="Arial" w:cs="Arial"/>
-          <w:sz w:val="22"/>
+          <w:rFonts w:cs="Arial"/>
           <w:szCs w:val="22"/>
         </w:rPr>
         <w:t>+</w:t>
       </w:r>
       <w:r>
         <w:rPr>
-          <w:rFonts w:ascii="Arial" w:hAnsi="Arial" w:cs="Arial"/>
-          <w:sz w:val="22"/>
+          <w:rFonts w:cs="Arial"/>
           <w:szCs w:val="22"/>
         </w:rPr>
         <w:t xml:space="preserve"> </w:t>
       </w:r>
       <w:r>
         <w:rPr>
-          <w:rFonts w:ascii="Arial" w:hAnsi="Arial" w:cs="Arial"/>
-          <w:sz w:val="22"/>
+          <w:rFonts w:cs="Arial"/>
           <w:szCs w:val="22"/>
         </w:rPr>
         <w:t>2</w:t>
       </w:r>
       <w:r>
         <w:rPr>
-          <w:rFonts w:ascii="Arial" w:hAnsi="Arial" w:cs="Arial"/>
-          <w:sz w:val="22"/>
+          <w:rFonts w:cs="Arial"/>
           <w:szCs w:val="22"/>
         </w:rPr>
         <w:t>H</w:t>
       </w:r>
       <w:r>
         <w:rPr>
-          <w:rFonts w:ascii="Arial" w:hAnsi="Arial" w:cs="Arial"/>
-          <w:sz w:val="22"/>
+          <w:rFonts w:cs="Arial"/>
           <w:szCs w:val="22"/>
         </w:rPr>
         <w:t>)</w:t>
       </w:r>
-      <w:bookmarkEnd w:id="16"/>
+      <w:bookmarkEnd w:id="17"/>
     </w:p>
     <w:p>
       <w:pPr>
@@ -6279,7 +6277,23 @@
                 <w:rFonts w:ascii="Arial" w:eastAsia="Times New Roman" w:hAnsi="Arial" w:cs="Arial"/>
                 <w:b/>
               </w:rPr>
-              <w:t>¿What?</w:t>
+              <w:t>¿</w:t>
+            </w:r>
+            <w:proofErr w:type="spellStart"/>
+            <w:r>
+              <w:rPr>
+                <w:rFonts w:ascii="Arial" w:eastAsia="Times New Roman" w:hAnsi="Arial" w:cs="Arial"/>
+                <w:b/>
+              </w:rPr>
+              <w:t>What</w:t>
+            </w:r>
+            <w:proofErr w:type="spellEnd"/>
+            <w:r>
+              <w:rPr>
+                <w:rFonts w:ascii="Arial" w:eastAsia="Times New Roman" w:hAnsi="Arial" w:cs="Arial"/>
+                <w:b/>
+              </w:rPr>
+              <w:t>?</w:t>
             </w:r>
           </w:p>
           <w:p>
@@ -6358,7 +6372,23 @@
                 <w:b/>
               </w:rPr>
               <w:lastRenderedPageBreak/>
-              <w:t>¿Why?</w:t>
+              <w:t>¿</w:t>
+            </w:r>
+            <w:proofErr w:type="spellStart"/>
+            <w:r>
+              <w:rPr>
+                <w:rFonts w:ascii="Arial" w:eastAsia="Times New Roman" w:hAnsi="Arial" w:cs="Arial"/>
+                <w:b/>
+              </w:rPr>
+              <w:t>Why</w:t>
+            </w:r>
+            <w:proofErr w:type="spellEnd"/>
+            <w:r>
+              <w:rPr>
+                <w:rFonts w:ascii="Arial" w:eastAsia="Times New Roman" w:hAnsi="Arial" w:cs="Arial"/>
+                <w:b/>
+              </w:rPr>
+              <w:t>?</w:t>
             </w:r>
           </w:p>
           <w:p>
@@ -6448,7 +6478,23 @@
                 <w:rFonts w:ascii="Arial" w:eastAsia="Times New Roman" w:hAnsi="Arial" w:cs="Arial"/>
                 <w:b/>
               </w:rPr>
-              <w:t>¿Where?</w:t>
+              <w:t>¿</w:t>
+            </w:r>
+            <w:proofErr w:type="spellStart"/>
+            <w:r>
+              <w:rPr>
+                <w:rFonts w:ascii="Arial" w:eastAsia="Times New Roman" w:hAnsi="Arial" w:cs="Arial"/>
+                <w:b/>
+              </w:rPr>
+              <w:t>Where</w:t>
+            </w:r>
+            <w:proofErr w:type="spellEnd"/>
+            <w:r>
+              <w:rPr>
+                <w:rFonts w:ascii="Arial" w:eastAsia="Times New Roman" w:hAnsi="Arial" w:cs="Arial"/>
+                <w:b/>
+              </w:rPr>
+              <w:t>?</w:t>
             </w:r>
           </w:p>
           <w:p>
@@ -6489,7 +6535,21 @@
               <w:rPr>
                 <w:rFonts w:ascii="Arial" w:eastAsia="Times New Roman" w:hAnsi="Arial" w:cs="Arial"/>
               </w:rPr>
-              <w:t xml:space="preserve">Para el desarrollo colaborativo del proyecto se utilizará la herramienta GitHub y el IDE Visual Studio Code; a fin de realizar la codificación a través de VSC y sincronizarlo con el repositorio en GitHub. </w:t>
+              <w:t xml:space="preserve">Para el desarrollo colaborativo del proyecto se utilizará la herramienta GitHub y el IDE Visual Studio </w:t>
+            </w:r>
+            <w:proofErr w:type="spellStart"/>
+            <w:r>
+              <w:rPr>
+                <w:rFonts w:ascii="Arial" w:eastAsia="Times New Roman" w:hAnsi="Arial" w:cs="Arial"/>
+              </w:rPr>
+              <w:t>Code</w:t>
+            </w:r>
+            <w:proofErr w:type="spellEnd"/>
+            <w:r>
+              <w:rPr>
+                <w:rFonts w:ascii="Arial" w:eastAsia="Times New Roman" w:hAnsi="Arial" w:cs="Arial"/>
+              </w:rPr>
+              <w:t xml:space="preserve">; a fin de realizar la codificación a través de VSC y sincronizarlo con el repositorio en GitHub. </w:t>
             </w:r>
           </w:p>
         </w:tc>
@@ -6520,7 +6580,23 @@
                 <w:rFonts w:ascii="Arial" w:eastAsia="Times New Roman" w:hAnsi="Arial" w:cs="Arial"/>
                 <w:b/>
               </w:rPr>
-              <w:t>¿When?</w:t>
+              <w:t>¿</w:t>
+            </w:r>
+            <w:proofErr w:type="spellStart"/>
+            <w:r>
+              <w:rPr>
+                <w:rFonts w:ascii="Arial" w:eastAsia="Times New Roman" w:hAnsi="Arial" w:cs="Arial"/>
+                <w:b/>
+              </w:rPr>
+              <w:t>When</w:t>
+            </w:r>
+            <w:proofErr w:type="spellEnd"/>
+            <w:r>
+              <w:rPr>
+                <w:rFonts w:ascii="Arial" w:eastAsia="Times New Roman" w:hAnsi="Arial" w:cs="Arial"/>
+                <w:b/>
+              </w:rPr>
+              <w:t>?</w:t>
             </w:r>
           </w:p>
           <w:p>
@@ -6664,7 +6740,23 @@
                 <w:rFonts w:ascii="Arial" w:eastAsia="Times New Roman" w:hAnsi="Arial" w:cs="Arial"/>
                 <w:b/>
               </w:rPr>
-              <w:t>¿How?</w:t>
+              <w:t>¿</w:t>
+            </w:r>
+            <w:proofErr w:type="spellStart"/>
+            <w:r>
+              <w:rPr>
+                <w:rFonts w:ascii="Arial" w:eastAsia="Times New Roman" w:hAnsi="Arial" w:cs="Arial"/>
+                <w:b/>
+              </w:rPr>
+              <w:t>How</w:t>
+            </w:r>
+            <w:proofErr w:type="spellEnd"/>
+            <w:r>
+              <w:rPr>
+                <w:rFonts w:ascii="Arial" w:eastAsia="Times New Roman" w:hAnsi="Arial" w:cs="Arial"/>
+                <w:b/>
+              </w:rPr>
+              <w:t>?</w:t>
             </w:r>
           </w:p>
           <w:p>
@@ -6742,7 +6834,21 @@
               <w:rPr>
                 <w:rFonts w:ascii="Arial" w:eastAsia="Times New Roman" w:hAnsi="Arial" w:cs="Arial"/>
               </w:rPr>
-              <w:t>, leguajes (de marcado, diseño y programación)</w:t>
+              <w:t>, leguajes (</w:t>
+            </w:r>
+            <w:bookmarkStart w:id="18" w:name="_Hlk123814128"/>
+            <w:r>
+              <w:rPr>
+                <w:rFonts w:ascii="Arial" w:eastAsia="Times New Roman" w:hAnsi="Arial" w:cs="Arial"/>
+              </w:rPr>
+              <w:t>de marcado, diseño y programación</w:t>
+            </w:r>
+            <w:bookmarkEnd w:id="18"/>
+            <w:r>
+              <w:rPr>
+                <w:rFonts w:ascii="Arial" w:eastAsia="Times New Roman" w:hAnsi="Arial" w:cs="Arial"/>
+              </w:rPr>
+              <w:t>)</w:t>
             </w:r>
             <w:r>
               <w:rPr>
@@ -6797,7 +6903,39 @@
                 <w:rFonts w:ascii="Arial" w:eastAsia="Times New Roman" w:hAnsi="Arial" w:cs="Arial"/>
                 <w:b/>
               </w:rPr>
-              <w:t>¿How much?</w:t>
+              <w:t>¿</w:t>
+            </w:r>
+            <w:proofErr w:type="spellStart"/>
+            <w:r>
+              <w:rPr>
+                <w:rFonts w:ascii="Arial" w:eastAsia="Times New Roman" w:hAnsi="Arial" w:cs="Arial"/>
+                <w:b/>
+              </w:rPr>
+              <w:t>How</w:t>
+            </w:r>
+            <w:proofErr w:type="spellEnd"/>
+            <w:r>
+              <w:rPr>
+                <w:rFonts w:ascii="Arial" w:eastAsia="Times New Roman" w:hAnsi="Arial" w:cs="Arial"/>
+                <w:b/>
+              </w:rPr>
+              <w:t xml:space="preserve"> </w:t>
+            </w:r>
+            <w:proofErr w:type="spellStart"/>
+            <w:r>
+              <w:rPr>
+                <w:rFonts w:ascii="Arial" w:eastAsia="Times New Roman" w:hAnsi="Arial" w:cs="Arial"/>
+                <w:b/>
+              </w:rPr>
+              <w:t>much</w:t>
+            </w:r>
+            <w:proofErr w:type="spellEnd"/>
+            <w:r>
+              <w:rPr>
+                <w:rFonts w:ascii="Arial" w:eastAsia="Times New Roman" w:hAnsi="Arial" w:cs="Arial"/>
+                <w:b/>
+              </w:rPr>
+              <w:t>?</w:t>
             </w:r>
           </w:p>
           <w:p>
@@ -6882,66 +7020,473 @@
     <w:p>
       <w:pPr>
         <w:pStyle w:val="Ttulo1"/>
-        <w:rPr>
-          <w:rFonts w:ascii="Arial" w:hAnsi="Arial" w:cs="Arial"/>
-          <w:sz w:val="22"/>
+        <w:spacing w:before="0" w:line="480" w:lineRule="auto"/>
+        <w:rPr>
+          <w:rFonts w:cs="Arial"/>
           <w:szCs w:val="22"/>
         </w:rPr>
       </w:pPr>
-      <w:bookmarkStart w:id="17" w:name="_Toc122099530"/>
-      <w:r>
-        <w:rPr>
-          <w:rFonts w:ascii="Arial" w:hAnsi="Arial" w:cs="Arial"/>
-          <w:sz w:val="22"/>
+      <w:bookmarkStart w:id="19" w:name="_Toc122099530"/>
+      <w:r>
+        <w:rPr>
+          <w:rFonts w:cs="Arial"/>
           <w:szCs w:val="22"/>
-          <w:highlight w:val="yellow"/>
         </w:rPr>
         <w:lastRenderedPageBreak/>
         <w:t>Ideas a Defender</w:t>
       </w:r>
-      <w:bookmarkEnd w:id="17"/>
+      <w:bookmarkEnd w:id="19"/>
     </w:p>
     <w:p>
       <w:pPr>
         <w:pStyle w:val="Ttulo1"/>
+        <w:numPr>
+          <w:ilvl w:val="0"/>
+          <w:numId w:val="0"/>
+        </w:numPr>
+        <w:spacing w:before="0" w:line="480" w:lineRule="auto"/>
+        <w:ind w:left="720"/>
+        <w:rPr>
+          <w:rFonts w:cs="Arial"/>
+          <w:b w:val="0"/>
+          <w:bCs/>
+          <w:szCs w:val="22"/>
+        </w:rPr>
+      </w:pPr>
+      <w:r>
+        <w:rPr>
+          <w:rFonts w:cs="Arial"/>
+          <w:szCs w:val="22"/>
+        </w:rPr>
+        <w:t>6.1. Idea 1</w:t>
+      </w:r>
+      <w:r>
+        <w:rPr>
+          <w:rFonts w:cs="Arial"/>
+          <w:szCs w:val="22"/>
+        </w:rPr>
+        <w:t>.</w:t>
+      </w:r>
+      <w:r>
+        <w:rPr>
+          <w:rFonts w:cs="Arial"/>
+          <w:szCs w:val="22"/>
+        </w:rPr>
+        <w:t xml:space="preserve"> </w:t>
+      </w:r>
+      <w:r>
+        <w:rPr>
+          <w:rFonts w:cs="Arial"/>
+          <w:b w:val="0"/>
+          <w:bCs/>
+          <w:szCs w:val="22"/>
+        </w:rPr>
+        <w:t>En el diseño y durante l</w:t>
+      </w:r>
+      <w:r>
+        <w:rPr>
+          <w:rFonts w:cs="Arial"/>
+          <w:b w:val="0"/>
+          <w:bCs/>
+          <w:szCs w:val="22"/>
+        </w:rPr>
+        <w:t>a codificación,</w:t>
+      </w:r>
+      <w:r>
+        <w:rPr>
+          <w:rFonts w:cs="Arial"/>
+          <w:b w:val="0"/>
+          <w:bCs/>
+          <w:szCs w:val="22"/>
+        </w:rPr>
+        <w:t xml:space="preserve"> se debe</w:t>
+      </w:r>
+      <w:r>
+        <w:rPr>
+          <w:rFonts w:cs="Arial"/>
+          <w:b w:val="0"/>
+          <w:bCs/>
+          <w:szCs w:val="22"/>
+        </w:rPr>
+        <w:t>n aplicar</w:t>
+      </w:r>
+      <w:r>
+        <w:rPr>
+          <w:rFonts w:cs="Arial"/>
+          <w:b w:val="0"/>
+          <w:bCs/>
+          <w:szCs w:val="22"/>
+        </w:rPr>
+        <w:t xml:space="preserve"> </w:t>
+      </w:r>
+      <w:r>
+        <w:rPr>
+          <w:rFonts w:cs="Arial"/>
+          <w:b w:val="0"/>
+          <w:bCs/>
+          <w:szCs w:val="22"/>
+        </w:rPr>
+        <w:t>normas, principios, estándares</w:t>
+      </w:r>
+      <w:r>
+        <w:rPr>
+          <w:rFonts w:cs="Arial"/>
+          <w:b w:val="0"/>
+          <w:bCs/>
+          <w:szCs w:val="22"/>
+        </w:rPr>
+        <w:t>, modelos</w:t>
+      </w:r>
+      <w:r>
+        <w:rPr>
+          <w:rFonts w:cs="Arial"/>
+          <w:b w:val="0"/>
+          <w:bCs/>
+          <w:szCs w:val="22"/>
+        </w:rPr>
+        <w:t xml:space="preserve"> y metodologías que</w:t>
+      </w:r>
+      <w:r>
+        <w:rPr>
+          <w:rFonts w:cs="Arial"/>
+          <w:b w:val="0"/>
+          <w:bCs/>
+          <w:szCs w:val="22"/>
+        </w:rPr>
+        <w:t xml:space="preserve"> permitan el desarrollo de una aplicación </w:t>
+      </w:r>
+      <w:r>
+        <w:rPr>
+          <w:rFonts w:cs="Arial"/>
+          <w:b w:val="0"/>
+          <w:bCs/>
+          <w:szCs w:val="22"/>
+        </w:rPr>
+        <w:t>web usable y accesible.</w:t>
+      </w:r>
+    </w:p>
+    <w:p>
+      <w:pPr>
+        <w:pStyle w:val="Ttulo1"/>
+        <w:numPr>
+          <w:ilvl w:val="0"/>
+          <w:numId w:val="0"/>
+        </w:numPr>
+        <w:spacing w:before="0" w:line="480" w:lineRule="auto"/>
+        <w:ind w:left="720"/>
+        <w:rPr>
+          <w:b w:val="0"/>
+          <w:bCs/>
+        </w:rPr>
+      </w:pPr>
+      <w:r>
+        <w:rPr>
+          <w:rFonts w:cs="Arial"/>
+        </w:rPr>
+        <w:t>6.</w:t>
+      </w:r>
+      <w:r>
+        <w:t>2. Idea 2</w:t>
+      </w:r>
+      <w:r>
+        <w:t>.</w:t>
+      </w:r>
+      <w:r>
+        <w:t xml:space="preserve"> </w:t>
+      </w:r>
+      <w:r>
+        <w:rPr>
+          <w:b w:val="0"/>
+          <w:bCs/>
+        </w:rPr>
+        <w:t xml:space="preserve">El uso de </w:t>
+      </w:r>
+      <w:r>
+        <w:rPr>
+          <w:b w:val="0"/>
+          <w:bCs/>
+        </w:rPr>
+        <w:t xml:space="preserve">lenguajes </w:t>
+      </w:r>
+      <w:r>
+        <w:rPr>
+          <w:b w:val="0"/>
+          <w:bCs/>
+        </w:rPr>
+        <w:t>(</w:t>
+      </w:r>
+      <w:r>
+        <w:rPr>
+          <w:b w:val="0"/>
+          <w:bCs/>
+        </w:rPr>
+        <w:t>marcado, diseño y programación</w:t>
+      </w:r>
+      <w:r>
+        <w:rPr>
+          <w:b w:val="0"/>
+          <w:bCs/>
+        </w:rPr>
+        <w:t>), software y hardware adecuado para cada proyecto; contribuye a la publicación de una aplicación segura, escalable, actualizable y robusta</w:t>
+      </w:r>
+      <w:r>
+        <w:rPr>
+          <w:b w:val="0"/>
+          <w:bCs/>
+        </w:rPr>
+        <w:t>.</w:t>
+      </w:r>
+    </w:p>
+    <w:p>
+      <w:pPr>
+        <w:pStyle w:val="Ttulo1"/>
+        <w:numPr>
+          <w:ilvl w:val="0"/>
+          <w:numId w:val="0"/>
+        </w:numPr>
+        <w:spacing w:before="0" w:line="480" w:lineRule="auto"/>
+        <w:ind w:left="720"/>
+        <w:rPr>
+          <w:b w:val="0"/>
+          <w:bCs/>
+        </w:rPr>
+      </w:pPr>
+      <w:r>
+        <w:rPr>
+          <w:rFonts w:cs="Arial"/>
+        </w:rPr>
+        <w:t>6.</w:t>
+      </w:r>
+      <w:r>
+        <w:t>3. Idea 3</w:t>
+      </w:r>
+      <w:r>
+        <w:t>.</w:t>
+      </w:r>
+      <w:r>
+        <w:t xml:space="preserve"> </w:t>
+      </w:r>
+      <w:r>
+        <w:rPr>
+          <w:b w:val="0"/>
+          <w:bCs/>
+        </w:rPr>
+        <w:t>Determinar</w:t>
+      </w:r>
+      <w:r>
+        <w:rPr>
+          <w:b w:val="0"/>
+          <w:bCs/>
+        </w:rPr>
+        <w:t xml:space="preserve"> correctamente</w:t>
+      </w:r>
+      <w:r>
+        <w:rPr>
+          <w:b w:val="0"/>
+          <w:bCs/>
+        </w:rPr>
+        <w:t xml:space="preserve"> </w:t>
+      </w:r>
+      <w:r>
+        <w:rPr>
+          <w:b w:val="0"/>
+          <w:bCs/>
+        </w:rPr>
+        <w:t>l</w:t>
+      </w:r>
+      <w:r>
+        <w:rPr>
+          <w:b w:val="0"/>
+          <w:bCs/>
+        </w:rPr>
+        <w:t xml:space="preserve">os requisitos </w:t>
+      </w:r>
+      <w:r>
+        <w:rPr>
+          <w:b w:val="0"/>
+          <w:bCs/>
+        </w:rPr>
+        <w:t>y casos de uso</w:t>
+      </w:r>
+      <w:r>
+        <w:rPr>
+          <w:b w:val="0"/>
+          <w:bCs/>
+        </w:rPr>
+        <w:t xml:space="preserve"> de</w:t>
+      </w:r>
+      <w:r>
+        <w:rPr>
+          <w:b w:val="0"/>
+          <w:bCs/>
+        </w:rPr>
+        <w:t>l</w:t>
+      </w:r>
+      <w:r>
+        <w:rPr>
+          <w:b w:val="0"/>
+          <w:bCs/>
+        </w:rPr>
+        <w:t xml:space="preserve"> proyecto</w:t>
+      </w:r>
+      <w:r>
+        <w:rPr>
+          <w:b w:val="0"/>
+          <w:bCs/>
+        </w:rPr>
+        <w:t>;</w:t>
+      </w:r>
+      <w:r>
+        <w:rPr>
+          <w:b w:val="0"/>
+          <w:bCs/>
+        </w:rPr>
+        <w:t xml:space="preserve"> </w:t>
+      </w:r>
+      <w:r>
+        <w:rPr>
+          <w:b w:val="0"/>
+          <w:bCs/>
+        </w:rPr>
+        <w:t xml:space="preserve">favorecen al desarrollo de una aplicación web </w:t>
+      </w:r>
+      <w:r>
+        <w:rPr>
+          <w:b w:val="0"/>
+          <w:bCs/>
+        </w:rPr>
+        <w:t>fiable, eficiente y rentable.</w:t>
+      </w:r>
+    </w:p>
+    <w:p>
+      <w:pPr>
+        <w:pStyle w:val="Ttulo1"/>
+        <w:spacing w:before="0" w:line="480" w:lineRule="auto"/>
+        <w:rPr>
+          <w:rFonts w:cs="Arial"/>
+          <w:szCs w:val="22"/>
+        </w:rPr>
+      </w:pPr>
+      <w:bookmarkStart w:id="20" w:name="_Toc122099531"/>
+      <w:r>
+        <w:rPr>
+          <w:rFonts w:cs="Arial"/>
+          <w:szCs w:val="22"/>
+        </w:rPr>
+        <w:t>Resultados Esperados</w:t>
+      </w:r>
+      <w:bookmarkEnd w:id="20"/>
+    </w:p>
+    <w:p>
+      <w:pPr>
+        <w:pStyle w:val="Prrafodelista"/>
+        <w:numPr>
+          <w:ilvl w:val="0"/>
+          <w:numId w:val="18"/>
+        </w:numPr>
+        <w:spacing w:line="480" w:lineRule="auto"/>
         <w:rPr>
           <w:rFonts w:ascii="Arial" w:hAnsi="Arial" w:cs="Arial"/>
-          <w:sz w:val="22"/>
+        </w:rPr>
+      </w:pPr>
+      <w:r>
+        <w:rPr>
+          <w:rFonts w:ascii="Arial" w:hAnsi="Arial" w:cs="Arial"/>
+        </w:rPr>
+        <w:t xml:space="preserve">Aplicación web para Saga Nutrition, que brinde </w:t>
+      </w:r>
+      <w:r>
+        <w:rPr>
+          <w:rFonts w:ascii="Arial" w:hAnsi="Arial" w:cs="Arial"/>
+        </w:rPr>
+        <w:t>información de la empresa y servicios a los visitantes; además del agendamiento de citas y venta de paquetes nutricionales online.</w:t>
+      </w:r>
+    </w:p>
+    <w:p>
+      <w:pPr>
+        <w:pStyle w:val="Prrafodelista"/>
+        <w:numPr>
+          <w:ilvl w:val="0"/>
+          <w:numId w:val="18"/>
+        </w:numPr>
+        <w:spacing w:line="480" w:lineRule="auto"/>
+        <w:rPr>
+          <w:rFonts w:ascii="Arial" w:hAnsi="Arial" w:cs="Arial"/>
+        </w:rPr>
+      </w:pPr>
+      <w:r>
+        <w:rPr>
+          <w:rFonts w:ascii="Arial" w:hAnsi="Arial" w:cs="Arial"/>
+        </w:rPr>
+        <w:t xml:space="preserve">Sitio web que cumpla con las </w:t>
+      </w:r>
+      <w:r>
+        <w:rPr>
+          <w:rFonts w:ascii="Arial" w:hAnsi="Arial" w:cs="Arial"/>
+        </w:rPr>
+        <w:t>normas, principios, estándares, modelos y metodologías</w:t>
+      </w:r>
+      <w:r>
+        <w:rPr>
+          <w:rFonts w:ascii="Arial" w:hAnsi="Arial" w:cs="Arial"/>
+        </w:rPr>
+        <w:t>; para ser un producto usable y accesible.</w:t>
+      </w:r>
+    </w:p>
+    <w:p>
+      <w:pPr>
+        <w:pStyle w:val="Prrafodelista"/>
+        <w:numPr>
+          <w:ilvl w:val="0"/>
+          <w:numId w:val="18"/>
+        </w:numPr>
+        <w:spacing w:after="0" w:line="480" w:lineRule="auto"/>
+        <w:rPr>
+          <w:rFonts w:ascii="Arial" w:hAnsi="Arial" w:cs="Arial"/>
+        </w:rPr>
+      </w:pPr>
+      <w:r>
+        <w:rPr>
+          <w:rFonts w:ascii="Arial" w:hAnsi="Arial" w:cs="Arial"/>
+        </w:rPr>
+        <w:t>Determinar mediante pruebas realizadas a la aplicación</w:t>
+      </w:r>
+      <w:r>
+        <w:rPr>
+          <w:rFonts w:ascii="Arial" w:hAnsi="Arial" w:cs="Arial"/>
+        </w:rPr>
+        <w:t xml:space="preserve">, que el desarrollo es seguro, </w:t>
+      </w:r>
+      <w:r>
+        <w:rPr>
+          <w:rFonts w:ascii="Arial" w:hAnsi="Arial" w:cs="Arial"/>
+        </w:rPr>
+        <w:t>fiable, eficiente y rentable</w:t>
+      </w:r>
+      <w:r>
+        <w:rPr>
+          <w:rFonts w:ascii="Arial" w:hAnsi="Arial" w:cs="Arial"/>
+        </w:rPr>
+        <w:t>.</w:t>
+      </w:r>
+    </w:p>
+    <w:p>
+      <w:pPr>
+        <w:pStyle w:val="Ttulo1"/>
+        <w:rPr>
+          <w:rFonts w:cs="Arial"/>
           <w:szCs w:val="22"/>
-          <w:highlight w:val="yellow"/>
-        </w:rPr>
-      </w:pPr>
-      <w:bookmarkStart w:id="18" w:name="_Toc122099531"/>
-      <w:r>
-        <w:rPr>
-          <w:rFonts w:ascii="Arial" w:hAnsi="Arial" w:cs="Arial"/>
-          <w:sz w:val="22"/>
+        </w:rPr>
+      </w:pPr>
+      <w:bookmarkStart w:id="21" w:name="_Toc122099532"/>
+      <w:r>
+        <w:rPr>
+          <w:rFonts w:cs="Arial"/>
           <w:szCs w:val="22"/>
-          <w:highlight w:val="yellow"/>
-        </w:rPr>
-        <w:t>Resultados Esperados</w:t>
-      </w:r>
-      <w:bookmarkEnd w:id="18"/>
-    </w:p>
-    <w:p>
-      <w:pPr>
-        <w:pStyle w:val="Ttulo1"/>
-        <w:rPr>
-          <w:rFonts w:ascii="Arial" w:hAnsi="Arial" w:cs="Arial"/>
-          <w:sz w:val="22"/>
-          <w:szCs w:val="22"/>
-        </w:rPr>
-      </w:pPr>
-      <w:bookmarkStart w:id="19" w:name="_Toc122099532"/>
-      <w:r>
-        <w:rPr>
-          <w:rFonts w:ascii="Arial" w:hAnsi="Arial" w:cs="Arial"/>
-          <w:sz w:val="22"/>
-          <w:szCs w:val="22"/>
         </w:rPr>
         <w:t>Viabilidad</w:t>
       </w:r>
-      <w:bookmarkEnd w:id="19"/>
+      <w:bookmarkEnd w:id="21"/>
     </w:p>
     <w:p>
       <w:pPr>
@@ -6950,22 +7495,21 @@
           <w:ilvl w:val="1"/>
           <w:numId w:val="9"/>
         </w:numPr>
-        <w:rPr>
-          <w:rFonts w:ascii="Arial" w:hAnsi="Arial" w:cs="Arial"/>
-          <w:sz w:val="22"/>
+        <w:ind w:left="851" w:hanging="491"/>
+        <w:rPr>
+          <w:rFonts w:cs="Arial"/>
           <w:szCs w:val="22"/>
         </w:rPr>
       </w:pPr>
-      <w:bookmarkStart w:id="20" w:name="_Toc122099533"/>
-      <w:r>
-        <w:rPr>
-          <w:rFonts w:ascii="Arial" w:hAnsi="Arial" w:cs="Arial"/>
-          <w:sz w:val="22"/>
+      <w:bookmarkStart w:id="22" w:name="_Toc122099533"/>
+      <w:r>
+        <w:rPr>
+          <w:rFonts w:cs="Arial"/>
           <w:szCs w:val="22"/>
         </w:rPr>
         <w:t>Humana</w:t>
       </w:r>
-      <w:bookmarkEnd w:id="20"/>
+      <w:bookmarkEnd w:id="22"/>
     </w:p>
     <w:p>
       <w:pPr>
@@ -6974,22 +7518,21 @@
           <w:ilvl w:val="2"/>
           <w:numId w:val="9"/>
         </w:numPr>
-        <w:rPr>
-          <w:rFonts w:ascii="Arial" w:eastAsia="Times New Roman" w:hAnsi="Arial" w:cs="Arial"/>
-          <w:sz w:val="22"/>
+        <w:ind w:left="1418" w:hanging="698"/>
+        <w:rPr>
+          <w:rFonts w:eastAsia="Times New Roman" w:cs="Arial"/>
           <w:szCs w:val="22"/>
         </w:rPr>
       </w:pPr>
-      <w:bookmarkStart w:id="21" w:name="_Toc122099534"/>
-      <w:r>
-        <w:rPr>
-          <w:rFonts w:ascii="Arial" w:eastAsia="Times New Roman" w:hAnsi="Arial" w:cs="Arial"/>
-          <w:sz w:val="22"/>
+      <w:bookmarkStart w:id="23" w:name="_Toc122099534"/>
+      <w:r>
+        <w:rPr>
+          <w:rFonts w:eastAsia="Times New Roman" w:cs="Arial"/>
           <w:szCs w:val="22"/>
         </w:rPr>
         <w:t>Tutor Académico</w:t>
       </w:r>
-      <w:bookmarkEnd w:id="21"/>
+      <w:bookmarkEnd w:id="23"/>
     </w:p>
     <w:p>
       <w:pPr>
@@ -7003,11 +7546,19 @@
           <w:rFonts w:ascii="Arial" w:eastAsia="Times New Roman" w:hAnsi="Arial" w:cs="Arial"/>
         </w:rPr>
       </w:pPr>
+      <w:proofErr w:type="spellStart"/>
       <w:r>
         <w:rPr>
           <w:rFonts w:ascii="Arial" w:eastAsia="Times New Roman" w:hAnsi="Arial" w:cs="Arial"/>
         </w:rPr>
-        <w:t>MSc. Jenny Ruiz Robalino</w:t>
+        <w:t>MSc</w:t>
+      </w:r>
+      <w:proofErr w:type="spellEnd"/>
+      <w:r>
+        <w:rPr>
+          <w:rFonts w:ascii="Arial" w:eastAsia="Times New Roman" w:hAnsi="Arial" w:cs="Arial"/>
+        </w:rPr>
+        <w:t>. Jenny Ruiz Robalino</w:t>
       </w:r>
       <w:r>
         <w:rPr>
@@ -7023,28 +7574,26 @@
           <w:ilvl w:val="2"/>
           <w:numId w:val="9"/>
         </w:numPr>
-        <w:rPr>
-          <w:rFonts w:ascii="Arial" w:eastAsia="Times New Roman" w:hAnsi="Arial" w:cs="Arial"/>
-          <w:sz w:val="22"/>
+        <w:ind w:left="1418" w:hanging="698"/>
+        <w:rPr>
+          <w:rFonts w:eastAsia="Times New Roman" w:cs="Arial"/>
           <w:szCs w:val="22"/>
         </w:rPr>
       </w:pPr>
-      <w:bookmarkStart w:id="22" w:name="_heading=h.7dr768tgfaz3" w:colFirst="0" w:colLast="0"/>
-      <w:bookmarkStart w:id="23" w:name="_Toc122099535"/>
-      <w:bookmarkEnd w:id="22"/>
-      <w:r>
-        <w:rPr>
-          <w:rFonts w:ascii="Arial" w:eastAsia="Times New Roman" w:hAnsi="Arial" w:cs="Arial"/>
-          <w:sz w:val="22"/>
+      <w:bookmarkStart w:id="24" w:name="_heading=h.7dr768tgfaz3" w:colFirst="0" w:colLast="0"/>
+      <w:bookmarkStart w:id="25" w:name="_Toc122099535"/>
+      <w:bookmarkEnd w:id="24"/>
+      <w:r>
+        <w:rPr>
+          <w:rFonts w:eastAsia="Times New Roman" w:cs="Arial"/>
           <w:szCs w:val="22"/>
         </w:rPr>
         <w:t>Estudiantes</w:t>
       </w:r>
-      <w:bookmarkEnd w:id="23"/>
-      <w:r>
-        <w:rPr>
-          <w:rFonts w:ascii="Arial" w:eastAsia="Times New Roman" w:hAnsi="Arial" w:cs="Arial"/>
-          <w:sz w:val="22"/>
+      <w:bookmarkEnd w:id="25"/>
+      <w:r>
+        <w:rPr>
+          <w:rFonts w:eastAsia="Times New Roman" w:cs="Arial"/>
           <w:szCs w:val="22"/>
         </w:rPr>
         <w:t xml:space="preserve"> </w:t>
@@ -7062,8 +7611,8 @@
           <w:rFonts w:ascii="Arial" w:eastAsia="Times New Roman" w:hAnsi="Arial" w:cs="Arial"/>
         </w:rPr>
       </w:pPr>
-      <w:bookmarkStart w:id="24" w:name="_heading=h.t88ipvp23il6" w:colFirst="0" w:colLast="0"/>
-      <w:bookmarkEnd w:id="24"/>
+      <w:bookmarkStart w:id="26" w:name="_heading=h.t88ipvp23il6" w:colFirst="0" w:colLast="0"/>
+      <w:bookmarkEnd w:id="26"/>
       <w:r>
         <w:rPr>
           <w:rFonts w:ascii="Arial" w:eastAsia="Times New Roman" w:hAnsi="Arial" w:cs="Arial"/>
@@ -7087,6 +7636,7 @@
         <w:rPr>
           <w:rFonts w:ascii="Arial" w:eastAsia="Times New Roman" w:hAnsi="Arial" w:cs="Arial"/>
         </w:rPr>
+        <w:lastRenderedPageBreak/>
         <w:t>Esteban Gracia</w:t>
       </w:r>
     </w:p>
@@ -7106,8 +7656,16 @@
         <w:rPr>
           <w:rFonts w:ascii="Arial" w:eastAsia="Times New Roman" w:hAnsi="Arial" w:cs="Arial"/>
         </w:rPr>
-        <w:t>Wilfrido Guashpa</w:t>
-      </w:r>
+        <w:t xml:space="preserve">Wilfrido </w:t>
+      </w:r>
+      <w:proofErr w:type="spellStart"/>
+      <w:r>
+        <w:rPr>
+          <w:rFonts w:ascii="Arial" w:eastAsia="Times New Roman" w:hAnsi="Arial" w:cs="Arial"/>
+        </w:rPr>
+        <w:t>Guashpa</w:t>
+      </w:r>
+      <w:proofErr w:type="spellEnd"/>
     </w:p>
     <w:p>
       <w:pPr>
@@ -7154,22 +7712,21 @@
           <w:ilvl w:val="1"/>
           <w:numId w:val="9"/>
         </w:numPr>
-        <w:rPr>
-          <w:rFonts w:ascii="Arial" w:hAnsi="Arial" w:cs="Arial"/>
-          <w:sz w:val="22"/>
+        <w:ind w:left="851" w:hanging="491"/>
+        <w:rPr>
+          <w:rFonts w:cs="Arial"/>
           <w:szCs w:val="22"/>
         </w:rPr>
       </w:pPr>
-      <w:bookmarkStart w:id="25" w:name="_Toc122099536"/>
-      <w:r>
-        <w:rPr>
-          <w:rFonts w:ascii="Arial" w:hAnsi="Arial" w:cs="Arial"/>
-          <w:sz w:val="22"/>
+      <w:bookmarkStart w:id="27" w:name="_Toc122099536"/>
+      <w:r>
+        <w:rPr>
+          <w:rFonts w:cs="Arial"/>
           <w:szCs w:val="22"/>
         </w:rPr>
         <w:t>Tecnológica</w:t>
       </w:r>
-      <w:bookmarkEnd w:id="25"/>
+      <w:bookmarkEnd w:id="27"/>
     </w:p>
     <w:p>
       <w:pPr>
@@ -7178,24 +7735,23 @@
           <w:ilvl w:val="2"/>
           <w:numId w:val="9"/>
         </w:numPr>
-        <w:rPr>
-          <w:rFonts w:ascii="Arial" w:eastAsia="Times New Roman" w:hAnsi="Arial" w:cs="Arial"/>
-          <w:sz w:val="22"/>
+        <w:ind w:left="1418" w:hanging="698"/>
+        <w:rPr>
+          <w:rFonts w:eastAsia="Times New Roman" w:cs="Arial"/>
           <w:szCs w:val="22"/>
         </w:rPr>
       </w:pPr>
-      <w:bookmarkStart w:id="26" w:name="_heading=h.g246rdb5avku" w:colFirst="0" w:colLast="0"/>
-      <w:bookmarkStart w:id="27" w:name="_Toc122099537"/>
-      <w:bookmarkEnd w:id="26"/>
-      <w:r>
-        <w:rPr>
-          <w:rFonts w:ascii="Arial" w:eastAsia="Times New Roman" w:hAnsi="Arial" w:cs="Arial"/>
-          <w:sz w:val="22"/>
+      <w:bookmarkStart w:id="28" w:name="_heading=h.g246rdb5avku" w:colFirst="0" w:colLast="0"/>
+      <w:bookmarkStart w:id="29" w:name="_Toc122099537"/>
+      <w:bookmarkEnd w:id="28"/>
+      <w:r>
+        <w:rPr>
+          <w:rFonts w:eastAsia="Times New Roman" w:cs="Arial"/>
           <w:szCs w:val="22"/>
         </w:rPr>
         <w:t>Hardware</w:t>
       </w:r>
-      <w:bookmarkEnd w:id="27"/>
+      <w:bookmarkEnd w:id="29"/>
     </w:p>
     <w:p>
       <w:pPr>
@@ -7204,30 +7760,43 @@
           <w:ilvl w:val="2"/>
           <w:numId w:val="9"/>
         </w:numPr>
-        <w:rPr>
-          <w:rFonts w:ascii="Arial" w:eastAsia="Times New Roman" w:hAnsi="Arial" w:cs="Arial"/>
-          <w:sz w:val="22"/>
+        <w:ind w:left="1418" w:hanging="698"/>
+        <w:rPr>
+          <w:rFonts w:eastAsia="Times New Roman" w:cs="Arial"/>
           <w:szCs w:val="22"/>
-          <w:highlight w:val="yellow"/>
-        </w:rPr>
-      </w:pPr>
-      <w:bookmarkStart w:id="28" w:name="_Toc122099538"/>
-      <w:r>
-        <w:rPr>
-          <w:rFonts w:ascii="Arial" w:eastAsia="Times New Roman" w:hAnsi="Arial" w:cs="Arial"/>
-          <w:sz w:val="22"/>
+        </w:rPr>
+      </w:pPr>
+      <w:bookmarkStart w:id="30" w:name="_Toc122099538"/>
+      <w:r>
+        <w:rPr>
+          <w:rFonts w:eastAsia="Times New Roman" w:cs="Arial"/>
           <w:szCs w:val="22"/>
-          <w:highlight w:val="yellow"/>
         </w:rPr>
         <w:t>Software</w:t>
       </w:r>
-      <w:bookmarkEnd w:id="28"/>
-      <w:r>
-        <w:rPr>
-          <w:rFonts w:ascii="Arial" w:eastAsia="Times New Roman" w:hAnsi="Arial" w:cs="Arial"/>
-          <w:sz w:val="22"/>
+      <w:bookmarkEnd w:id="30"/>
+    </w:p>
+    <w:p>
+      <w:pPr>
+        <w:pStyle w:val="Ttulo1"/>
+        <w:rPr>
+          <w:rFonts w:cs="Arial"/>
           <w:szCs w:val="22"/>
-          <w:highlight w:val="yellow"/>
+        </w:rPr>
+      </w:pPr>
+      <w:bookmarkStart w:id="31" w:name="_Toc122099539"/>
+      <w:r>
+        <w:rPr>
+          <w:rFonts w:cs="Arial"/>
+          <w:szCs w:val="22"/>
+        </w:rPr>
+        <w:t>Conclusiones</w:t>
+      </w:r>
+      <w:bookmarkEnd w:id="31"/>
+      <w:r>
+        <w:rPr>
+          <w:rFonts w:cs="Arial"/>
+          <w:szCs w:val="22"/>
         </w:rPr>
         <w:t xml:space="preserve"> </w:t>
       </w:r>
@@ -7236,29 +7805,23 @@
       <w:pPr>
         <w:pStyle w:val="Ttulo1"/>
         <w:rPr>
-          <w:rFonts w:ascii="Arial" w:hAnsi="Arial" w:cs="Arial"/>
-          <w:sz w:val="22"/>
+          <w:rFonts w:cs="Arial"/>
           <w:szCs w:val="22"/>
-          <w:highlight w:val="green"/>
-        </w:rPr>
-      </w:pPr>
-      <w:bookmarkStart w:id="29" w:name="_Toc122099539"/>
-      <w:r>
-        <w:rPr>
-          <w:rFonts w:ascii="Arial" w:hAnsi="Arial" w:cs="Arial"/>
-          <w:sz w:val="22"/>
+        </w:rPr>
+      </w:pPr>
+      <w:bookmarkStart w:id="32" w:name="_Toc122099540"/>
+      <w:r>
+        <w:rPr>
+          <w:rFonts w:cs="Arial"/>
           <w:szCs w:val="22"/>
-          <w:highlight w:val="green"/>
-        </w:rPr>
-        <w:t>Conclusiones</w:t>
-      </w:r>
-      <w:bookmarkEnd w:id="29"/>
-      <w:r>
-        <w:rPr>
-          <w:rFonts w:ascii="Arial" w:hAnsi="Arial" w:cs="Arial"/>
-          <w:sz w:val="22"/>
+        </w:rPr>
+        <w:t>Recomendaciones</w:t>
+      </w:r>
+      <w:bookmarkEnd w:id="32"/>
+      <w:r>
+        <w:rPr>
+          <w:rFonts w:cs="Arial"/>
           <w:szCs w:val="22"/>
-          <w:highlight w:val="green"/>
         </w:rPr>
         <w:t xml:space="preserve"> </w:t>
       </w:r>
@@ -7267,54 +7830,19 @@
       <w:pPr>
         <w:pStyle w:val="Ttulo1"/>
         <w:rPr>
-          <w:rFonts w:ascii="Arial" w:hAnsi="Arial" w:cs="Arial"/>
-          <w:sz w:val="22"/>
+          <w:rFonts w:cs="Arial"/>
           <w:szCs w:val="22"/>
-          <w:highlight w:val="green"/>
-        </w:rPr>
-      </w:pPr>
-      <w:bookmarkStart w:id="30" w:name="_Toc122099540"/>
-      <w:r>
-        <w:rPr>
-          <w:rFonts w:ascii="Arial" w:hAnsi="Arial" w:cs="Arial"/>
-          <w:sz w:val="22"/>
+        </w:rPr>
+      </w:pPr>
+      <w:bookmarkStart w:id="33" w:name="_Toc122099541"/>
+      <w:r>
+        <w:rPr>
+          <w:rFonts w:cs="Arial"/>
           <w:szCs w:val="22"/>
-          <w:highlight w:val="green"/>
-        </w:rPr>
-        <w:t>Recomendaciones</w:t>
-      </w:r>
-      <w:bookmarkEnd w:id="30"/>
-      <w:r>
-        <w:rPr>
-          <w:rFonts w:ascii="Arial" w:hAnsi="Arial" w:cs="Arial"/>
-          <w:sz w:val="22"/>
-          <w:szCs w:val="22"/>
-          <w:highlight w:val="green"/>
-        </w:rPr>
-        <w:t xml:space="preserve"> </w:t>
-      </w:r>
-    </w:p>
-    <w:p>
-      <w:pPr>
-        <w:pStyle w:val="Ttulo1"/>
-        <w:rPr>
-          <w:rFonts w:ascii="Arial" w:hAnsi="Arial" w:cs="Arial"/>
-          <w:sz w:val="22"/>
-          <w:szCs w:val="22"/>
-          <w:highlight w:val="green"/>
-        </w:rPr>
-      </w:pPr>
-      <w:bookmarkStart w:id="31" w:name="_Toc122099541"/>
-      <w:r>
-        <w:rPr>
-          <w:rFonts w:ascii="Arial" w:hAnsi="Arial" w:cs="Arial"/>
-          <w:sz w:val="22"/>
-          <w:szCs w:val="22"/>
-          <w:highlight w:val="green"/>
         </w:rPr>
         <w:t>Referencias</w:t>
       </w:r>
-      <w:bookmarkEnd w:id="31"/>
+      <w:bookmarkEnd w:id="33"/>
     </w:p>
     <w:p>
       <w:pPr>
@@ -7341,6 +7869,7 @@
         </w:rPr>
         <w:t xml:space="preserve">Lean, P. (2014, octubre 14). 5W+2H Técnica de análisis de problemas. </w:t>
       </w:r>
+      <w:proofErr w:type="spellStart"/>
       <w:r>
         <w:rPr>
           <w:rFonts w:ascii="Arial" w:hAnsi="Arial" w:cs="Arial"/>
@@ -7349,46 +7878,57 @@
           <w:highlight w:val="yellow"/>
           <w:lang w:val="en-US"/>
         </w:rPr>
-        <w:t>Progressa Lean</w:t>
-      </w:r>
-      <w:r>
-        <w:rPr>
-          <w:rFonts w:ascii="Arial" w:hAnsi="Arial" w:cs="Arial"/>
-          <w:highlight w:val="yellow"/>
-          <w:lang w:val="en-US"/>
-        </w:rPr>
-        <w:t>. https://www.progressalean.com/5w2h-tecnica-de-analisis-de-problemas/</w:t>
-      </w:r>
-    </w:p>
-    <w:p>
-      <w:pPr>
-        <w:pStyle w:val="Bibliografa"/>
-        <w:jc w:val="both"/>
-        <w:rPr>
-          <w:rFonts w:ascii="Arial" w:hAnsi="Arial" w:cs="Arial"/>
-          <w:highlight w:val="yellow"/>
-        </w:rPr>
-      </w:pPr>
-      <w:r>
-        <w:rPr>
-          <w:rFonts w:ascii="Arial" w:hAnsi="Arial" w:cs="Arial"/>
-          <w:highlight w:val="yellow"/>
-        </w:rPr>
-        <w:t xml:space="preserve">Serna, D. (2022). </w:t>
-      </w:r>
+        <w:t>Progressa</w:t>
+      </w:r>
+      <w:proofErr w:type="spellEnd"/>
       <w:r>
         <w:rPr>
           <w:rFonts w:ascii="Arial" w:hAnsi="Arial" w:cs="Arial"/>
           <w:i/>
           <w:iCs/>
           <w:highlight w:val="yellow"/>
-        </w:rPr>
-        <w:t>Matriz 5W2H</w:t>
+          <w:lang w:val="en-US"/>
+        </w:rPr>
+        <w:t xml:space="preserve"> Lean</w:t>
       </w:r>
       <w:r>
         <w:rPr>
           <w:rFonts w:ascii="Arial" w:hAnsi="Arial" w:cs="Arial"/>
           <w:highlight w:val="yellow"/>
+          <w:lang w:val="en-US"/>
+        </w:rPr>
+        <w:t>. https://www.progressalean.com/5w2h-tecnica-de-analisis-de-problemas/</w:t>
+      </w:r>
+    </w:p>
+    <w:p>
+      <w:pPr>
+        <w:pStyle w:val="Bibliografa"/>
+        <w:jc w:val="both"/>
+        <w:rPr>
+          <w:rFonts w:ascii="Arial" w:hAnsi="Arial" w:cs="Arial"/>
+          <w:highlight w:val="yellow"/>
+        </w:rPr>
+      </w:pPr>
+      <w:r>
+        <w:rPr>
+          <w:rFonts w:ascii="Arial" w:hAnsi="Arial" w:cs="Arial"/>
+          <w:highlight w:val="yellow"/>
+        </w:rPr>
+        <w:t xml:space="preserve">Serna, D. (2022). </w:t>
+      </w:r>
+      <w:r>
+        <w:rPr>
+          <w:rFonts w:ascii="Arial" w:hAnsi="Arial" w:cs="Arial"/>
+          <w:i/>
+          <w:iCs/>
+          <w:highlight w:val="yellow"/>
+        </w:rPr>
+        <w:t>Matriz 5W2H</w:t>
+      </w:r>
+      <w:r>
+        <w:rPr>
+          <w:rFonts w:ascii="Arial" w:hAnsi="Arial" w:cs="Arial"/>
+          <w:highlight w:val="yellow"/>
         </w:rPr>
         <w:t>. https://www.academia.edu/42075348/Matriz_5W2H</w:t>
       </w:r>
@@ -7397,22 +7937,19 @@
       <w:pPr>
         <w:pStyle w:val="Ttulo1"/>
         <w:rPr>
-          <w:rFonts w:ascii="Arial" w:hAnsi="Arial" w:cs="Arial"/>
-          <w:sz w:val="22"/>
+          <w:rFonts w:cs="Arial"/>
           <w:szCs w:val="22"/>
         </w:rPr>
       </w:pPr>
-      <w:bookmarkStart w:id="32" w:name="_Toc122099542"/>
-      <w:r>
-        <w:rPr>
-          <w:rFonts w:ascii="Arial" w:hAnsi="Arial" w:cs="Arial"/>
-          <w:sz w:val="22"/>
+      <w:bookmarkStart w:id="34" w:name="_Toc122099542"/>
+      <w:r>
+        <w:rPr>
+          <w:rFonts w:cs="Arial"/>
           <w:szCs w:val="22"/>
         </w:rPr>
-        <w:lastRenderedPageBreak/>
         <w:t>Anexos</w:t>
       </w:r>
-      <w:bookmarkEnd w:id="32"/>
+      <w:bookmarkEnd w:id="34"/>
     </w:p>
     <w:p>
       <w:pPr>
@@ -7421,23 +7958,37 @@
           <w:ilvl w:val="0"/>
           <w:numId w:val="0"/>
         </w:numPr>
+        <w:spacing w:before="0" w:line="480" w:lineRule="auto"/>
         <w:ind w:left="360"/>
         <w:rPr>
-          <w:rFonts w:ascii="Arial" w:eastAsia="Times New Roman" w:hAnsi="Arial" w:cs="Arial"/>
-          <w:sz w:val="22"/>
+          <w:rFonts w:eastAsia="Times New Roman" w:cs="Arial"/>
           <w:szCs w:val="22"/>
-          <w:highlight w:val="yellow"/>
-        </w:rPr>
-      </w:pPr>
-      <w:r>
-        <w:rPr>
-          <w:rFonts w:ascii="Arial" w:eastAsia="Times New Roman" w:hAnsi="Arial" w:cs="Arial"/>
-          <w:sz w:val="22"/>
+        </w:rPr>
+      </w:pPr>
+      <w:r>
+        <w:rPr>
+          <w:rFonts w:eastAsia="Times New Roman" w:cs="Arial"/>
           <w:szCs w:val="22"/>
-          <w:highlight w:val="yellow"/>
         </w:rPr>
         <w:t>12.1. Evidencia de la reunión</w:t>
       </w:r>
+    </w:p>
+    <w:p>
+      <w:pPr>
+        <w:spacing w:line="480" w:lineRule="auto"/>
+        <w:rPr>
+          <w:rFonts w:ascii="Arial" w:hAnsi="Arial" w:cs="Arial"/>
+        </w:rPr>
+      </w:pPr>
+      <w:hyperlink r:id="rId9" w:history="1">
+        <w:r>
+          <w:rPr>
+            <w:rStyle w:val="Hipervnculo"/>
+            <w:rFonts w:ascii="Arial" w:hAnsi="Arial" w:cs="Arial"/>
+          </w:rPr>
+          <w:t>https://uespe-my.sharepoint.com/:v:/g/personal/jaruiz_espe_edu_ec/EUfSq22YPY5DverTV8N1nksBsvbYSy6rhB1DYMW-y5FvIg?e=J1fzvv</w:t>
+        </w:r>
+      </w:hyperlink>
     </w:p>
     <w:p>
       <w:pPr>
@@ -7448,50 +7999,44 @@
         </w:numPr>
         <w:ind w:left="720" w:hanging="360"/>
         <w:rPr>
-          <w:rFonts w:ascii="Arial" w:hAnsi="Arial" w:cs="Arial"/>
-          <w:sz w:val="22"/>
+          <w:rFonts w:cs="Arial"/>
           <w:szCs w:val="22"/>
+        </w:rPr>
+      </w:pPr>
+      <w:r>
+        <w:rPr>
+          <w:rFonts w:cs="Arial"/>
+          <w:szCs w:val="22"/>
+        </w:rPr>
+        <w:t xml:space="preserve">12.2. </w:t>
+      </w:r>
+      <w:bookmarkStart w:id="35" w:name="_Toc122099547"/>
+      <w:r>
+        <w:rPr>
+          <w:rFonts w:cs="Arial"/>
+          <w:szCs w:val="22"/>
+        </w:rPr>
+        <w:t>Cronograma</w:t>
+      </w:r>
+      <w:bookmarkEnd w:id="35"/>
+    </w:p>
+    <w:p>
+      <w:pPr>
+        <w:rPr>
           <w:highlight w:val="yellow"/>
         </w:rPr>
       </w:pPr>
-      <w:r>
-        <w:rPr>
-          <w:rFonts w:ascii="Arial" w:hAnsi="Arial" w:cs="Arial"/>
-          <w:sz w:val="22"/>
-          <w:szCs w:val="22"/>
+    </w:p>
+    <w:p>
+      <w:pPr>
+        <w:rPr>
           <w:highlight w:val="yellow"/>
         </w:rPr>
-        <w:t xml:space="preserve">12.2. </w:t>
-      </w:r>
-      <w:bookmarkStart w:id="33" w:name="_Toc122099547"/>
-      <w:r>
-        <w:rPr>
-          <w:rFonts w:ascii="Arial" w:hAnsi="Arial" w:cs="Arial"/>
-          <w:sz w:val="22"/>
-          <w:szCs w:val="22"/>
-          <w:highlight w:val="yellow"/>
-        </w:rPr>
-        <w:t>Cronograma</w:t>
-      </w:r>
-      <w:bookmarkEnd w:id="33"/>
-    </w:p>
-    <w:p>
-      <w:pPr>
-        <w:rPr>
-          <w:highlight w:val="yellow"/>
-        </w:rPr>
-      </w:pPr>
-    </w:p>
-    <w:p>
-      <w:pPr>
-        <w:rPr>
-          <w:highlight w:val="yellow"/>
-        </w:rPr>
       </w:pPr>
     </w:p>
     <w:sectPr>
-      <w:headerReference w:type="default" r:id="rId9"/>
-      <w:headerReference w:type="first" r:id="rId10"/>
+      <w:headerReference w:type="default" r:id="rId10"/>
+      <w:headerReference w:type="first" r:id="rId11"/>
       <w:pgSz w:w="12242" w:h="15842"/>
       <w:pgMar w:top="1440" w:right="1440" w:bottom="1440" w:left="1440" w:header="720" w:footer="720" w:gutter="0"/>
       <w:pgNumType w:start="1"/>
@@ -8405,6 +8950,119 @@
     </w:lvl>
   </w:abstractNum>
   <w:abstractNum w:abstractNumId="3" w15:restartNumberingAfterBreak="0">
+    <w:nsid w:val="29C47A8A"/>
+    <w:multiLevelType w:val="hybridMultilevel"/>
+    <w:tmpl w:val="8D405948"/>
+    <w:lvl w:ilvl="0" w:tplc="300A0001">
+      <w:start w:val="1"/>
+      <w:numFmt w:val="bullet"/>
+      <w:lvlText w:val=""/>
+      <w:lvlJc w:val="left"/>
+      <w:pPr>
+        <w:ind w:left="1080" w:hanging="360"/>
+      </w:pPr>
+      <w:rPr>
+        <w:rFonts w:ascii="Symbol" w:hAnsi="Symbol" w:hint="default"/>
+      </w:rPr>
+    </w:lvl>
+    <w:lvl w:ilvl="1" w:tplc="300A0003" w:tentative="1">
+      <w:start w:val="1"/>
+      <w:numFmt w:val="bullet"/>
+      <w:lvlText w:val="o"/>
+      <w:lvlJc w:val="left"/>
+      <w:pPr>
+        <w:ind w:left="1800" w:hanging="360"/>
+      </w:pPr>
+      <w:rPr>
+        <w:rFonts w:ascii="Courier New" w:hAnsi="Courier New" w:cs="Courier New" w:hint="default"/>
+      </w:rPr>
+    </w:lvl>
+    <w:lvl w:ilvl="2" w:tplc="300A0005" w:tentative="1">
+      <w:start w:val="1"/>
+      <w:numFmt w:val="bullet"/>
+      <w:lvlText w:val=""/>
+      <w:lvlJc w:val="left"/>
+      <w:pPr>
+        <w:ind w:left="2520" w:hanging="360"/>
+      </w:pPr>
+      <w:rPr>
+        <w:rFonts w:ascii="Wingdings" w:hAnsi="Wingdings" w:hint="default"/>
+      </w:rPr>
+    </w:lvl>
+    <w:lvl w:ilvl="3" w:tplc="300A0001" w:tentative="1">
+      <w:start w:val="1"/>
+      <w:numFmt w:val="bullet"/>
+      <w:lvlText w:val=""/>
+      <w:lvlJc w:val="left"/>
+      <w:pPr>
+        <w:ind w:left="3240" w:hanging="360"/>
+      </w:pPr>
+      <w:rPr>
+        <w:rFonts w:ascii="Symbol" w:hAnsi="Symbol" w:hint="default"/>
+      </w:rPr>
+    </w:lvl>
+    <w:lvl w:ilvl="4" w:tplc="300A0003" w:tentative="1">
+      <w:start w:val="1"/>
+      <w:numFmt w:val="bullet"/>
+      <w:lvlText w:val="o"/>
+      <w:lvlJc w:val="left"/>
+      <w:pPr>
+        <w:ind w:left="3960" w:hanging="360"/>
+      </w:pPr>
+      <w:rPr>
+        <w:rFonts w:ascii="Courier New" w:hAnsi="Courier New" w:cs="Courier New" w:hint="default"/>
+      </w:rPr>
+    </w:lvl>
+    <w:lvl w:ilvl="5" w:tplc="300A0005" w:tentative="1">
+      <w:start w:val="1"/>
+      <w:numFmt w:val="bullet"/>
+      <w:lvlText w:val=""/>
+      <w:lvlJc w:val="left"/>
+      <w:pPr>
+        <w:ind w:left="4680" w:hanging="360"/>
+      </w:pPr>
+      <w:rPr>
+        <w:rFonts w:ascii="Wingdings" w:hAnsi="Wingdings" w:hint="default"/>
+      </w:rPr>
+    </w:lvl>
+    <w:lvl w:ilvl="6" w:tplc="300A0001" w:tentative="1">
+      <w:start w:val="1"/>
+      <w:numFmt w:val="bullet"/>
+      <w:lvlText w:val=""/>
+      <w:lvlJc w:val="left"/>
+      <w:pPr>
+        <w:ind w:left="5400" w:hanging="360"/>
+      </w:pPr>
+      <w:rPr>
+        <w:rFonts w:ascii="Symbol" w:hAnsi="Symbol" w:hint="default"/>
+      </w:rPr>
+    </w:lvl>
+    <w:lvl w:ilvl="7" w:tplc="300A0003" w:tentative="1">
+      <w:start w:val="1"/>
+      <w:numFmt w:val="bullet"/>
+      <w:lvlText w:val="o"/>
+      <w:lvlJc w:val="left"/>
+      <w:pPr>
+        <w:ind w:left="6120" w:hanging="360"/>
+      </w:pPr>
+      <w:rPr>
+        <w:rFonts w:ascii="Courier New" w:hAnsi="Courier New" w:cs="Courier New" w:hint="default"/>
+      </w:rPr>
+    </w:lvl>
+    <w:lvl w:ilvl="8" w:tplc="300A0005" w:tentative="1">
+      <w:start w:val="1"/>
+      <w:numFmt w:val="bullet"/>
+      <w:lvlText w:val=""/>
+      <w:lvlJc w:val="left"/>
+      <w:pPr>
+        <w:ind w:left="6840" w:hanging="360"/>
+      </w:pPr>
+      <w:rPr>
+        <w:rFonts w:ascii="Wingdings" w:hAnsi="Wingdings" w:hint="default"/>
+      </w:rPr>
+    </w:lvl>
+  </w:abstractNum>
+  <w:abstractNum w:abstractNumId="4" w15:restartNumberingAfterBreak="0">
     <w:nsid w:val="2D426FB1"/>
     <w:multiLevelType w:val="multilevel"/>
     <w:tmpl w:val="72F6A782"/>
@@ -8517,7 +9175,7 @@
       </w:rPr>
     </w:lvl>
   </w:abstractNum>
-  <w:abstractNum w:abstractNumId="4" w15:restartNumberingAfterBreak="0">
+  <w:abstractNum w:abstractNumId="5" w15:restartNumberingAfterBreak="0">
     <w:nsid w:val="38D20561"/>
     <w:multiLevelType w:val="multilevel"/>
     <w:tmpl w:val="21586E46"/>
@@ -8630,7 +9288,7 @@
       </w:rPr>
     </w:lvl>
   </w:abstractNum>
-  <w:abstractNum w:abstractNumId="5" w15:restartNumberingAfterBreak="0">
+  <w:abstractNum w:abstractNumId="6" w15:restartNumberingAfterBreak="0">
     <w:nsid w:val="3B032C35"/>
     <w:multiLevelType w:val="multilevel"/>
     <w:tmpl w:val="3AB0F690"/>
@@ -8743,10 +9401,10 @@
       </w:rPr>
     </w:lvl>
   </w:abstractNum>
-  <w:abstractNum w:abstractNumId="6" w15:restartNumberingAfterBreak="0">
+  <w:abstractNum w:abstractNumId="7" w15:restartNumberingAfterBreak="0">
     <w:nsid w:val="3E2D1200"/>
     <w:multiLevelType w:val="hybridMultilevel"/>
-    <w:tmpl w:val="C87E3084"/>
+    <w:tmpl w:val="D0328802"/>
     <w:lvl w:ilvl="0" w:tplc="FB14CA2A">
       <w:start w:val="1"/>
       <w:numFmt w:val="decimal"/>
@@ -8830,7 +9488,7 @@
       </w:pPr>
     </w:lvl>
   </w:abstractNum>
-  <w:abstractNum w:abstractNumId="7" w15:restartNumberingAfterBreak="0">
+  <w:abstractNum w:abstractNumId="8" w15:restartNumberingAfterBreak="0">
     <w:nsid w:val="3F8C285D"/>
     <w:multiLevelType w:val="hybridMultilevel"/>
     <w:tmpl w:val="905695BE"/>
@@ -8943,7 +9601,7 @@
       </w:rPr>
     </w:lvl>
   </w:abstractNum>
-  <w:abstractNum w:abstractNumId="8" w15:restartNumberingAfterBreak="0">
+  <w:abstractNum w:abstractNumId="9" w15:restartNumberingAfterBreak="0">
     <w:nsid w:val="41133869"/>
     <w:multiLevelType w:val="multilevel"/>
     <w:tmpl w:val="B222714C"/>
@@ -9056,7 +9714,7 @@
       </w:rPr>
     </w:lvl>
   </w:abstractNum>
-  <w:abstractNum w:abstractNumId="9" w15:restartNumberingAfterBreak="0">
+  <w:abstractNum w:abstractNumId="10" w15:restartNumberingAfterBreak="0">
     <w:nsid w:val="43E8593C"/>
     <w:multiLevelType w:val="multilevel"/>
     <w:tmpl w:val="1674AB2C"/>
@@ -9169,7 +9827,7 @@
       </w:rPr>
     </w:lvl>
   </w:abstractNum>
-  <w:abstractNum w:abstractNumId="10" w15:restartNumberingAfterBreak="0">
+  <w:abstractNum w:abstractNumId="11" w15:restartNumberingAfterBreak="0">
     <w:nsid w:val="57080A5A"/>
     <w:multiLevelType w:val="hybridMultilevel"/>
     <w:tmpl w:val="4EBAAC42"/>
@@ -9282,7 +9940,7 @@
       </w:rPr>
     </w:lvl>
   </w:abstractNum>
-  <w:abstractNum w:abstractNumId="11" w15:restartNumberingAfterBreak="0">
+  <w:abstractNum w:abstractNumId="12" w15:restartNumberingAfterBreak="0">
     <w:nsid w:val="61346152"/>
     <w:multiLevelType w:val="multilevel"/>
     <w:tmpl w:val="BAEEF010"/>
@@ -9395,7 +10053,7 @@
       </w:rPr>
     </w:lvl>
   </w:abstractNum>
-  <w:abstractNum w:abstractNumId="12" w15:restartNumberingAfterBreak="0">
+  <w:abstractNum w:abstractNumId="13" w15:restartNumberingAfterBreak="0">
     <w:nsid w:val="6C067DB5"/>
     <w:multiLevelType w:val="multilevel"/>
     <w:tmpl w:val="A2CE515C"/>
@@ -9508,7 +10166,7 @@
       </w:rPr>
     </w:lvl>
   </w:abstractNum>
-  <w:abstractNum w:abstractNumId="13" w15:restartNumberingAfterBreak="0">
+  <w:abstractNum w:abstractNumId="14" w15:restartNumberingAfterBreak="0">
     <w:nsid w:val="7A4E61C6"/>
     <w:multiLevelType w:val="hybridMultilevel"/>
     <w:tmpl w:val="633A2F7E"/>
@@ -9622,55 +10280,58 @@
     </w:lvl>
   </w:abstractNum>
   <w:num w:numId="1" w16cid:durableId="596256218">
-    <w:abstractNumId w:val="8"/>
+    <w:abstractNumId w:val="9"/>
   </w:num>
   <w:num w:numId="2" w16cid:durableId="1695690655">
-    <w:abstractNumId w:val="11"/>
+    <w:abstractNumId w:val="12"/>
   </w:num>
   <w:num w:numId="3" w16cid:durableId="1027101199">
-    <w:abstractNumId w:val="12"/>
+    <w:abstractNumId w:val="13"/>
   </w:num>
   <w:num w:numId="4" w16cid:durableId="1149059678">
-    <w:abstractNumId w:val="9"/>
+    <w:abstractNumId w:val="10"/>
   </w:num>
   <w:num w:numId="5" w16cid:durableId="280966518">
-    <w:abstractNumId w:val="6"/>
+    <w:abstractNumId w:val="7"/>
   </w:num>
   <w:num w:numId="6" w16cid:durableId="1391540658">
-    <w:abstractNumId w:val="5"/>
+    <w:abstractNumId w:val="6"/>
   </w:num>
   <w:num w:numId="7" w16cid:durableId="389502293">
     <w:abstractNumId w:val="1"/>
   </w:num>
   <w:num w:numId="8" w16cid:durableId="1404062705">
-    <w:abstractNumId w:val="3"/>
+    <w:abstractNumId w:val="4"/>
   </w:num>
   <w:num w:numId="9" w16cid:durableId="2071153327">
-    <w:abstractNumId w:val="4"/>
+    <w:abstractNumId w:val="5"/>
   </w:num>
   <w:num w:numId="10" w16cid:durableId="1367944782">
     <w:abstractNumId w:val="0"/>
   </w:num>
   <w:num w:numId="11" w16cid:durableId="300580618">
-    <w:abstractNumId w:val="13"/>
+    <w:abstractNumId w:val="14"/>
   </w:num>
   <w:num w:numId="12" w16cid:durableId="1429934224">
-    <w:abstractNumId w:val="10"/>
+    <w:abstractNumId w:val="11"/>
   </w:num>
   <w:num w:numId="13" w16cid:durableId="689113494">
-    <w:abstractNumId w:val="6"/>
+    <w:abstractNumId w:val="7"/>
   </w:num>
   <w:num w:numId="14" w16cid:durableId="1946837498">
-    <w:abstractNumId w:val="6"/>
+    <w:abstractNumId w:val="7"/>
   </w:num>
   <w:num w:numId="15" w16cid:durableId="1384862592">
-    <w:abstractNumId w:val="6"/>
+    <w:abstractNumId w:val="7"/>
   </w:num>
   <w:num w:numId="16" w16cid:durableId="2140027799">
-    <w:abstractNumId w:val="7"/>
+    <w:abstractNumId w:val="8"/>
   </w:num>
   <w:num w:numId="17" w16cid:durableId="1313605322">
     <w:abstractNumId w:val="2"/>
+  </w:num>
+  <w:num w:numId="18" w16cid:durableId="1625647595">
+    <w:abstractNumId w:val="3"/>
   </w:num>
   <w:numIdMacAtCleanup w:val="9"/>
 </w:numbering>
@@ -10083,7 +10744,7 @@
     <w:link w:val="Ttulo1Car"/>
     <w:uiPriority w:val="9"/>
     <w:qFormat/>
-    <w:rsid w:val="00444A2D"/>
+    <w:rsid w:val="001A5D30"/>
     <w:pPr>
       <w:keepNext/>
       <w:keepLines/>
@@ -10094,10 +10755,9 @@
       <w:outlineLvl w:val="0"/>
     </w:pPr>
     <w:rPr>
-      <w:rFonts w:ascii="Book Antiqua" w:eastAsiaTheme="majorEastAsia" w:hAnsi="Book Antiqua" w:cstheme="majorBidi"/>
+      <w:rFonts w:ascii="Arial" w:eastAsiaTheme="majorEastAsia" w:hAnsi="Arial" w:cstheme="majorBidi"/>
       <w:b/>
       <w:color w:val="000000" w:themeColor="text1"/>
-      <w:sz w:val="32"/>
       <w:szCs w:val="32"/>
     </w:rPr>
   </w:style>
@@ -10418,12 +11078,11 @@
     <w:basedOn w:val="Fuentedeprrafopredeter"/>
     <w:link w:val="Ttulo1"/>
     <w:uiPriority w:val="9"/>
-    <w:rsid w:val="00444A2D"/>
+    <w:rsid w:val="001A5D30"/>
     <w:rPr>
-      <w:rFonts w:ascii="Book Antiqua" w:eastAsiaTheme="majorEastAsia" w:hAnsi="Book Antiqua" w:cstheme="majorBidi"/>
+      <w:rFonts w:ascii="Arial" w:eastAsiaTheme="majorEastAsia" w:hAnsi="Arial" w:cstheme="majorBidi"/>
       <w:b/>
       <w:color w:val="000000" w:themeColor="text1"/>
-      <w:sz w:val="32"/>
       <w:szCs w:val="32"/>
     </w:rPr>
   </w:style>
@@ -11064,28 +11723,28 @@
 </file>
 
 <file path=customXml/item1.xml><?xml version="1.0" encoding="utf-8"?>
+<b:Sources xmlns:b="http://schemas.openxmlformats.org/officeDocument/2006/bibliography" xmlns="http://schemas.openxmlformats.org/officeDocument/2006/bibliography" SelectedStyle="\APASixthEditionOfficeOnline.xsl" StyleName="APA" Version="6"/>
+</file>
+
+<file path=customXml/item2.xml><?xml version="1.0" encoding="utf-8"?>
 <go:gDocsCustomXmlDataStorage xmlns:go="http://customooxmlschemas.google.com/" xmlns:r="http://schemas.openxmlformats.org/officeDocument/2006/relationships">
   <go:docsCustomData xmlns:go="http://customooxmlschemas.google.com/" roundtripDataSignature="AMtx7mit3tJi0db84CoMTd3k+JhDUMWQwQ==">AMUW2mWPZkkueKUPlR6Sc3nszmOUrzMpJ5BChETW+f6FGgw3rEUVxm7yZHkf6HQz2QaTy6jfERdnSPXuuks2dNaWyOxhFHomMaFEQycBEl74WETgSmZzxqA=</go:docsCustomData>
 </go:gDocsCustomXmlDataStorage>
 </file>
 
-<file path=customXml/item2.xml><?xml version="1.0" encoding="utf-8"?>
-<b:Sources xmlns:b="http://schemas.openxmlformats.org/officeDocument/2006/bibliography" xmlns="http://schemas.openxmlformats.org/officeDocument/2006/bibliography" SelectedStyle="\APASixthEditionOfficeOnline.xsl" StyleName="APA" Version="6"/>
+<file path=customXml/itemProps1.xml><?xml version="1.0" encoding="utf-8"?>
+<ds:datastoreItem xmlns:ds="http://schemas.openxmlformats.org/officeDocument/2006/customXml" ds:itemID="{71B89AFC-DAF5-477A-A406-C9B8636F97EB}">
+  <ds:schemaRefs>
+    <ds:schemaRef ds:uri="http://schemas.openxmlformats.org/officeDocument/2006/bibliography"/>
+  </ds:schemaRefs>
+</ds:datastoreItem>
 </file>
 
-<file path=customXml/itemProps1.xml><?xml version="1.0" encoding="utf-8"?>
+<file path=customXml/itemProps2.xml><?xml version="1.0" encoding="utf-8"?>
 <ds:datastoreItem xmlns:ds="http://schemas.openxmlformats.org/officeDocument/2006/customXml" ds:itemID="{11111111-1234-1234-1234-123412341234}">
   <ds:schemaRefs>
     <ds:schemaRef ds:uri="http://customooxmlschemas.google.com/"/>
     <ds:schemaRef ds:uri="http://schemas.openxmlformats.org/officeDocument/2006/relationships"/>
   </ds:schemaRefs>
 </ds:datastoreItem>
-</file>
-
-<file path=customXml/itemProps2.xml><?xml version="1.0" encoding="utf-8"?>
-<ds:datastoreItem xmlns:ds="http://schemas.openxmlformats.org/officeDocument/2006/customXml" ds:itemID="{71B89AFC-DAF5-477A-A406-C9B8636F97EB}">
-  <ds:schemaRefs>
-    <ds:schemaRef ds:uri="http://schemas.openxmlformats.org/officeDocument/2006/bibliography"/>
-  </ds:schemaRefs>
-</ds:datastoreItem>
 </file>
--- a/PREGAME/6. PERFIL PROYECTO INTEGRADOR/G5_Perfil_del_Proyecto_V1.0_8512.docx
+++ b/PREGAME/6. PERFIL PROYECTO INTEGRADOR/G5_Perfil_del_Proyecto_V1.0_8512.docx
@@ -7,6 +7,7 @@
         <w:spacing w:line="480" w:lineRule="auto"/>
         <w:jc w:val="center"/>
         <w:rPr>
+          <w:rFonts w:ascii="Arial" w:hAnsi="Arial" w:cs="Arial"/>
           <w:b/>
         </w:rPr>
       </w:pPr>
@@ -16,6 +17,7 @@
         <w:spacing w:line="480" w:lineRule="auto"/>
         <w:jc w:val="center"/>
         <w:rPr>
+          <w:rFonts w:ascii="Arial" w:hAnsi="Arial" w:cs="Arial"/>
           <w:b/>
         </w:rPr>
       </w:pPr>
@@ -25,41 +27,44 @@
         <w:spacing w:line="480" w:lineRule="auto"/>
         <w:jc w:val="center"/>
         <w:rPr>
+          <w:rFonts w:ascii="Arial" w:hAnsi="Arial" w:cs="Arial"/>
           <w:b/>
         </w:rPr>
       </w:pPr>
+    </w:p>
+    <w:p>
+      <w:pPr>
+        <w:jc w:val="center"/>
+        <w:rPr>
+          <w:rFonts w:ascii="Arial" w:hAnsi="Arial" w:cs="Arial"/>
+          <w:b/>
+          <w:bCs/>
+        </w:rPr>
+      </w:pPr>
+      <w:r>
+        <w:rPr>
+          <w:rFonts w:ascii="Arial" w:hAnsi="Arial" w:cs="Arial"/>
+          <w:b/>
+          <w:bCs/>
+        </w:rPr>
+        <w:t>Perfil del Proyecto Integrador</w:t>
+      </w:r>
     </w:p>
     <w:p>
       <w:pPr>
         <w:spacing w:after="0" w:line="480" w:lineRule="auto"/>
         <w:jc w:val="center"/>
         <w:rPr>
+          <w:rFonts w:ascii="Arial" w:hAnsi="Arial" w:cs="Arial"/>
           <w:b/>
         </w:rPr>
       </w:pPr>
       <w:r>
         <w:rPr>
+          <w:rFonts w:ascii="Arial" w:hAnsi="Arial" w:cs="Arial"/>
           <w:b/>
         </w:rPr>
-        <w:t xml:space="preserve">Perfil </w:t>
-      </w:r>
-      <w:r>
-        <w:rPr>
-          <w:b/>
-        </w:rPr>
-        <w:t xml:space="preserve">del </w:t>
-      </w:r>
-      <w:r>
-        <w:rPr>
-          <w:b/>
-        </w:rPr>
-        <w:t>Proyecto</w:t>
-      </w:r>
-      <w:r>
-        <w:rPr>
-          <w:b/>
-        </w:rPr>
-        <w:t xml:space="preserve"> Integrador</w:t>
+        <w:t xml:space="preserve"> </w:t>
       </w:r>
     </w:p>
     <w:p>
@@ -67,12 +72,12 @@
         <w:spacing w:after="0" w:line="480" w:lineRule="auto"/>
         <w:jc w:val="center"/>
         <w:rPr>
-          <w:b/>
-        </w:rPr>
-      </w:pPr>
-      <w:r>
-        <w:rPr>
-          <w:b/>
+          <w:rFonts w:ascii="Arial" w:hAnsi="Arial" w:cs="Arial"/>
+        </w:rPr>
+      </w:pPr>
+      <w:r>
+        <w:rPr>
+          <w:rFonts w:ascii="Arial" w:hAnsi="Arial" w:cs="Arial"/>
         </w:rPr>
         <w:t xml:space="preserve"> </w:t>
       </w:r>
@@ -81,192 +86,257 @@
       <w:pPr>
         <w:spacing w:after="0" w:line="480" w:lineRule="auto"/>
         <w:jc w:val="center"/>
-      </w:pPr>
-      <w:r>
-        <w:t xml:space="preserve"> </w:t>
+        <w:rPr>
+          <w:rFonts w:ascii="Arial" w:hAnsi="Arial" w:cs="Arial"/>
+        </w:rPr>
+      </w:pPr>
+      <w:r>
+        <w:rPr>
+          <w:rFonts w:ascii="Arial" w:hAnsi="Arial" w:cs="Arial"/>
+        </w:rPr>
+        <w:t>Garzón Jametti César Andrés</w:t>
       </w:r>
     </w:p>
     <w:p>
       <w:pPr>
         <w:spacing w:after="0" w:line="480" w:lineRule="auto"/>
         <w:jc w:val="center"/>
-      </w:pPr>
-      <w:r>
-        <w:t>Garzón Jametti César Andrés</w:t>
+        <w:rPr>
+          <w:rFonts w:ascii="Arial" w:hAnsi="Arial" w:cs="Arial"/>
+        </w:rPr>
+      </w:pPr>
+      <w:r>
+        <w:rPr>
+          <w:rFonts w:ascii="Arial" w:hAnsi="Arial" w:cs="Arial"/>
+        </w:rPr>
+        <w:t>Gracia León Esteban Xavier</w:t>
       </w:r>
     </w:p>
     <w:p>
       <w:pPr>
         <w:spacing w:after="0" w:line="480" w:lineRule="auto"/>
         <w:jc w:val="center"/>
-      </w:pPr>
-      <w:r>
-        <w:t>Gracia León Esteban Xavier</w:t>
+        <w:rPr>
+          <w:rFonts w:ascii="Arial" w:hAnsi="Arial" w:cs="Arial"/>
+        </w:rPr>
+      </w:pPr>
+      <w:proofErr w:type="spellStart"/>
+      <w:r>
+        <w:rPr>
+          <w:rFonts w:ascii="Arial" w:hAnsi="Arial" w:cs="Arial"/>
+        </w:rPr>
+        <w:t>Guashpa</w:t>
+      </w:r>
+      <w:proofErr w:type="spellEnd"/>
+      <w:r>
+        <w:rPr>
+          <w:rFonts w:ascii="Arial" w:hAnsi="Arial" w:cs="Arial"/>
+        </w:rPr>
+        <w:t xml:space="preserve"> Bonilla Wilfrido Patricio</w:t>
       </w:r>
     </w:p>
     <w:p>
       <w:pPr>
         <w:spacing w:after="0" w:line="480" w:lineRule="auto"/>
         <w:jc w:val="center"/>
-      </w:pPr>
-      <w:proofErr w:type="spellStart"/>
-      <w:r>
-        <w:t>Guashpa</w:t>
-      </w:r>
-      <w:proofErr w:type="spellEnd"/>
-      <w:r>
-        <w:t xml:space="preserve"> Bonilla Wilfrido Patricio</w:t>
+        <w:rPr>
+          <w:rFonts w:ascii="Arial" w:hAnsi="Arial" w:cs="Arial"/>
+        </w:rPr>
+      </w:pPr>
+      <w:r>
+        <w:rPr>
+          <w:rFonts w:ascii="Arial" w:hAnsi="Arial" w:cs="Arial"/>
+        </w:rPr>
+        <w:t>Guevara Carrasco María Gabriela</w:t>
       </w:r>
     </w:p>
     <w:p>
       <w:pPr>
         <w:spacing w:after="0" w:line="480" w:lineRule="auto"/>
         <w:jc w:val="center"/>
-      </w:pPr>
-      <w:r>
-        <w:t>Guevara Carrasco María Gabriela</w:t>
+        <w:rPr>
+          <w:rFonts w:ascii="Arial" w:hAnsi="Arial" w:cs="Arial"/>
+        </w:rPr>
+      </w:pPr>
+      <w:r>
+        <w:rPr>
+          <w:rFonts w:ascii="Arial" w:hAnsi="Arial" w:cs="Arial"/>
+        </w:rPr>
+        <w:t>Jácome Hidalgo Roberto Carlos</w:t>
       </w:r>
     </w:p>
     <w:p>
       <w:pPr>
         <w:spacing w:after="0" w:line="480" w:lineRule="auto"/>
         <w:jc w:val="center"/>
-      </w:pPr>
-      <w:r>
-        <w:t>J</w:t>
-      </w:r>
-      <w:r>
-        <w:t>á</w:t>
-      </w:r>
-      <w:r>
-        <w:t>come Hidalgo Roberto Carlos</w:t>
+        <w:rPr>
+          <w:rFonts w:ascii="Arial" w:hAnsi="Arial" w:cs="Arial"/>
+        </w:rPr>
+      </w:pPr>
+      <w:r>
+        <w:rPr>
+          <w:rFonts w:ascii="Arial" w:hAnsi="Arial" w:cs="Arial"/>
+        </w:rPr>
+        <w:t xml:space="preserve"> </w:t>
       </w:r>
     </w:p>
     <w:p>
       <w:pPr>
         <w:spacing w:after="0" w:line="480" w:lineRule="auto"/>
         <w:jc w:val="center"/>
-      </w:pPr>
-      <w:r>
-        <w:t xml:space="preserve"> </w:t>
-      </w:r>
+        <w:rPr>
+          <w:rFonts w:ascii="Arial" w:hAnsi="Arial" w:cs="Arial"/>
+        </w:rPr>
+      </w:pPr>
     </w:p>
     <w:p>
       <w:pPr>
         <w:spacing w:after="0" w:line="480" w:lineRule="auto"/>
         <w:jc w:val="center"/>
-      </w:pPr>
+        <w:rPr>
+          <w:rFonts w:ascii="Arial" w:hAnsi="Arial" w:cs="Arial"/>
+        </w:rPr>
+      </w:pPr>
+      <w:r>
+        <w:rPr>
+          <w:rFonts w:ascii="Arial" w:hAnsi="Arial" w:cs="Arial"/>
+        </w:rPr>
+        <w:t>Ciencias de la Computación, Universidad de las Fuerzas Armadas ESPE</w:t>
+      </w:r>
     </w:p>
     <w:p>
       <w:pPr>
         <w:spacing w:after="0" w:line="480" w:lineRule="auto"/>
         <w:jc w:val="center"/>
-      </w:pPr>
-      <w:r>
-        <w:t>Ciencias de la Computación, Universidad de las Fuerzas Armadas ESPE</w:t>
+        <w:rPr>
+          <w:rFonts w:ascii="Arial" w:hAnsi="Arial" w:cs="Arial"/>
+        </w:rPr>
+      </w:pPr>
+      <w:r>
+        <w:rPr>
+          <w:rFonts w:ascii="Arial" w:hAnsi="Arial" w:cs="Arial"/>
+        </w:rPr>
+        <w:t xml:space="preserve"> NRC 8512: Ingeniería de Software</w:t>
       </w:r>
     </w:p>
     <w:p>
       <w:pPr>
         <w:spacing w:after="0" w:line="480" w:lineRule="auto"/>
         <w:jc w:val="center"/>
-      </w:pPr>
-      <w:r>
-        <w:t xml:space="preserve"> NRC 8512: Ingeniería de Software</w:t>
+        <w:rPr>
+          <w:rFonts w:ascii="Arial" w:hAnsi="Arial" w:cs="Arial"/>
+        </w:rPr>
+      </w:pPr>
+      <w:r>
+        <w:rPr>
+          <w:rFonts w:ascii="Arial" w:hAnsi="Arial" w:cs="Arial"/>
+        </w:rPr>
+        <w:t xml:space="preserve"> </w:t>
+      </w:r>
+      <w:proofErr w:type="spellStart"/>
+      <w:r>
+        <w:rPr>
+          <w:rFonts w:ascii="Arial" w:hAnsi="Arial" w:cs="Arial"/>
+        </w:rPr>
+        <w:t>MSc</w:t>
+      </w:r>
+      <w:proofErr w:type="spellEnd"/>
+      <w:r>
+        <w:rPr>
+          <w:rFonts w:ascii="Arial" w:hAnsi="Arial" w:cs="Arial"/>
+        </w:rPr>
+        <w:t>. Jenny Ruiz Robalino</w:t>
       </w:r>
     </w:p>
     <w:p>
       <w:pPr>
         <w:spacing w:after="0" w:line="480" w:lineRule="auto"/>
         <w:jc w:val="center"/>
-      </w:pPr>
-      <w:r>
+        <w:rPr>
+          <w:rFonts w:ascii="Arial" w:hAnsi="Arial" w:cs="Arial"/>
+        </w:rPr>
+      </w:pPr>
+      <w:r>
+        <w:rPr>
+          <w:rFonts w:ascii="Arial" w:hAnsi="Arial" w:cs="Arial"/>
+        </w:rPr>
         <w:t xml:space="preserve"> </w:t>
-      </w:r>
-      <w:proofErr w:type="spellStart"/>
-      <w:r>
-        <w:t>MSc</w:t>
-      </w:r>
-      <w:proofErr w:type="spellEnd"/>
-      <w:r>
-        <w:t>. Jenny Ruiz Robalino</w:t>
       </w:r>
     </w:p>
     <w:p>
       <w:pPr>
         <w:spacing w:after="0" w:line="480" w:lineRule="auto"/>
         <w:jc w:val="center"/>
-      </w:pPr>
-      <w:r>
-        <w:t xml:space="preserve"> </w:t>
-      </w:r>
+        <w:rPr>
+          <w:rFonts w:ascii="Arial" w:hAnsi="Arial" w:cs="Arial"/>
+        </w:rPr>
+      </w:pPr>
     </w:p>
     <w:p>
       <w:pPr>
         <w:spacing w:after="0" w:line="480" w:lineRule="auto"/>
         <w:jc w:val="center"/>
-      </w:pPr>
+        <w:rPr>
+          <w:rFonts w:ascii="Arial" w:hAnsi="Arial" w:cs="Arial"/>
+        </w:rPr>
+      </w:pPr>
+      <w:r>
+        <w:rPr>
+          <w:rFonts w:ascii="Arial" w:hAnsi="Arial" w:cs="Arial"/>
+        </w:rPr>
+        <w:t>5 de enero de 2023</w:t>
+      </w:r>
     </w:p>
     <w:p>
       <w:pPr>
         <w:spacing w:after="0" w:line="480" w:lineRule="auto"/>
         <w:jc w:val="center"/>
-      </w:pPr>
-      <w:r>
-        <w:t>5</w:t>
-      </w:r>
-      <w:r>
-        <w:t xml:space="preserve"> de </w:t>
-      </w:r>
-      <w:r>
-        <w:t>enero</w:t>
-      </w:r>
-      <w:r>
-        <w:t xml:space="preserve"> de 202</w:t>
-      </w:r>
-      <w:r>
-        <w:t>3</w:t>
-      </w:r>
+        <w:rPr>
+          <w:rFonts w:ascii="Arial" w:hAnsi="Arial" w:cs="Arial"/>
+        </w:rPr>
+      </w:pPr>
     </w:p>
     <w:p>
       <w:pPr>
         <w:spacing w:after="0" w:line="480" w:lineRule="auto"/>
         <w:jc w:val="center"/>
+        <w:rPr>
+          <w:rFonts w:ascii="Arial" w:hAnsi="Arial" w:cs="Arial"/>
+        </w:rPr>
       </w:pPr>
     </w:p>
     <w:p>
       <w:pPr>
         <w:spacing w:after="0" w:line="480" w:lineRule="auto"/>
         <w:jc w:val="center"/>
+        <w:rPr>
+          <w:rFonts w:ascii="Arial" w:hAnsi="Arial" w:cs="Arial"/>
+        </w:rPr>
       </w:pPr>
     </w:p>
     <w:p>
       <w:pPr>
         <w:spacing w:after="0" w:line="480" w:lineRule="auto"/>
         <w:jc w:val="center"/>
-      </w:pPr>
-    </w:p>
-    <w:p>
-      <w:pPr>
-        <w:spacing w:after="0" w:line="480" w:lineRule="auto"/>
+        <w:rPr>
+          <w:rFonts w:ascii="Arial" w:hAnsi="Arial" w:cs="Arial"/>
+        </w:rPr>
+      </w:pPr>
+    </w:p>
+    <w:p>
+      <w:pPr>
         <w:jc w:val="center"/>
-      </w:pPr>
-    </w:p>
-    <w:p>
-      <w:pPr>
-        <w:spacing w:after="0" w:line="240" w:lineRule="auto"/>
-        <w:jc w:val="center"/>
         <w:rPr>
           <w:rFonts w:ascii="Arial" w:hAnsi="Arial" w:cs="Arial"/>
           <w:b/>
-          <w:lang w:val="es-ES"/>
+          <w:bCs/>
         </w:rPr>
       </w:pPr>
       <w:r>
         <w:rPr>
           <w:rFonts w:ascii="Arial" w:hAnsi="Arial" w:cs="Arial"/>
           <w:b/>
-          <w:lang w:val="es-ES"/>
+          <w:bCs/>
         </w:rPr>
         <w:lastRenderedPageBreak/>
         <w:t>Registro de Firmas</w:t>
@@ -678,7 +748,7 @@
     </w:tbl>
     <w:p>
       <w:pPr>
-        <w:spacing w:after="0" w:line="240" w:lineRule="auto"/>
+        <w:spacing w:after="0" w:line="480" w:lineRule="auto"/>
         <w:jc w:val="center"/>
         <w:rPr>
           <w:rFonts w:ascii="Arial" w:hAnsi="Arial" w:cs="Arial"/>
@@ -689,7 +759,7 @@
     </w:p>
     <w:p>
       <w:pPr>
-        <w:spacing w:after="0" w:line="240" w:lineRule="auto"/>
+        <w:spacing w:after="0" w:line="480" w:lineRule="auto"/>
         <w:jc w:val="center"/>
         <w:rPr>
           <w:rFonts w:ascii="Arial" w:hAnsi="Arial" w:cs="Arial"/>
@@ -700,19 +770,18 @@
     </w:p>
     <w:p>
       <w:pPr>
-        <w:spacing w:after="0" w:line="240" w:lineRule="auto"/>
         <w:jc w:val="center"/>
         <w:rPr>
           <w:rFonts w:ascii="Arial" w:hAnsi="Arial" w:cs="Arial"/>
           <w:b/>
-          <w:lang w:val="es-ES"/>
+          <w:bCs/>
         </w:rPr>
       </w:pPr>
       <w:r>
         <w:rPr>
           <w:rFonts w:ascii="Arial" w:hAnsi="Arial" w:cs="Arial"/>
           <w:b/>
-          <w:lang w:val="es-ES"/>
+          <w:bCs/>
         </w:rPr>
         <w:t>Control de Cambios</w:t>
       </w:r>
@@ -1100,6 +1169,7 @@
           <w:p>
             <w:pPr>
               <w:widowControl w:val="0"/>
+              <w:spacing w:line="480" w:lineRule="auto"/>
               <w:jc w:val="center"/>
               <w:rPr>
                 <w:rFonts w:ascii="Arial" w:hAnsi="Arial" w:cs="Arial"/>
@@ -1118,6 +1188,7 @@
           <w:p>
             <w:pPr>
               <w:widowControl w:val="0"/>
+              <w:spacing w:line="480" w:lineRule="auto"/>
               <w:jc w:val="center"/>
               <w:rPr>
                 <w:rFonts w:ascii="Arial" w:hAnsi="Arial" w:cs="Arial"/>
@@ -1136,6 +1207,7 @@
           <w:p>
             <w:pPr>
               <w:widowControl w:val="0"/>
+              <w:spacing w:line="480" w:lineRule="auto"/>
               <w:jc w:val="center"/>
               <w:rPr>
                 <w:rFonts w:ascii="Arial" w:hAnsi="Arial" w:cs="Arial"/>
@@ -1154,6 +1226,7 @@
           <w:p>
             <w:pPr>
               <w:widowControl w:val="0"/>
+              <w:spacing w:line="480" w:lineRule="auto"/>
               <w:jc w:val="center"/>
               <w:rPr>
                 <w:rFonts w:ascii="Arial" w:hAnsi="Arial" w:cs="Arial"/>
@@ -1172,6 +1245,7 @@
           <w:p>
             <w:pPr>
               <w:widowControl w:val="0"/>
+              <w:spacing w:line="480" w:lineRule="auto"/>
               <w:jc w:val="center"/>
               <w:rPr>
                 <w:rFonts w:ascii="Arial" w:hAnsi="Arial" w:cs="Arial"/>
@@ -1190,6 +1264,7 @@
           <w:p>
             <w:pPr>
               <w:widowControl w:val="0"/>
+              <w:spacing w:line="480" w:lineRule="auto"/>
               <w:jc w:val="center"/>
               <w:rPr>
                 <w:rFonts w:ascii="Arial" w:hAnsi="Arial" w:cs="Arial"/>
@@ -1208,6 +1283,7 @@
           <w:p>
             <w:pPr>
               <w:widowControl w:val="0"/>
+              <w:spacing w:line="480" w:lineRule="auto"/>
               <w:jc w:val="center"/>
               <w:rPr>
                 <w:rFonts w:ascii="Arial" w:hAnsi="Arial" w:cs="Arial"/>
@@ -1226,6 +1302,7 @@
           <w:p>
             <w:pPr>
               <w:widowControl w:val="0"/>
+              <w:spacing w:line="480" w:lineRule="auto"/>
               <w:jc w:val="center"/>
               <w:rPr>
                 <w:rFonts w:ascii="Arial" w:hAnsi="Arial" w:cs="Arial"/>
@@ -1250,6 +1327,7 @@
           <w:p>
             <w:pPr>
               <w:widowControl w:val="0"/>
+              <w:spacing w:line="480" w:lineRule="auto"/>
               <w:jc w:val="center"/>
               <w:rPr>
                 <w:rFonts w:ascii="Arial" w:hAnsi="Arial" w:cs="Arial"/>
@@ -1268,6 +1346,7 @@
           <w:p>
             <w:pPr>
               <w:widowControl w:val="0"/>
+              <w:spacing w:line="480" w:lineRule="auto"/>
               <w:jc w:val="center"/>
               <w:rPr>
                 <w:rFonts w:ascii="Arial" w:hAnsi="Arial" w:cs="Arial"/>
@@ -1286,6 +1365,7 @@
           <w:p>
             <w:pPr>
               <w:widowControl w:val="0"/>
+              <w:spacing w:line="480" w:lineRule="auto"/>
               <w:jc w:val="center"/>
               <w:rPr>
                 <w:rFonts w:ascii="Arial" w:hAnsi="Arial" w:cs="Arial"/>
@@ -1304,6 +1384,7 @@
           <w:p>
             <w:pPr>
               <w:widowControl w:val="0"/>
+              <w:spacing w:line="480" w:lineRule="auto"/>
               <w:jc w:val="center"/>
               <w:rPr>
                 <w:rFonts w:ascii="Arial" w:hAnsi="Arial" w:cs="Arial"/>
@@ -1322,6 +1403,7 @@
           <w:p>
             <w:pPr>
               <w:widowControl w:val="0"/>
+              <w:spacing w:line="480" w:lineRule="auto"/>
               <w:jc w:val="center"/>
               <w:rPr>
                 <w:rFonts w:ascii="Arial" w:hAnsi="Arial" w:cs="Arial"/>
@@ -1340,6 +1422,7 @@
           <w:p>
             <w:pPr>
               <w:widowControl w:val="0"/>
+              <w:spacing w:line="480" w:lineRule="auto"/>
               <w:jc w:val="center"/>
               <w:rPr>
                 <w:rFonts w:ascii="Arial" w:hAnsi="Arial" w:cs="Arial"/>
@@ -1358,6 +1441,7 @@
           <w:p>
             <w:pPr>
               <w:widowControl w:val="0"/>
+              <w:spacing w:line="480" w:lineRule="auto"/>
               <w:jc w:val="center"/>
               <w:rPr>
                 <w:rFonts w:ascii="Arial" w:hAnsi="Arial" w:cs="Arial"/>
@@ -1376,6 +1460,7 @@
           <w:p>
             <w:pPr>
               <w:widowControl w:val="0"/>
+              <w:spacing w:line="480" w:lineRule="auto"/>
               <w:jc w:val="center"/>
               <w:rPr>
                 <w:rFonts w:ascii="Arial" w:hAnsi="Arial" w:cs="Arial"/>
@@ -1400,6 +1485,7 @@
           <w:p>
             <w:pPr>
               <w:widowControl w:val="0"/>
+              <w:spacing w:line="480" w:lineRule="auto"/>
               <w:jc w:val="center"/>
               <w:rPr>
                 <w:rFonts w:ascii="Arial" w:hAnsi="Arial" w:cs="Arial"/>
@@ -1418,6 +1504,7 @@
           <w:p>
             <w:pPr>
               <w:widowControl w:val="0"/>
+              <w:spacing w:line="480" w:lineRule="auto"/>
               <w:jc w:val="center"/>
               <w:rPr>
                 <w:rFonts w:ascii="Arial" w:hAnsi="Arial" w:cs="Arial"/>
@@ -1436,6 +1523,7 @@
           <w:p>
             <w:pPr>
               <w:widowControl w:val="0"/>
+              <w:spacing w:line="480" w:lineRule="auto"/>
               <w:jc w:val="center"/>
               <w:rPr>
                 <w:rFonts w:ascii="Arial" w:hAnsi="Arial" w:cs="Arial"/>
@@ -1454,6 +1542,7 @@
           <w:p>
             <w:pPr>
               <w:widowControl w:val="0"/>
+              <w:spacing w:line="480" w:lineRule="auto"/>
               <w:jc w:val="center"/>
               <w:rPr>
                 <w:rFonts w:ascii="Arial" w:hAnsi="Arial" w:cs="Arial"/>
@@ -1472,6 +1561,7 @@
           <w:p>
             <w:pPr>
               <w:widowControl w:val="0"/>
+              <w:spacing w:line="480" w:lineRule="auto"/>
               <w:jc w:val="center"/>
               <w:rPr>
                 <w:rFonts w:ascii="Arial" w:hAnsi="Arial" w:cs="Arial"/>
@@ -1490,6 +1580,7 @@
           <w:p>
             <w:pPr>
               <w:widowControl w:val="0"/>
+              <w:spacing w:line="480" w:lineRule="auto"/>
               <w:jc w:val="center"/>
               <w:rPr>
                 <w:rFonts w:ascii="Arial" w:hAnsi="Arial" w:cs="Arial"/>
@@ -1508,6 +1599,7 @@
           <w:p>
             <w:pPr>
               <w:widowControl w:val="0"/>
+              <w:spacing w:line="480" w:lineRule="auto"/>
               <w:jc w:val="center"/>
               <w:rPr>
                 <w:rFonts w:ascii="Arial" w:hAnsi="Arial" w:cs="Arial"/>
@@ -1526,6 +1618,7 @@
           <w:p>
             <w:pPr>
               <w:widowControl w:val="0"/>
+              <w:spacing w:line="480" w:lineRule="auto"/>
               <w:jc w:val="center"/>
               <w:rPr>
                 <w:rFonts w:ascii="Arial" w:hAnsi="Arial" w:cs="Arial"/>
@@ -1545,7 +1638,7 @@
           <w:tab w:val="left" w:pos="880"/>
           <w:tab w:val="right" w:leader="dot" w:pos="8495"/>
         </w:tabs>
-        <w:spacing w:after="0" w:line="240" w:lineRule="auto"/>
+        <w:spacing w:after="0" w:line="480" w:lineRule="auto"/>
         <w:ind w:left="142"/>
         <w:jc w:val="both"/>
         <w:rPr>
@@ -1562,7 +1655,7 @@
           <w:tab w:val="left" w:pos="880"/>
           <w:tab w:val="right" w:leader="dot" w:pos="8495"/>
         </w:tabs>
-        <w:spacing w:after="0" w:line="240" w:lineRule="auto"/>
+        <w:spacing w:after="0" w:line="480" w:lineRule="auto"/>
         <w:ind w:left="142"/>
         <w:jc w:val="both"/>
         <w:rPr>
@@ -1579,7 +1672,7 @@
           <w:tab w:val="left" w:pos="880"/>
           <w:tab w:val="right" w:leader="dot" w:pos="8495"/>
         </w:tabs>
-        <w:spacing w:after="0" w:line="240" w:lineRule="auto"/>
+        <w:spacing w:after="0" w:line="480" w:lineRule="auto"/>
         <w:ind w:left="142"/>
         <w:jc w:val="both"/>
         <w:rPr>
@@ -1596,7 +1689,7 @@
           <w:tab w:val="left" w:pos="880"/>
           <w:tab w:val="right" w:leader="dot" w:pos="8495"/>
         </w:tabs>
-        <w:spacing w:after="0" w:line="240" w:lineRule="auto"/>
+        <w:spacing w:after="0" w:line="480" w:lineRule="auto"/>
         <w:ind w:left="142"/>
         <w:jc w:val="both"/>
         <w:rPr>
@@ -1613,7 +1706,7 @@
           <w:tab w:val="left" w:pos="880"/>
           <w:tab w:val="right" w:leader="dot" w:pos="8495"/>
         </w:tabs>
-        <w:spacing w:after="0" w:line="240" w:lineRule="auto"/>
+        <w:spacing w:after="0" w:line="480" w:lineRule="auto"/>
         <w:ind w:left="142"/>
         <w:jc w:val="both"/>
         <w:rPr>
@@ -1630,7 +1723,7 @@
           <w:tab w:val="left" w:pos="880"/>
           <w:tab w:val="right" w:leader="dot" w:pos="8495"/>
         </w:tabs>
-        <w:spacing w:after="0"/>
+        <w:spacing w:after="0" w:line="480" w:lineRule="auto"/>
         <w:ind w:left="142"/>
         <w:jc w:val="both"/>
         <w:rPr>
@@ -1647,7 +1740,7 @@
           <w:tab w:val="left" w:pos="880"/>
           <w:tab w:val="right" w:leader="dot" w:pos="8495"/>
         </w:tabs>
-        <w:spacing w:after="0"/>
+        <w:spacing w:after="0" w:line="480" w:lineRule="auto"/>
         <w:ind w:left="142"/>
         <w:jc w:val="both"/>
         <w:rPr>
@@ -1664,7 +1757,7 @@
           <w:tab w:val="left" w:pos="880"/>
           <w:tab w:val="right" w:leader="dot" w:pos="8495"/>
         </w:tabs>
-        <w:spacing w:after="0"/>
+        <w:spacing w:after="0" w:line="480" w:lineRule="auto"/>
         <w:ind w:left="142"/>
         <w:jc w:val="both"/>
         <w:rPr>
@@ -1681,7 +1774,7 @@
           <w:tab w:val="left" w:pos="880"/>
           <w:tab w:val="right" w:leader="dot" w:pos="8495"/>
         </w:tabs>
-        <w:spacing w:after="0"/>
+        <w:spacing w:after="0" w:line="480" w:lineRule="auto"/>
         <w:ind w:left="142"/>
         <w:jc w:val="both"/>
         <w:rPr>
@@ -1693,187 +1786,26 @@
     </w:p>
     <w:p>
       <w:pPr>
-        <w:pBdr>
-          <w:top w:val="nil"/>
-          <w:left w:val="nil"/>
-          <w:bottom w:val="nil"/>
-          <w:right w:val="nil"/>
-          <w:between w:val="nil"/>
-        </w:pBdr>
-        <w:spacing w:after="20" w:line="480" w:lineRule="auto"/>
+        <w:tabs>
+          <w:tab w:val="left" w:pos="142"/>
+          <w:tab w:val="left" w:pos="880"/>
+          <w:tab w:val="right" w:leader="dot" w:pos="8495"/>
+        </w:tabs>
+        <w:spacing w:after="0" w:line="480" w:lineRule="auto"/>
+        <w:ind w:left="142"/>
         <w:jc w:val="both"/>
         <w:rPr>
           <w:rFonts w:ascii="Arial" w:eastAsia="Times New Roman" w:hAnsi="Arial" w:cs="Arial"/>
-          <w:color w:val="000000"/>
-        </w:rPr>
-      </w:pPr>
-    </w:p>
-    <w:p>
-      <w:pPr>
-        <w:pBdr>
-          <w:top w:val="nil"/>
-          <w:left w:val="nil"/>
-          <w:bottom w:val="nil"/>
-          <w:right w:val="nil"/>
-          <w:between w:val="nil"/>
-        </w:pBdr>
-        <w:spacing w:after="20" w:line="480" w:lineRule="auto"/>
-        <w:jc w:val="both"/>
-        <w:rPr>
-          <w:rFonts w:ascii="Arial" w:eastAsia="Times New Roman" w:hAnsi="Arial" w:cs="Arial"/>
-          <w:color w:val="000000"/>
-        </w:rPr>
-      </w:pPr>
-    </w:p>
-    <w:p>
-      <w:pPr>
-        <w:pBdr>
-          <w:top w:val="nil"/>
-          <w:left w:val="nil"/>
-          <w:bottom w:val="nil"/>
-          <w:right w:val="nil"/>
-          <w:between w:val="nil"/>
-        </w:pBdr>
-        <w:spacing w:after="20" w:line="480" w:lineRule="auto"/>
-        <w:jc w:val="both"/>
-        <w:rPr>
-          <w:rFonts w:ascii="Arial" w:eastAsia="Times New Roman" w:hAnsi="Arial" w:cs="Arial"/>
-          <w:color w:val="000000"/>
-        </w:rPr>
-      </w:pPr>
-    </w:p>
-    <w:p>
-      <w:pPr>
-        <w:pBdr>
-          <w:top w:val="nil"/>
-          <w:left w:val="nil"/>
-          <w:bottom w:val="nil"/>
-          <w:right w:val="nil"/>
-          <w:between w:val="nil"/>
-        </w:pBdr>
-        <w:spacing w:after="20" w:line="480" w:lineRule="auto"/>
-        <w:jc w:val="both"/>
-        <w:rPr>
-          <w:rFonts w:ascii="Arial" w:eastAsia="Times New Roman" w:hAnsi="Arial" w:cs="Arial"/>
-          <w:color w:val="000000"/>
-        </w:rPr>
-      </w:pPr>
-    </w:p>
-    <w:p>
-      <w:pPr>
-        <w:pBdr>
-          <w:top w:val="nil"/>
-          <w:left w:val="nil"/>
-          <w:bottom w:val="nil"/>
-          <w:right w:val="nil"/>
-          <w:between w:val="nil"/>
-        </w:pBdr>
-        <w:spacing w:after="20" w:line="480" w:lineRule="auto"/>
-        <w:jc w:val="both"/>
-        <w:rPr>
-          <w:rFonts w:ascii="Arial" w:eastAsia="Times New Roman" w:hAnsi="Arial" w:cs="Arial"/>
-          <w:color w:val="000000"/>
-        </w:rPr>
-      </w:pPr>
-    </w:p>
-    <w:p>
-      <w:pPr>
-        <w:pBdr>
-          <w:top w:val="nil"/>
-          <w:left w:val="nil"/>
-          <w:bottom w:val="nil"/>
-          <w:right w:val="nil"/>
-          <w:between w:val="nil"/>
-        </w:pBdr>
-        <w:spacing w:after="20" w:line="480" w:lineRule="auto"/>
-        <w:jc w:val="both"/>
-        <w:rPr>
-          <w:rFonts w:ascii="Arial" w:eastAsia="Times New Roman" w:hAnsi="Arial" w:cs="Arial"/>
-          <w:color w:val="000000"/>
-        </w:rPr>
-      </w:pPr>
-    </w:p>
-    <w:p>
-      <w:pPr>
-        <w:pBdr>
-          <w:top w:val="nil"/>
-          <w:left w:val="nil"/>
-          <w:bottom w:val="nil"/>
-          <w:right w:val="nil"/>
-          <w:between w:val="nil"/>
-        </w:pBdr>
-        <w:spacing w:after="20" w:line="480" w:lineRule="auto"/>
-        <w:jc w:val="both"/>
-        <w:rPr>
-          <w:rFonts w:ascii="Arial" w:eastAsia="Times New Roman" w:hAnsi="Arial" w:cs="Arial"/>
-          <w:color w:val="000000"/>
-        </w:rPr>
-      </w:pPr>
-    </w:p>
-    <w:p>
-      <w:pPr>
-        <w:pBdr>
-          <w:top w:val="nil"/>
-          <w:left w:val="nil"/>
-          <w:bottom w:val="nil"/>
-          <w:right w:val="nil"/>
-          <w:between w:val="nil"/>
-        </w:pBdr>
-        <w:spacing w:after="20" w:line="480" w:lineRule="auto"/>
-        <w:jc w:val="both"/>
-        <w:rPr>
-          <w:rFonts w:ascii="Arial" w:eastAsia="Times New Roman" w:hAnsi="Arial" w:cs="Arial"/>
-          <w:color w:val="000000"/>
-        </w:rPr>
-      </w:pPr>
-    </w:p>
-    <w:p>
-      <w:pPr>
-        <w:pBdr>
-          <w:top w:val="nil"/>
-          <w:left w:val="nil"/>
-          <w:bottom w:val="nil"/>
-          <w:right w:val="nil"/>
-          <w:between w:val="nil"/>
-        </w:pBdr>
-        <w:spacing w:after="20" w:line="480" w:lineRule="auto"/>
-        <w:jc w:val="both"/>
-        <w:rPr>
-          <w:rFonts w:ascii="Arial" w:eastAsia="Times New Roman" w:hAnsi="Arial" w:cs="Arial"/>
-          <w:color w:val="000000"/>
-        </w:rPr>
-      </w:pPr>
-    </w:p>
-    <w:p>
-      <w:pPr>
-        <w:pBdr>
-          <w:top w:val="nil"/>
-          <w:left w:val="nil"/>
-          <w:bottom w:val="nil"/>
-          <w:right w:val="nil"/>
-          <w:between w:val="nil"/>
-        </w:pBdr>
-        <w:spacing w:after="20" w:line="480" w:lineRule="auto"/>
-        <w:jc w:val="both"/>
-        <w:rPr>
-          <w:rFonts w:ascii="Arial" w:eastAsia="Times New Roman" w:hAnsi="Arial" w:cs="Arial"/>
-          <w:color w:val="000000"/>
-        </w:rPr>
-      </w:pPr>
-    </w:p>
-    <w:p>
-      <w:pPr>
-        <w:pBdr>
-          <w:top w:val="nil"/>
-          <w:left w:val="nil"/>
-          <w:bottom w:val="nil"/>
-          <w:right w:val="nil"/>
-          <w:between w:val="nil"/>
-        </w:pBdr>
-        <w:spacing w:after="0" w:line="240" w:lineRule="auto"/>
-        <w:jc w:val="center"/>
-        <w:rPr>
-          <w:rFonts w:ascii="Arial" w:eastAsia="Times New Roman" w:hAnsi="Arial" w:cs="Arial"/>
+          <w:noProof/>
+          <w:lang w:val="es-ES_tradnl" w:eastAsia="es-ES"/>
+        </w:rPr>
+      </w:pPr>
+    </w:p>
+    <w:p>
+      <w:pPr>
+        <w:pStyle w:val="TtuloTDC"/>
+        <w:rPr>
+          <w:rFonts w:ascii="Arial" w:eastAsia="Times New Roman" w:hAnsi="Arial"/>
           <w:b/>
           <w:bCs/>
           <w:color w:val="000000"/>
@@ -1881,7 +1813,7 @@
       </w:pPr>
       <w:r>
         <w:rPr>
-          <w:rFonts w:ascii="Arial" w:eastAsia="Times New Roman" w:hAnsi="Arial" w:cs="Arial"/>
+          <w:rFonts w:ascii="Arial" w:eastAsia="Times New Roman" w:hAnsi="Arial"/>
           <w:b/>
           <w:bCs/>
           <w:color w:val="000000"/>
@@ -1893,9 +1825,7 @@
     <w:sdt>
       <w:sdtPr>
         <w:rPr>
-          <w:rFonts w:ascii="Arial" w:eastAsia="Calibri" w:hAnsi="Arial" w:cs="Arial"/>
-          <w:color w:val="auto"/>
-          <w:szCs w:val="22"/>
+          <w:rFonts w:ascii="Arial" w:hAnsi="Arial" w:cs="Arial"/>
           <w:lang w:val="es-ES"/>
         </w:rPr>
         <w:id w:val="126831435"/>
@@ -1913,21 +1843,28 @@
       <w:sdtContent>
         <w:p>
           <w:pPr>
-            <w:pStyle w:val="TtuloTDC"/>
-            <w:spacing w:line="240" w:lineRule="auto"/>
+            <w:pBdr>
+              <w:top w:val="nil"/>
+              <w:left w:val="nil"/>
+              <w:bottom w:val="nil"/>
+              <w:right w:val="nil"/>
+              <w:between w:val="nil"/>
+            </w:pBdr>
+            <w:spacing w:after="0" w:line="240" w:lineRule="auto"/>
+            <w:jc w:val="center"/>
             <w:rPr>
               <w:rFonts w:ascii="Arial" w:hAnsi="Arial" w:cs="Arial"/>
-              <w:szCs w:val="22"/>
             </w:rPr>
           </w:pPr>
         </w:p>
         <w:p>
           <w:pPr>
-            <w:pStyle w:val="TDC1"/>
+            <w:pStyle w:val="TDC2"/>
             <w:tabs>
-              <w:tab w:val="left" w:pos="440"/>
-              <w:tab w:val="right" w:leader="dot" w:pos="9352"/>
+              <w:tab w:val="left" w:pos="660"/>
+              <w:tab w:val="right" w:leader="dot" w:pos="9396"/>
             </w:tabs>
+            <w:spacing w:after="0" w:line="360" w:lineRule="auto"/>
             <w:rPr>
               <w:rFonts w:ascii="Arial" w:eastAsiaTheme="minorEastAsia" w:hAnsi="Arial" w:cs="Arial"/>
               <w:noProof/>
@@ -1951,7 +1888,7 @@
             </w:rPr>
             <w:fldChar w:fldCharType="separate"/>
           </w:r>
-          <w:hyperlink w:anchor="_Toc122099520" w:history="1">
+          <w:hyperlink w:anchor="_Toc123823204" w:history="1">
             <w:r>
               <w:rPr>
                 <w:rStyle w:val="Hipervnculo"/>
@@ -1997,7 +1934,7 @@
                 <w:noProof/>
                 <w:webHidden/>
               </w:rPr>
-              <w:instrText xml:space="preserve"> PAGEREF _Toc122099520 \h </w:instrText>
+              <w:instrText xml:space="preserve"> PAGEREF _Toc123823204 \h </w:instrText>
             </w:r>
             <w:r>
               <w:rPr>
@@ -2034,17 +1971,18 @@
         </w:p>
         <w:p>
           <w:pPr>
-            <w:pStyle w:val="TDC1"/>
+            <w:pStyle w:val="TDC2"/>
             <w:tabs>
-              <w:tab w:val="left" w:pos="440"/>
-              <w:tab w:val="right" w:leader="dot" w:pos="9352"/>
+              <w:tab w:val="left" w:pos="660"/>
+              <w:tab w:val="right" w:leader="dot" w:pos="9396"/>
             </w:tabs>
+            <w:spacing w:after="0" w:line="360" w:lineRule="auto"/>
             <w:rPr>
               <w:rFonts w:ascii="Arial" w:eastAsiaTheme="minorEastAsia" w:hAnsi="Arial" w:cs="Arial"/>
               <w:noProof/>
             </w:rPr>
           </w:pPr>
-          <w:hyperlink w:anchor="_Toc122099521" w:history="1">
+          <w:hyperlink w:anchor="_Toc123823205" w:history="1">
             <w:r>
               <w:rPr>
                 <w:rStyle w:val="Hipervnculo"/>
@@ -2090,7 +2028,7 @@
                 <w:noProof/>
                 <w:webHidden/>
               </w:rPr>
-              <w:instrText xml:space="preserve"> PAGEREF _Toc122099521 \h </w:instrText>
+              <w:instrText xml:space="preserve"> PAGEREF _Toc123823205 \h </w:instrText>
             </w:r>
             <w:r>
               <w:rPr>
@@ -2113,7 +2051,7 @@
                 <w:noProof/>
                 <w:webHidden/>
               </w:rPr>
-              <w:t>5</w:t>
+              <w:t>4</w:t>
             </w:r>
             <w:r>
               <w:rPr>
@@ -2127,17 +2065,17 @@
         </w:p>
         <w:p>
           <w:pPr>
-            <w:pStyle w:val="TDC1"/>
+            <w:pStyle w:val="TDC3"/>
             <w:tabs>
-              <w:tab w:val="left" w:pos="660"/>
-              <w:tab w:val="right" w:leader="dot" w:pos="9352"/>
+              <w:tab w:val="left" w:pos="880"/>
             </w:tabs>
+            <w:spacing w:after="0" w:line="360" w:lineRule="auto"/>
             <w:rPr>
               <w:rFonts w:ascii="Arial" w:eastAsiaTheme="minorEastAsia" w:hAnsi="Arial" w:cs="Arial"/>
               <w:noProof/>
             </w:rPr>
           </w:pPr>
-          <w:hyperlink w:anchor="_Toc122099522" w:history="1">
+          <w:hyperlink w:anchor="_Toc123823206" w:history="1">
             <w:r>
               <w:rPr>
                 <w:rStyle w:val="Hipervnculo"/>
@@ -2183,7 +2121,7 @@
                 <w:noProof/>
                 <w:webHidden/>
               </w:rPr>
-              <w:instrText xml:space="preserve"> PAGEREF _Toc122099522 \h </w:instrText>
+              <w:instrText xml:space="preserve"> PAGEREF _Toc123823206 \h </w:instrText>
             </w:r>
             <w:r>
               <w:rPr>
@@ -2206,7 +2144,7 @@
                 <w:noProof/>
                 <w:webHidden/>
               </w:rPr>
-              <w:t>5</w:t>
+              <w:t>4</w:t>
             </w:r>
             <w:r>
               <w:rPr>
@@ -2220,17 +2158,17 @@
         </w:p>
         <w:p>
           <w:pPr>
-            <w:pStyle w:val="TDC1"/>
+            <w:pStyle w:val="TDC3"/>
             <w:tabs>
-              <w:tab w:val="left" w:pos="660"/>
-              <w:tab w:val="right" w:leader="dot" w:pos="9352"/>
+              <w:tab w:val="left" w:pos="880"/>
             </w:tabs>
+            <w:spacing w:after="0" w:line="360" w:lineRule="auto"/>
             <w:rPr>
               <w:rFonts w:ascii="Arial" w:eastAsiaTheme="minorEastAsia" w:hAnsi="Arial" w:cs="Arial"/>
               <w:noProof/>
             </w:rPr>
           </w:pPr>
-          <w:hyperlink w:anchor="_Toc122099523" w:history="1">
+          <w:hyperlink w:anchor="_Toc123823207" w:history="1">
             <w:r>
               <w:rPr>
                 <w:rStyle w:val="Hipervnculo"/>
@@ -2276,7 +2214,7 @@
                 <w:noProof/>
                 <w:webHidden/>
               </w:rPr>
-              <w:instrText xml:space="preserve"> PAGEREF _Toc122099523 \h </w:instrText>
+              <w:instrText xml:space="preserve"> PAGEREF _Toc123823207 \h </w:instrText>
             </w:r>
             <w:r>
               <w:rPr>
@@ -2299,7 +2237,7 @@
                 <w:noProof/>
                 <w:webHidden/>
               </w:rPr>
-              <w:t>5</w:t>
+              <w:t>4</w:t>
             </w:r>
             <w:r>
               <w:rPr>
@@ -2313,17 +2251,18 @@
         </w:p>
         <w:p>
           <w:pPr>
-            <w:pStyle w:val="TDC1"/>
+            <w:pStyle w:val="TDC2"/>
             <w:tabs>
-              <w:tab w:val="left" w:pos="440"/>
-              <w:tab w:val="right" w:leader="dot" w:pos="9352"/>
+              <w:tab w:val="left" w:pos="660"/>
+              <w:tab w:val="right" w:leader="dot" w:pos="9396"/>
             </w:tabs>
+            <w:spacing w:after="0" w:line="360" w:lineRule="auto"/>
             <w:rPr>
               <w:rFonts w:ascii="Arial" w:eastAsiaTheme="minorEastAsia" w:hAnsi="Arial" w:cs="Arial"/>
               <w:noProof/>
             </w:rPr>
           </w:pPr>
-          <w:hyperlink w:anchor="_Toc122099524" w:history="1">
+          <w:hyperlink w:anchor="_Toc123823208" w:history="1">
             <w:r>
               <w:rPr>
                 <w:rStyle w:val="Hipervnculo"/>
@@ -2345,7 +2284,7 @@
                 <w:rFonts w:ascii="Arial" w:hAnsi="Arial" w:cs="Arial"/>
                 <w:noProof/>
               </w:rPr>
-              <w:t>Sistemas de objetivos</w:t>
+              <w:t>Sistemas de Objetivos</w:t>
             </w:r>
             <w:r>
               <w:rPr>
@@ -2369,7 +2308,7 @@
                 <w:noProof/>
                 <w:webHidden/>
               </w:rPr>
-              <w:instrText xml:space="preserve"> PAGEREF _Toc122099524 \h </w:instrText>
+              <w:instrText xml:space="preserve"> PAGEREF _Toc123823208 \h </w:instrText>
             </w:r>
             <w:r>
               <w:rPr>
@@ -2406,17 +2345,17 @@
         </w:p>
         <w:p>
           <w:pPr>
-            <w:pStyle w:val="TDC1"/>
+            <w:pStyle w:val="TDC3"/>
             <w:tabs>
-              <w:tab w:val="left" w:pos="660"/>
-              <w:tab w:val="right" w:leader="dot" w:pos="9352"/>
+              <w:tab w:val="left" w:pos="880"/>
             </w:tabs>
+            <w:spacing w:after="0" w:line="360" w:lineRule="auto"/>
             <w:rPr>
               <w:rFonts w:ascii="Arial" w:eastAsiaTheme="minorEastAsia" w:hAnsi="Arial" w:cs="Arial"/>
               <w:noProof/>
             </w:rPr>
           </w:pPr>
-          <w:hyperlink w:anchor="_Toc122099525" w:history="1">
+          <w:hyperlink w:anchor="_Toc123823209" w:history="1">
             <w:r>
               <w:rPr>
                 <w:rStyle w:val="Hipervnculo"/>
@@ -2462,7 +2401,7 @@
                 <w:noProof/>
                 <w:webHidden/>
               </w:rPr>
-              <w:instrText xml:space="preserve"> PAGEREF _Toc122099525 \h </w:instrText>
+              <w:instrText xml:space="preserve"> PAGEREF _Toc123823209 \h </w:instrText>
             </w:r>
             <w:r>
               <w:rPr>
@@ -2499,17 +2438,17 @@
         </w:p>
         <w:p>
           <w:pPr>
-            <w:pStyle w:val="TDC1"/>
+            <w:pStyle w:val="TDC3"/>
             <w:tabs>
-              <w:tab w:val="left" w:pos="660"/>
-              <w:tab w:val="right" w:leader="dot" w:pos="9352"/>
+              <w:tab w:val="left" w:pos="880"/>
             </w:tabs>
+            <w:spacing w:after="0" w:line="360" w:lineRule="auto"/>
             <w:rPr>
               <w:rFonts w:ascii="Arial" w:eastAsiaTheme="minorEastAsia" w:hAnsi="Arial" w:cs="Arial"/>
               <w:noProof/>
             </w:rPr>
           </w:pPr>
-          <w:hyperlink w:anchor="_Toc122099526" w:history="1">
+          <w:hyperlink w:anchor="_Toc123823210" w:history="1">
             <w:r>
               <w:rPr>
                 <w:rStyle w:val="Hipervnculo"/>
@@ -2555,7 +2494,7 @@
                 <w:noProof/>
                 <w:webHidden/>
               </w:rPr>
-              <w:instrText xml:space="preserve"> PAGEREF _Toc122099526 \h </w:instrText>
+              <w:instrText xml:space="preserve"> PAGEREF _Toc123823210 \h </w:instrText>
             </w:r>
             <w:r>
               <w:rPr>
@@ -2592,17 +2531,18 @@
         </w:p>
         <w:p>
           <w:pPr>
-            <w:pStyle w:val="TDC1"/>
+            <w:pStyle w:val="TDC2"/>
             <w:tabs>
-              <w:tab w:val="left" w:pos="440"/>
-              <w:tab w:val="right" w:leader="dot" w:pos="9352"/>
+              <w:tab w:val="left" w:pos="660"/>
+              <w:tab w:val="right" w:leader="dot" w:pos="9396"/>
             </w:tabs>
+            <w:spacing w:after="0" w:line="360" w:lineRule="auto"/>
             <w:rPr>
               <w:rFonts w:ascii="Arial" w:eastAsiaTheme="minorEastAsia" w:hAnsi="Arial" w:cs="Arial"/>
               <w:noProof/>
             </w:rPr>
           </w:pPr>
-          <w:hyperlink w:anchor="_Toc122099527" w:history="1">
+          <w:hyperlink w:anchor="_Toc123823211" w:history="1">
             <w:r>
               <w:rPr>
                 <w:rStyle w:val="Hipervnculo"/>
@@ -2648,7 +2588,7 @@
                 <w:noProof/>
                 <w:webHidden/>
               </w:rPr>
-              <w:instrText xml:space="preserve"> PAGEREF _Toc122099527 \h </w:instrText>
+              <w:instrText xml:space="preserve"> PAGEREF _Toc123823211 \h </w:instrText>
             </w:r>
             <w:r>
               <w:rPr>
@@ -2671,7 +2611,7 @@
                 <w:noProof/>
                 <w:webHidden/>
               </w:rPr>
-              <w:t>6</w:t>
+              <w:t>5</w:t>
             </w:r>
             <w:r>
               <w:rPr>
@@ -2685,17 +2625,18 @@
         </w:p>
         <w:p>
           <w:pPr>
-            <w:pStyle w:val="TDC1"/>
+            <w:pStyle w:val="TDC2"/>
             <w:tabs>
-              <w:tab w:val="left" w:pos="440"/>
-              <w:tab w:val="right" w:leader="dot" w:pos="9352"/>
+              <w:tab w:val="left" w:pos="660"/>
+              <w:tab w:val="right" w:leader="dot" w:pos="9396"/>
             </w:tabs>
+            <w:spacing w:after="0" w:line="360" w:lineRule="auto"/>
             <w:rPr>
               <w:rFonts w:ascii="Arial" w:eastAsiaTheme="minorEastAsia" w:hAnsi="Arial" w:cs="Arial"/>
               <w:noProof/>
             </w:rPr>
           </w:pPr>
-          <w:hyperlink w:anchor="_Toc122099528" w:history="1">
+          <w:hyperlink w:anchor="_Toc123823212" w:history="1">
             <w:r>
               <w:rPr>
                 <w:rStyle w:val="Hipervnculo"/>
@@ -2741,7 +2682,7 @@
                 <w:noProof/>
                 <w:webHidden/>
               </w:rPr>
-              <w:instrText xml:space="preserve"> PAGEREF _Toc122099528 \h </w:instrText>
+              <w:instrText xml:space="preserve"> PAGEREF _Toc123823212 \h </w:instrText>
             </w:r>
             <w:r>
               <w:rPr>
@@ -2778,17 +2719,17 @@
         </w:p>
         <w:p>
           <w:pPr>
-            <w:pStyle w:val="TDC1"/>
+            <w:pStyle w:val="TDC3"/>
             <w:tabs>
-              <w:tab w:val="left" w:pos="660"/>
-              <w:tab w:val="right" w:leader="dot" w:pos="9352"/>
+              <w:tab w:val="left" w:pos="880"/>
             </w:tabs>
+            <w:spacing w:after="0" w:line="360" w:lineRule="auto"/>
             <w:rPr>
               <w:rFonts w:ascii="Arial" w:eastAsiaTheme="minorEastAsia" w:hAnsi="Arial" w:cs="Arial"/>
               <w:noProof/>
             </w:rPr>
           </w:pPr>
-          <w:hyperlink w:anchor="_Toc122099529" w:history="1">
+          <w:hyperlink w:anchor="_Toc123823213" w:history="1">
             <w:r>
               <w:rPr>
                 <w:rStyle w:val="Hipervnculo"/>
@@ -2810,7 +2751,7 @@
                 <w:rFonts w:ascii="Arial" w:hAnsi="Arial" w:cs="Arial"/>
                 <w:noProof/>
               </w:rPr>
-              <w:t>Metodología (Marco de trabajo 5w+2h)</w:t>
+              <w:t>Metodología (Marco de trabajo 5W + 2H)</w:t>
             </w:r>
             <w:r>
               <w:rPr>
@@ -2834,7 +2775,7 @@
                 <w:noProof/>
                 <w:webHidden/>
               </w:rPr>
-              <w:instrText xml:space="preserve"> PAGEREF _Toc122099529 \h </w:instrText>
+              <w:instrText xml:space="preserve"> PAGEREF _Toc123823213 \h </w:instrText>
             </w:r>
             <w:r>
               <w:rPr>
@@ -2871,17 +2812,18 @@
         </w:p>
         <w:p>
           <w:pPr>
-            <w:pStyle w:val="TDC1"/>
+            <w:pStyle w:val="TDC2"/>
             <w:tabs>
-              <w:tab w:val="left" w:pos="440"/>
-              <w:tab w:val="right" w:leader="dot" w:pos="9352"/>
+              <w:tab w:val="left" w:pos="660"/>
+              <w:tab w:val="right" w:leader="dot" w:pos="9396"/>
             </w:tabs>
+            <w:spacing w:after="0" w:line="360" w:lineRule="auto"/>
             <w:rPr>
               <w:rFonts w:ascii="Arial" w:eastAsiaTheme="minorEastAsia" w:hAnsi="Arial" w:cs="Arial"/>
               <w:noProof/>
             </w:rPr>
           </w:pPr>
-          <w:hyperlink w:anchor="_Toc122099530" w:history="1">
+          <w:hyperlink w:anchor="_Toc123823214" w:history="1">
             <w:r>
               <w:rPr>
                 <w:rStyle w:val="Hipervnculo"/>
@@ -2927,7 +2869,7 @@
                 <w:noProof/>
                 <w:webHidden/>
               </w:rPr>
-              <w:instrText xml:space="preserve"> PAGEREF _Toc122099530 \h </w:instrText>
+              <w:instrText xml:space="preserve"> PAGEREF _Toc123823214 \h </w:instrText>
             </w:r>
             <w:r>
               <w:rPr>
@@ -2950,7 +2892,7 @@
                 <w:noProof/>
                 <w:webHidden/>
               </w:rPr>
-              <w:t>8</w:t>
+              <w:t>9</w:t>
             </w:r>
             <w:r>
               <w:rPr>
@@ -2964,24 +2906,24 @@
         </w:p>
         <w:p>
           <w:pPr>
-            <w:pStyle w:val="TDC1"/>
+            <w:pStyle w:val="TDC3"/>
             <w:tabs>
-              <w:tab w:val="left" w:pos="440"/>
-              <w:tab w:val="right" w:leader="dot" w:pos="9352"/>
+              <w:tab w:val="left" w:pos="880"/>
             </w:tabs>
+            <w:spacing w:after="0" w:line="360" w:lineRule="auto"/>
             <w:rPr>
               <w:rFonts w:ascii="Arial" w:eastAsiaTheme="minorEastAsia" w:hAnsi="Arial" w:cs="Arial"/>
               <w:noProof/>
             </w:rPr>
           </w:pPr>
-          <w:hyperlink w:anchor="_Toc122099531" w:history="1">
+          <w:hyperlink w:anchor="_Toc123823215" w:history="1">
             <w:r>
               <w:rPr>
                 <w:rStyle w:val="Hipervnculo"/>
                 <w:rFonts w:ascii="Arial" w:hAnsi="Arial" w:cs="Arial"/>
                 <w:noProof/>
               </w:rPr>
-              <w:t>7.</w:t>
+              <w:t>6.1.</w:t>
             </w:r>
             <w:r>
               <w:rPr>
@@ -2996,7 +2938,7 @@
                 <w:rFonts w:ascii="Arial" w:hAnsi="Arial" w:cs="Arial"/>
                 <w:noProof/>
               </w:rPr>
-              <w:t>Resultados Esperados</w:t>
+              <w:t>Idea 1</w:t>
             </w:r>
             <w:r>
               <w:rPr>
@@ -3020,7 +2962,7 @@
                 <w:noProof/>
                 <w:webHidden/>
               </w:rPr>
-              <w:instrText xml:space="preserve"> PAGEREF _Toc122099531 \h </w:instrText>
+              <w:instrText xml:space="preserve"> PAGEREF _Toc123823215 \h </w:instrText>
             </w:r>
             <w:r>
               <w:rPr>
@@ -3057,24 +2999,24 @@
         </w:p>
         <w:p>
           <w:pPr>
-            <w:pStyle w:val="TDC1"/>
+            <w:pStyle w:val="TDC3"/>
             <w:tabs>
-              <w:tab w:val="left" w:pos="440"/>
-              <w:tab w:val="right" w:leader="dot" w:pos="9352"/>
+              <w:tab w:val="left" w:pos="880"/>
             </w:tabs>
+            <w:spacing w:after="0" w:line="360" w:lineRule="auto"/>
             <w:rPr>
               <w:rFonts w:ascii="Arial" w:eastAsiaTheme="minorEastAsia" w:hAnsi="Arial" w:cs="Arial"/>
               <w:noProof/>
             </w:rPr>
           </w:pPr>
-          <w:hyperlink w:anchor="_Toc122099532" w:history="1">
+          <w:hyperlink w:anchor="_Toc123823216" w:history="1">
             <w:r>
               <w:rPr>
                 <w:rStyle w:val="Hipervnculo"/>
                 <w:rFonts w:ascii="Arial" w:hAnsi="Arial" w:cs="Arial"/>
                 <w:noProof/>
               </w:rPr>
-              <w:t>8.</w:t>
+              <w:t>6.2.</w:t>
             </w:r>
             <w:r>
               <w:rPr>
@@ -3089,7 +3031,7 @@
                 <w:rFonts w:ascii="Arial" w:hAnsi="Arial" w:cs="Arial"/>
                 <w:noProof/>
               </w:rPr>
-              <w:t>Viabilidad</w:t>
+              <w:t>Idea 2</w:t>
             </w:r>
             <w:r>
               <w:rPr>
@@ -3113,7 +3055,7 @@
                 <w:noProof/>
                 <w:webHidden/>
               </w:rPr>
-              <w:instrText xml:space="preserve"> PAGEREF _Toc122099532 \h </w:instrText>
+              <w:instrText xml:space="preserve"> PAGEREF _Toc123823216 \h </w:instrText>
             </w:r>
             <w:r>
               <w:rPr>
@@ -3150,24 +3092,24 @@
         </w:p>
         <w:p>
           <w:pPr>
-            <w:pStyle w:val="TDC1"/>
+            <w:pStyle w:val="TDC3"/>
             <w:tabs>
-              <w:tab w:val="left" w:pos="660"/>
-              <w:tab w:val="right" w:leader="dot" w:pos="9352"/>
+              <w:tab w:val="left" w:pos="880"/>
             </w:tabs>
+            <w:spacing w:after="0" w:line="360" w:lineRule="auto"/>
             <w:rPr>
               <w:rFonts w:ascii="Arial" w:eastAsiaTheme="minorEastAsia" w:hAnsi="Arial" w:cs="Arial"/>
               <w:noProof/>
             </w:rPr>
           </w:pPr>
-          <w:hyperlink w:anchor="_Toc122099533" w:history="1">
+          <w:hyperlink w:anchor="_Toc123823217" w:history="1">
             <w:r>
               <w:rPr>
                 <w:rStyle w:val="Hipervnculo"/>
                 <w:rFonts w:ascii="Arial" w:hAnsi="Arial" w:cs="Arial"/>
                 <w:noProof/>
               </w:rPr>
-              <w:t>8.1.</w:t>
+              <w:t>6.3.</w:t>
             </w:r>
             <w:r>
               <w:rPr>
@@ -3182,7 +3124,7 @@
                 <w:rFonts w:ascii="Arial" w:hAnsi="Arial" w:cs="Arial"/>
                 <w:noProof/>
               </w:rPr>
-              <w:t>Humana</w:t>
+              <w:t>Idea 3</w:t>
             </w:r>
             <w:r>
               <w:rPr>
@@ -3206,7 +3148,7 @@
                 <w:noProof/>
                 <w:webHidden/>
               </w:rPr>
-              <w:instrText xml:space="preserve"> PAGEREF _Toc122099533 \h </w:instrText>
+              <w:instrText xml:space="preserve"> PAGEREF _Toc123823217 \h </w:instrText>
             </w:r>
             <w:r>
               <w:rPr>
@@ -3243,24 +3185,25 @@
         </w:p>
         <w:p>
           <w:pPr>
-            <w:pStyle w:val="TDC1"/>
+            <w:pStyle w:val="TDC2"/>
             <w:tabs>
-              <w:tab w:val="left" w:pos="880"/>
-              <w:tab w:val="right" w:leader="dot" w:pos="9352"/>
+              <w:tab w:val="left" w:pos="660"/>
+              <w:tab w:val="right" w:leader="dot" w:pos="9396"/>
             </w:tabs>
+            <w:spacing w:after="0" w:line="360" w:lineRule="auto"/>
             <w:rPr>
               <w:rFonts w:ascii="Arial" w:eastAsiaTheme="minorEastAsia" w:hAnsi="Arial" w:cs="Arial"/>
               <w:noProof/>
             </w:rPr>
           </w:pPr>
-          <w:hyperlink w:anchor="_Toc122099534" w:history="1">
+          <w:hyperlink w:anchor="_Toc123823218" w:history="1">
             <w:r>
               <w:rPr>
                 <w:rStyle w:val="Hipervnculo"/>
-                <w:rFonts w:ascii="Arial" w:eastAsia="Times New Roman" w:hAnsi="Arial" w:cs="Arial"/>
-                <w:noProof/>
-              </w:rPr>
-              <w:t>8.1.1.</w:t>
+                <w:rFonts w:ascii="Arial" w:hAnsi="Arial" w:cs="Arial"/>
+                <w:noProof/>
+              </w:rPr>
+              <w:t>7.</w:t>
             </w:r>
             <w:r>
               <w:rPr>
@@ -3272,10 +3215,10 @@
             <w:r>
               <w:rPr>
                 <w:rStyle w:val="Hipervnculo"/>
-                <w:rFonts w:ascii="Arial" w:eastAsia="Times New Roman" w:hAnsi="Arial" w:cs="Arial"/>
-                <w:noProof/>
-              </w:rPr>
-              <w:t>Tutor Académico</w:t>
+                <w:rFonts w:ascii="Arial" w:hAnsi="Arial" w:cs="Arial"/>
+                <w:noProof/>
+              </w:rPr>
+              <w:t>Resultados Esperados</w:t>
             </w:r>
             <w:r>
               <w:rPr>
@@ -3299,7 +3242,7 @@
                 <w:noProof/>
                 <w:webHidden/>
               </w:rPr>
-              <w:instrText xml:space="preserve"> PAGEREF _Toc122099534 \h </w:instrText>
+              <w:instrText xml:space="preserve"> PAGEREF _Toc123823218 \h </w:instrText>
             </w:r>
             <w:r>
               <w:rPr>
@@ -3336,24 +3279,25 @@
         </w:p>
         <w:p>
           <w:pPr>
-            <w:pStyle w:val="TDC1"/>
+            <w:pStyle w:val="TDC2"/>
             <w:tabs>
-              <w:tab w:val="left" w:pos="880"/>
-              <w:tab w:val="right" w:leader="dot" w:pos="9352"/>
+              <w:tab w:val="left" w:pos="660"/>
+              <w:tab w:val="right" w:leader="dot" w:pos="9396"/>
             </w:tabs>
+            <w:spacing w:after="0" w:line="360" w:lineRule="auto"/>
             <w:rPr>
               <w:rFonts w:ascii="Arial" w:eastAsiaTheme="minorEastAsia" w:hAnsi="Arial" w:cs="Arial"/>
               <w:noProof/>
             </w:rPr>
           </w:pPr>
-          <w:hyperlink w:anchor="_Toc122099535" w:history="1">
+          <w:hyperlink w:anchor="_Toc123823219" w:history="1">
             <w:r>
               <w:rPr>
                 <w:rStyle w:val="Hipervnculo"/>
-                <w:rFonts w:ascii="Arial" w:eastAsia="Times New Roman" w:hAnsi="Arial" w:cs="Arial"/>
-                <w:noProof/>
-              </w:rPr>
-              <w:t>8.1.2.</w:t>
+                <w:rFonts w:ascii="Arial" w:hAnsi="Arial" w:cs="Arial"/>
+                <w:noProof/>
+              </w:rPr>
+              <w:t>8.</w:t>
             </w:r>
             <w:r>
               <w:rPr>
@@ -3365,10 +3309,10 @@
             <w:r>
               <w:rPr>
                 <w:rStyle w:val="Hipervnculo"/>
-                <w:rFonts w:ascii="Arial" w:eastAsia="Times New Roman" w:hAnsi="Arial" w:cs="Arial"/>
-                <w:noProof/>
-              </w:rPr>
-              <w:t>Estudiantes</w:t>
+                <w:rFonts w:ascii="Arial" w:hAnsi="Arial" w:cs="Arial"/>
+                <w:noProof/>
+              </w:rPr>
+              <w:t>Viabilidad</w:t>
             </w:r>
             <w:r>
               <w:rPr>
@@ -3392,7 +3336,7 @@
                 <w:noProof/>
                 <w:webHidden/>
               </w:rPr>
-              <w:instrText xml:space="preserve"> PAGEREF _Toc122099535 \h </w:instrText>
+              <w:instrText xml:space="preserve"> PAGEREF _Toc123823219 \h </w:instrText>
             </w:r>
             <w:r>
               <w:rPr>
@@ -3429,24 +3373,24 @@
         </w:p>
         <w:p>
           <w:pPr>
-            <w:pStyle w:val="TDC1"/>
+            <w:pStyle w:val="TDC3"/>
             <w:tabs>
-              <w:tab w:val="left" w:pos="660"/>
-              <w:tab w:val="right" w:leader="dot" w:pos="9352"/>
+              <w:tab w:val="left" w:pos="880"/>
             </w:tabs>
+            <w:spacing w:after="0" w:line="360" w:lineRule="auto"/>
             <w:rPr>
               <w:rFonts w:ascii="Arial" w:eastAsiaTheme="minorEastAsia" w:hAnsi="Arial" w:cs="Arial"/>
               <w:noProof/>
             </w:rPr>
           </w:pPr>
-          <w:hyperlink w:anchor="_Toc122099536" w:history="1">
+          <w:hyperlink w:anchor="_Toc123823220" w:history="1">
             <w:r>
               <w:rPr>
                 <w:rStyle w:val="Hipervnculo"/>
                 <w:rFonts w:ascii="Arial" w:hAnsi="Arial" w:cs="Arial"/>
                 <w:noProof/>
               </w:rPr>
-              <w:t>8.2.</w:t>
+              <w:t>8.1.</w:t>
             </w:r>
             <w:r>
               <w:rPr>
@@ -3461,7 +3405,7 @@
                 <w:rFonts w:ascii="Arial" w:hAnsi="Arial" w:cs="Arial"/>
                 <w:noProof/>
               </w:rPr>
-              <w:t>Tecnológica</w:t>
+              <w:t>Humana</w:t>
             </w:r>
             <w:r>
               <w:rPr>
@@ -3485,7 +3429,7 @@
                 <w:noProof/>
                 <w:webHidden/>
               </w:rPr>
-              <w:instrText xml:space="preserve"> PAGEREF _Toc122099536 \h </w:instrText>
+              <w:instrText xml:space="preserve"> PAGEREF _Toc123823220 \h </w:instrText>
             </w:r>
             <w:r>
               <w:rPr>
@@ -3522,24 +3466,24 @@
         </w:p>
         <w:p>
           <w:pPr>
-            <w:pStyle w:val="TDC1"/>
+            <w:pStyle w:val="TDC3"/>
             <w:tabs>
               <w:tab w:val="left" w:pos="880"/>
-              <w:tab w:val="right" w:leader="dot" w:pos="9352"/>
             </w:tabs>
+            <w:spacing w:after="0" w:line="360" w:lineRule="auto"/>
             <w:rPr>
               <w:rFonts w:ascii="Arial" w:eastAsiaTheme="minorEastAsia" w:hAnsi="Arial" w:cs="Arial"/>
               <w:noProof/>
             </w:rPr>
           </w:pPr>
-          <w:hyperlink w:anchor="_Toc122099537" w:history="1">
+          <w:hyperlink w:anchor="_Toc123823221" w:history="1">
             <w:r>
               <w:rPr>
                 <w:rStyle w:val="Hipervnculo"/>
-                <w:rFonts w:ascii="Arial" w:eastAsia="Times New Roman" w:hAnsi="Arial" w:cs="Arial"/>
-                <w:noProof/>
-              </w:rPr>
-              <w:t>8.2.1.</w:t>
+                <w:rFonts w:ascii="Arial" w:hAnsi="Arial" w:cs="Arial"/>
+                <w:noProof/>
+              </w:rPr>
+              <w:t>8.2.</w:t>
             </w:r>
             <w:r>
               <w:rPr>
@@ -3551,10 +3495,10 @@
             <w:r>
               <w:rPr>
                 <w:rStyle w:val="Hipervnculo"/>
-                <w:rFonts w:ascii="Arial" w:eastAsia="Times New Roman" w:hAnsi="Arial" w:cs="Arial"/>
-                <w:noProof/>
-              </w:rPr>
-              <w:t>Hardware</w:t>
+                <w:rFonts w:ascii="Arial" w:hAnsi="Arial" w:cs="Arial"/>
+                <w:noProof/>
+              </w:rPr>
+              <w:t>Tecnológica</w:t>
             </w:r>
             <w:r>
               <w:rPr>
@@ -3578,7 +3522,7 @@
                 <w:noProof/>
                 <w:webHidden/>
               </w:rPr>
-              <w:instrText xml:space="preserve"> PAGEREF _Toc122099537 \h </w:instrText>
+              <w:instrText xml:space="preserve"> PAGEREF _Toc123823221 \h </w:instrText>
             </w:r>
             <w:r>
               <w:rPr>
@@ -3601,7 +3545,7 @@
                 <w:noProof/>
                 <w:webHidden/>
               </w:rPr>
-              <w:t>9</w:t>
+              <w:t>10</w:t>
             </w:r>
             <w:r>
               <w:rPr>
@@ -3615,24 +3559,25 @@
         </w:p>
         <w:p>
           <w:pPr>
-            <w:pStyle w:val="TDC1"/>
+            <w:pStyle w:val="TDC2"/>
             <w:tabs>
-              <w:tab w:val="left" w:pos="880"/>
-              <w:tab w:val="right" w:leader="dot" w:pos="9352"/>
+              <w:tab w:val="left" w:pos="660"/>
+              <w:tab w:val="right" w:leader="dot" w:pos="9396"/>
             </w:tabs>
+            <w:spacing w:after="0" w:line="360" w:lineRule="auto"/>
             <w:rPr>
               <w:rFonts w:ascii="Arial" w:eastAsiaTheme="minorEastAsia" w:hAnsi="Arial" w:cs="Arial"/>
               <w:noProof/>
             </w:rPr>
           </w:pPr>
-          <w:hyperlink w:anchor="_Toc122099538" w:history="1">
+          <w:hyperlink w:anchor="_Toc123823222" w:history="1">
             <w:r>
               <w:rPr>
                 <w:rStyle w:val="Hipervnculo"/>
-                <w:rFonts w:ascii="Arial" w:eastAsia="Times New Roman" w:hAnsi="Arial" w:cs="Arial"/>
-                <w:noProof/>
-              </w:rPr>
-              <w:t>8.2.2.</w:t>
+                <w:rFonts w:ascii="Arial" w:hAnsi="Arial" w:cs="Arial"/>
+                <w:noProof/>
+              </w:rPr>
+              <w:t>9.</w:t>
             </w:r>
             <w:r>
               <w:rPr>
@@ -3644,10 +3589,10 @@
             <w:r>
               <w:rPr>
                 <w:rStyle w:val="Hipervnculo"/>
-                <w:rFonts w:ascii="Arial" w:eastAsia="Times New Roman" w:hAnsi="Arial" w:cs="Arial"/>
-                <w:noProof/>
-              </w:rPr>
-              <w:t>Software</w:t>
+                <w:rFonts w:ascii="Arial" w:hAnsi="Arial" w:cs="Arial"/>
+                <w:noProof/>
+              </w:rPr>
+              <w:t>Referencias</w:t>
             </w:r>
             <w:r>
               <w:rPr>
@@ -3671,7 +3616,7 @@
                 <w:noProof/>
                 <w:webHidden/>
               </w:rPr>
-              <w:instrText xml:space="preserve"> PAGEREF _Toc122099538 \h </w:instrText>
+              <w:instrText xml:space="preserve"> PAGEREF _Toc123823222 \h </w:instrText>
             </w:r>
             <w:r>
               <w:rPr>
@@ -3694,7 +3639,7 @@
                 <w:noProof/>
                 <w:webHidden/>
               </w:rPr>
-              <w:t>9</w:t>
+              <w:t>10</w:t>
             </w:r>
             <w:r>
               <w:rPr>
@@ -3708,24 +3653,25 @@
         </w:p>
         <w:p>
           <w:pPr>
-            <w:pStyle w:val="TDC1"/>
+            <w:pStyle w:val="TDC2"/>
             <w:tabs>
-              <w:tab w:val="left" w:pos="440"/>
-              <w:tab w:val="right" w:leader="dot" w:pos="9352"/>
+              <w:tab w:val="left" w:pos="880"/>
+              <w:tab w:val="right" w:leader="dot" w:pos="9396"/>
             </w:tabs>
+            <w:spacing w:after="0" w:line="360" w:lineRule="auto"/>
             <w:rPr>
               <w:rFonts w:ascii="Arial" w:eastAsiaTheme="minorEastAsia" w:hAnsi="Arial" w:cs="Arial"/>
               <w:noProof/>
             </w:rPr>
           </w:pPr>
-          <w:hyperlink w:anchor="_Toc122099539" w:history="1">
+          <w:hyperlink w:anchor="_Toc123823223" w:history="1">
             <w:r>
               <w:rPr>
                 <w:rStyle w:val="Hipervnculo"/>
                 <w:rFonts w:ascii="Arial" w:hAnsi="Arial" w:cs="Arial"/>
                 <w:noProof/>
               </w:rPr>
-              <w:t>9.</w:t>
+              <w:t>10.</w:t>
             </w:r>
             <w:r>
               <w:rPr>
@@ -3740,7 +3686,7 @@
                 <w:rFonts w:ascii="Arial" w:hAnsi="Arial" w:cs="Arial"/>
                 <w:noProof/>
               </w:rPr>
-              <w:t>Conclusiones</w:t>
+              <w:t>Anexos</w:t>
             </w:r>
             <w:r>
               <w:rPr>
@@ -3764,7 +3710,7 @@
                 <w:noProof/>
                 <w:webHidden/>
               </w:rPr>
-              <w:instrText xml:space="preserve"> PAGEREF _Toc122099539 \h </w:instrText>
+              <w:instrText xml:space="preserve"> PAGEREF _Toc123823223 \h </w:instrText>
             </w:r>
             <w:r>
               <w:rPr>
@@ -3787,7 +3733,7 @@
                 <w:noProof/>
                 <w:webHidden/>
               </w:rPr>
-              <w:t>10</w:t>
+              <w:t>11</w:t>
             </w:r>
             <w:r>
               <w:rPr>
@@ -3801,31 +3747,31 @@
         </w:p>
         <w:p>
           <w:pPr>
-            <w:pStyle w:val="TDC1"/>
+            <w:pStyle w:val="TDC3"/>
             <w:tabs>
-              <w:tab w:val="left" w:pos="660"/>
-              <w:tab w:val="right" w:leader="dot" w:pos="9352"/>
+              <w:tab w:val="left" w:pos="880"/>
             </w:tabs>
+            <w:spacing w:after="0" w:line="360" w:lineRule="auto"/>
             <w:rPr>
               <w:rFonts w:ascii="Arial" w:eastAsiaTheme="minorEastAsia" w:hAnsi="Arial" w:cs="Arial"/>
               <w:noProof/>
             </w:rPr>
           </w:pPr>
-          <w:hyperlink w:anchor="_Toc122099540" w:history="1">
+          <w:hyperlink w:anchor="_Toc123823224" w:history="1">
             <w:r>
               <w:rPr>
                 <w:rStyle w:val="Hipervnculo"/>
                 <w:rFonts w:ascii="Arial" w:hAnsi="Arial" w:cs="Arial"/>
                 <w:noProof/>
               </w:rPr>
-              <w:t>10.</w:t>
+              <w:t>10.1.</w:t>
             </w:r>
             <w:r>
               <w:rPr>
                 <w:rFonts w:ascii="Arial" w:eastAsiaTheme="minorEastAsia" w:hAnsi="Arial" w:cs="Arial"/>
                 <w:noProof/>
               </w:rPr>
-              <w:t xml:space="preserve">    </w:t>
+              <w:tab/>
             </w:r>
             <w:r>
               <w:rPr>
@@ -3833,7 +3779,7 @@
                 <w:rFonts w:ascii="Arial" w:hAnsi="Arial" w:cs="Arial"/>
                 <w:noProof/>
               </w:rPr>
-              <w:t>Recomendaciones</w:t>
+              <w:t>Evidencia de la reunión</w:t>
             </w:r>
             <w:r>
               <w:rPr>
@@ -3857,7 +3803,7 @@
                 <w:noProof/>
                 <w:webHidden/>
               </w:rPr>
-              <w:instrText xml:space="preserve"> PAGEREF _Toc122099540 \h </w:instrText>
+              <w:instrText xml:space="preserve"> PAGEREF _Toc123823224 \h </w:instrText>
             </w:r>
             <w:r>
               <w:rPr>
@@ -3880,7 +3826,7 @@
                 <w:noProof/>
                 <w:webHidden/>
               </w:rPr>
-              <w:t>10</w:t>
+              <w:t>11</w:t>
             </w:r>
             <w:r>
               <w:rPr>
@@ -3894,286 +3840,7 @@
         </w:p>
         <w:p>
           <w:pPr>
-            <w:pStyle w:val="TDC1"/>
-            <w:tabs>
-              <w:tab w:val="left" w:pos="660"/>
-              <w:tab w:val="right" w:leader="dot" w:pos="9352"/>
-            </w:tabs>
-            <w:rPr>
-              <w:rFonts w:ascii="Arial" w:eastAsiaTheme="minorEastAsia" w:hAnsi="Arial" w:cs="Arial"/>
-              <w:noProof/>
-            </w:rPr>
-          </w:pPr>
-          <w:hyperlink w:anchor="_Toc122099541" w:history="1">
-            <w:r>
-              <w:rPr>
-                <w:rStyle w:val="Hipervnculo"/>
-                <w:rFonts w:ascii="Arial" w:hAnsi="Arial" w:cs="Arial"/>
-                <w:noProof/>
-              </w:rPr>
-              <w:t>11.</w:t>
-            </w:r>
-            <w:r>
-              <w:rPr>
-                <w:rFonts w:ascii="Arial" w:eastAsiaTheme="minorEastAsia" w:hAnsi="Arial" w:cs="Arial"/>
-                <w:noProof/>
-              </w:rPr>
-              <w:t xml:space="preserve">    </w:t>
-            </w:r>
-            <w:r>
-              <w:rPr>
-                <w:rStyle w:val="Hipervnculo"/>
-                <w:rFonts w:ascii="Arial" w:hAnsi="Arial" w:cs="Arial"/>
-                <w:noProof/>
-              </w:rPr>
-              <w:t>Referencias</w:t>
-            </w:r>
-            <w:r>
-              <w:rPr>
-                <w:rFonts w:ascii="Arial" w:hAnsi="Arial" w:cs="Arial"/>
-                <w:noProof/>
-                <w:webHidden/>
-              </w:rPr>
-              <w:tab/>
-            </w:r>
-            <w:r>
-              <w:rPr>
-                <w:rFonts w:ascii="Arial" w:hAnsi="Arial" w:cs="Arial"/>
-                <w:noProof/>
-                <w:webHidden/>
-              </w:rPr>
-              <w:fldChar w:fldCharType="begin"/>
-            </w:r>
-            <w:r>
-              <w:rPr>
-                <w:rFonts w:ascii="Arial" w:hAnsi="Arial" w:cs="Arial"/>
-                <w:noProof/>
-                <w:webHidden/>
-              </w:rPr>
-              <w:instrText xml:space="preserve"> PAGEREF _Toc122099541 \h </w:instrText>
-            </w:r>
-            <w:r>
-              <w:rPr>
-                <w:rFonts w:ascii="Arial" w:hAnsi="Arial" w:cs="Arial"/>
-                <w:noProof/>
-                <w:webHidden/>
-              </w:rPr>
-            </w:r>
-            <w:r>
-              <w:rPr>
-                <w:rFonts w:ascii="Arial" w:hAnsi="Arial" w:cs="Arial"/>
-                <w:noProof/>
-                <w:webHidden/>
-              </w:rPr>
-              <w:fldChar w:fldCharType="separate"/>
-            </w:r>
-            <w:r>
-              <w:rPr>
-                <w:rFonts w:ascii="Arial" w:hAnsi="Arial" w:cs="Arial"/>
-                <w:noProof/>
-                <w:webHidden/>
-              </w:rPr>
-              <w:t>10</w:t>
-            </w:r>
-            <w:r>
-              <w:rPr>
-                <w:rFonts w:ascii="Arial" w:hAnsi="Arial" w:cs="Arial"/>
-                <w:noProof/>
-                <w:webHidden/>
-              </w:rPr>
-              <w:fldChar w:fldCharType="end"/>
-            </w:r>
-          </w:hyperlink>
-        </w:p>
-        <w:p>
-          <w:pPr>
-            <w:pStyle w:val="TDC1"/>
-            <w:tabs>
-              <w:tab w:val="left" w:pos="660"/>
-              <w:tab w:val="right" w:leader="dot" w:pos="9352"/>
-            </w:tabs>
-            <w:rPr>
-              <w:rFonts w:ascii="Arial" w:eastAsiaTheme="minorEastAsia" w:hAnsi="Arial" w:cs="Arial"/>
-              <w:noProof/>
-            </w:rPr>
-          </w:pPr>
-          <w:hyperlink w:anchor="_Toc122099542" w:history="1">
-            <w:r>
-              <w:rPr>
-                <w:rStyle w:val="Hipervnculo"/>
-                <w:rFonts w:ascii="Arial" w:hAnsi="Arial" w:cs="Arial"/>
-                <w:noProof/>
-              </w:rPr>
-              <w:t>12.</w:t>
-            </w:r>
-            <w:r>
-              <w:rPr>
-                <w:rFonts w:ascii="Arial" w:eastAsiaTheme="minorEastAsia" w:hAnsi="Arial" w:cs="Arial"/>
-                <w:noProof/>
-              </w:rPr>
-              <w:t xml:space="preserve">    </w:t>
-            </w:r>
-            <w:r>
-              <w:rPr>
-                <w:rStyle w:val="Hipervnculo"/>
-                <w:rFonts w:ascii="Arial" w:hAnsi="Arial" w:cs="Arial"/>
-                <w:noProof/>
-              </w:rPr>
-              <w:t>Anexos</w:t>
-            </w:r>
-            <w:r>
-              <w:rPr>
-                <w:rFonts w:ascii="Arial" w:hAnsi="Arial" w:cs="Arial"/>
-                <w:noProof/>
-                <w:webHidden/>
-              </w:rPr>
-              <w:tab/>
-            </w:r>
-            <w:r>
-              <w:rPr>
-                <w:rFonts w:ascii="Arial" w:hAnsi="Arial" w:cs="Arial"/>
-                <w:noProof/>
-                <w:webHidden/>
-              </w:rPr>
-              <w:fldChar w:fldCharType="begin"/>
-            </w:r>
-            <w:r>
-              <w:rPr>
-                <w:rFonts w:ascii="Arial" w:hAnsi="Arial" w:cs="Arial"/>
-                <w:noProof/>
-                <w:webHidden/>
-              </w:rPr>
-              <w:instrText xml:space="preserve"> PAGEREF _Toc122099542 \h </w:instrText>
-            </w:r>
-            <w:r>
-              <w:rPr>
-                <w:rFonts w:ascii="Arial" w:hAnsi="Arial" w:cs="Arial"/>
-                <w:noProof/>
-                <w:webHidden/>
-              </w:rPr>
-            </w:r>
-            <w:r>
-              <w:rPr>
-                <w:rFonts w:ascii="Arial" w:hAnsi="Arial" w:cs="Arial"/>
-                <w:noProof/>
-                <w:webHidden/>
-              </w:rPr>
-              <w:fldChar w:fldCharType="separate"/>
-            </w:r>
-            <w:r>
-              <w:rPr>
-                <w:rFonts w:ascii="Arial" w:hAnsi="Arial" w:cs="Arial"/>
-                <w:noProof/>
-                <w:webHidden/>
-              </w:rPr>
-              <w:t>10</w:t>
-            </w:r>
-            <w:r>
-              <w:rPr>
-                <w:rFonts w:ascii="Arial" w:hAnsi="Arial" w:cs="Arial"/>
-                <w:noProof/>
-                <w:webHidden/>
-              </w:rPr>
-              <w:fldChar w:fldCharType="end"/>
-            </w:r>
-          </w:hyperlink>
-        </w:p>
-        <w:p>
-          <w:pPr>
-            <w:pStyle w:val="TDC1"/>
-            <w:tabs>
-              <w:tab w:val="left" w:pos="880"/>
-              <w:tab w:val="right" w:leader="dot" w:pos="9352"/>
-            </w:tabs>
-            <w:rPr>
-              <w:rFonts w:ascii="Arial" w:eastAsiaTheme="minorEastAsia" w:hAnsi="Arial" w:cs="Arial"/>
-              <w:noProof/>
-            </w:rPr>
-          </w:pPr>
-          <w:hyperlink w:anchor="_Toc122099547" w:history="1">
-            <w:r>
-              <w:rPr>
-                <w:rStyle w:val="Hipervnculo"/>
-                <w:rFonts w:ascii="Arial" w:hAnsi="Arial" w:cs="Arial"/>
-                <w:noProof/>
-              </w:rPr>
-              <w:t>12.1.</w:t>
-            </w:r>
-            <w:r>
-              <w:rPr>
-                <w:rFonts w:ascii="Arial" w:eastAsiaTheme="minorEastAsia" w:hAnsi="Arial" w:cs="Arial"/>
-                <w:noProof/>
-              </w:rPr>
-              <w:t xml:space="preserve">  </w:t>
-            </w:r>
-            <w:r>
-              <w:rPr>
-                <w:rStyle w:val="Hipervnculo"/>
-                <w:rFonts w:ascii="Arial" w:hAnsi="Arial" w:cs="Arial"/>
-                <w:noProof/>
-              </w:rPr>
-              <w:t>Cronograma</w:t>
-            </w:r>
-            <w:r>
-              <w:rPr>
-                <w:rFonts w:ascii="Arial" w:hAnsi="Arial" w:cs="Arial"/>
-                <w:noProof/>
-                <w:webHidden/>
-              </w:rPr>
-              <w:tab/>
-            </w:r>
-            <w:r>
-              <w:rPr>
-                <w:rFonts w:ascii="Arial" w:hAnsi="Arial" w:cs="Arial"/>
-                <w:noProof/>
-                <w:webHidden/>
-              </w:rPr>
-              <w:fldChar w:fldCharType="begin"/>
-            </w:r>
-            <w:r>
-              <w:rPr>
-                <w:rFonts w:ascii="Arial" w:hAnsi="Arial" w:cs="Arial"/>
-                <w:noProof/>
-                <w:webHidden/>
-              </w:rPr>
-              <w:instrText xml:space="preserve"> PAGEREF _Toc122099547 \h </w:instrText>
-            </w:r>
-            <w:r>
-              <w:rPr>
-                <w:rFonts w:ascii="Arial" w:hAnsi="Arial" w:cs="Arial"/>
-                <w:noProof/>
-                <w:webHidden/>
-              </w:rPr>
-            </w:r>
-            <w:r>
-              <w:rPr>
-                <w:rFonts w:ascii="Arial" w:hAnsi="Arial" w:cs="Arial"/>
-                <w:noProof/>
-                <w:webHidden/>
-              </w:rPr>
-              <w:fldChar w:fldCharType="separate"/>
-            </w:r>
-            <w:r>
-              <w:rPr>
-                <w:rFonts w:ascii="Arial" w:hAnsi="Arial" w:cs="Arial"/>
-                <w:noProof/>
-                <w:webHidden/>
-              </w:rPr>
-              <w:t>10</w:t>
-            </w:r>
-            <w:r>
-              <w:rPr>
-                <w:rFonts w:ascii="Arial" w:hAnsi="Arial" w:cs="Arial"/>
-                <w:noProof/>
-                <w:webHidden/>
-              </w:rPr>
-              <w:fldChar w:fldCharType="end"/>
-            </w:r>
-          </w:hyperlink>
-        </w:p>
-        <w:p>
-          <w:pPr>
-            <w:spacing w:line="240" w:lineRule="auto"/>
+            <w:spacing w:after="0" w:line="360" w:lineRule="auto"/>
             <w:rPr>
               <w:rFonts w:ascii="Arial" w:hAnsi="Arial" w:cs="Arial"/>
             </w:rPr>
@@ -4192,89 +3859,30 @@
     </w:sdt>
     <w:p>
       <w:pPr>
-        <w:pBdr>
-          <w:top w:val="nil"/>
-          <w:left w:val="nil"/>
-          <w:bottom w:val="nil"/>
-          <w:right w:val="nil"/>
-          <w:between w:val="nil"/>
-        </w:pBdr>
         <w:spacing w:after="0" w:line="480" w:lineRule="auto"/>
-        <w:jc w:val="center"/>
-        <w:rPr>
-          <w:rFonts w:ascii="Arial" w:eastAsia="Times New Roman" w:hAnsi="Arial" w:cs="Arial"/>
+        <w:rPr>
+          <w:rFonts w:ascii="Arial" w:hAnsi="Arial" w:cs="Arial"/>
           <w:b/>
-          <w:bCs/>
-          <w:color w:val="000000"/>
-        </w:rPr>
-      </w:pPr>
-    </w:p>
-    <w:p>
-      <w:pPr>
-        <w:pBdr>
-          <w:top w:val="nil"/>
-          <w:left w:val="nil"/>
-          <w:bottom w:val="nil"/>
-          <w:right w:val="nil"/>
-          <w:between w:val="nil"/>
-        </w:pBdr>
-        <w:spacing w:after="0" w:line="480" w:lineRule="auto"/>
-        <w:jc w:val="center"/>
-        <w:rPr>
-          <w:rFonts w:ascii="Arial" w:eastAsia="Times New Roman" w:hAnsi="Arial" w:cs="Arial"/>
-          <w:b/>
-          <w:bCs/>
-          <w:color w:val="000000"/>
-        </w:rPr>
-      </w:pPr>
-    </w:p>
-    <w:p>
-      <w:pPr>
-        <w:pBdr>
-          <w:top w:val="nil"/>
-          <w:left w:val="nil"/>
-          <w:bottom w:val="nil"/>
-          <w:right w:val="nil"/>
-          <w:between w:val="nil"/>
-        </w:pBdr>
-        <w:spacing w:after="0" w:line="480" w:lineRule="auto"/>
-        <w:jc w:val="center"/>
-        <w:rPr>
-          <w:rFonts w:ascii="Arial" w:eastAsia="Times New Roman" w:hAnsi="Arial" w:cs="Arial"/>
-          <w:b/>
-          <w:bCs/>
-          <w:color w:val="000000"/>
-        </w:rPr>
-      </w:pPr>
-    </w:p>
-    <w:p>
-      <w:pPr>
-        <w:pStyle w:val="Ttulo1"/>
-        <w:spacing w:line="480" w:lineRule="auto"/>
-        <w:rPr>
-          <w:rFonts w:cs="Arial"/>
-          <w:szCs w:val="22"/>
-        </w:rPr>
-      </w:pPr>
-      <w:bookmarkStart w:id="0" w:name="_heading=h.2s8eyo1" w:colFirst="0" w:colLast="0"/>
-      <w:bookmarkStart w:id="1" w:name="_Toc122099520"/>
-      <w:bookmarkEnd w:id="0"/>
-      <w:r>
-        <w:rPr>
-          <w:rFonts w:cs="Arial"/>
-          <w:szCs w:val="22"/>
-        </w:rPr>
+          <w:lang w:val="es-ES"/>
+        </w:rPr>
+      </w:pPr>
+      <w:r>
+        <w:rPr>
+          <w:rFonts w:ascii="Arial" w:hAnsi="Arial" w:cs="Arial"/>
+        </w:rPr>
+        <w:br w:type="page"/>
+      </w:r>
+    </w:p>
+    <w:p>
+      <w:pPr>
+        <w:pStyle w:val="Ttulo2"/>
+      </w:pPr>
+      <w:bookmarkStart w:id="0" w:name="_Toc123823204"/>
+      <w:r>
         <w:lastRenderedPageBreak/>
         <w:t>Introducción</w:t>
       </w:r>
-      <w:bookmarkEnd w:id="1"/>
-      <w:r>
-        <w:rPr>
-          <w:rFonts w:cs="Arial"/>
-          <w:szCs w:val="22"/>
-        </w:rPr>
-        <w:t xml:space="preserve"> </w:t>
-      </w:r>
+      <w:bookmarkEnd w:id="0"/>
     </w:p>
     <w:p>
       <w:pPr>
@@ -4289,13 +3897,7 @@
         <w:rPr>
           <w:rFonts w:ascii="Arial" w:eastAsia="Book Antiqua" w:hAnsi="Arial" w:cs="Arial"/>
         </w:rPr>
-        <w:t xml:space="preserve">Saga Nutrition es una empresa registrada en la ciudad de Quito que cuenta con profesionales capacitados en el área de la nutrición; además de servicios enfocados a </w:t>
-      </w:r>
-      <w:r>
-        <w:rPr>
-          <w:rFonts w:ascii="Arial" w:eastAsia="Book Antiqua" w:hAnsi="Arial" w:cs="Arial"/>
-        </w:rPr>
-        <w:t>mejorar la condición de vida</w:t>
+        <w:t>Saga Nutrition es una empresa registrada en la ciudad de Quito que cuenta con profesionales capacitados en el área de la nutrición; además de servicios enfocados a mejorar la condición de vida</w:t>
       </w:r>
       <w:r>
         <w:rPr>
@@ -4335,67 +3937,7 @@
         <w:rPr>
           <w:rFonts w:ascii="Arial" w:eastAsia="Book Antiqua" w:hAnsi="Arial" w:cs="Arial"/>
         </w:rPr>
-        <w:t>; los servicios que los componen son: Consulta, control y plan nutricional, entrenamiento físico personalizado, catering saludable (a</w:t>
-      </w:r>
-      <w:r>
-        <w:rPr>
-          <w:rFonts w:ascii="Arial" w:eastAsia="Book Antiqua" w:hAnsi="Arial" w:cs="Arial"/>
-        </w:rPr>
-        <w:t xml:space="preserve">lmuerzo, cena, </w:t>
-      </w:r>
-      <w:r>
-        <w:rPr>
-          <w:rFonts w:ascii="Arial" w:eastAsia="Book Antiqua" w:hAnsi="Arial" w:cs="Arial"/>
-        </w:rPr>
-        <w:t>comida de media</w:t>
-      </w:r>
-      <w:r>
-        <w:rPr>
-          <w:rFonts w:ascii="Arial" w:eastAsia="Book Antiqua" w:hAnsi="Arial" w:cs="Arial"/>
-        </w:rPr>
-        <w:t xml:space="preserve"> mañana,</w:t>
-      </w:r>
-      <w:r>
-        <w:rPr>
-          <w:rFonts w:ascii="Arial" w:eastAsia="Book Antiqua" w:hAnsi="Arial" w:cs="Arial"/>
-        </w:rPr>
-        <w:t xml:space="preserve"> comida de</w:t>
-      </w:r>
-      <w:r>
-        <w:rPr>
-          <w:rFonts w:ascii="Arial" w:eastAsia="Book Antiqua" w:hAnsi="Arial" w:cs="Arial"/>
-        </w:rPr>
-        <w:t xml:space="preserve"> </w:t>
-      </w:r>
-      <w:r>
-        <w:rPr>
-          <w:rFonts w:ascii="Arial" w:eastAsia="Book Antiqua" w:hAnsi="Arial" w:cs="Arial"/>
-        </w:rPr>
-        <w:t>media</w:t>
-      </w:r>
-      <w:r>
-        <w:rPr>
-          <w:rFonts w:ascii="Arial" w:eastAsia="Book Antiqua" w:hAnsi="Arial" w:cs="Arial"/>
-        </w:rPr>
-        <w:t xml:space="preserve"> tarde</w:t>
-      </w:r>
-      <w:r>
-        <w:rPr>
-          <w:rFonts w:ascii="Arial" w:eastAsia="Book Antiqua" w:hAnsi="Arial" w:cs="Arial"/>
-        </w:rPr>
-        <w:t xml:space="preserve"> y</w:t>
-      </w:r>
-      <w:r>
-        <w:rPr>
-          <w:rFonts w:ascii="Arial" w:eastAsia="Book Antiqua" w:hAnsi="Arial" w:cs="Arial"/>
-        </w:rPr>
-        <w:t xml:space="preserve"> bebida</w:t>
-      </w:r>
-      <w:r>
-        <w:rPr>
-          <w:rFonts w:ascii="Arial" w:eastAsia="Book Antiqua" w:hAnsi="Arial" w:cs="Arial"/>
-        </w:rPr>
-        <w:t>s).</w:t>
+        <w:t>; los servicios que los componen son: Consulta, control y plan nutricional, entrenamiento físico personalizado, catering saludable (almuerzo, cena, comida de media mañana, comida de media tarde y bebidas).</w:t>
       </w:r>
     </w:p>
     <w:p>
@@ -4482,56 +4024,28 @@
     </w:p>
     <w:p>
       <w:pPr>
-        <w:pStyle w:val="Ttulo1"/>
-        <w:spacing w:before="0" w:line="480" w:lineRule="auto"/>
-        <w:jc w:val="both"/>
-        <w:rPr>
-          <w:rFonts w:cs="Arial"/>
-          <w:szCs w:val="22"/>
-        </w:rPr>
-      </w:pPr>
-      <w:bookmarkStart w:id="2" w:name="_heading=h.17dp8vu" w:colFirst="0" w:colLast="0"/>
-      <w:bookmarkStart w:id="3" w:name="_Toc122099521"/>
+        <w:pStyle w:val="Ttulo2"/>
+      </w:pPr>
+      <w:bookmarkStart w:id="1" w:name="_heading=h.17dp8vu" w:colFirst="0" w:colLast="0"/>
+      <w:bookmarkStart w:id="2" w:name="_Toc123823205"/>
+      <w:bookmarkEnd w:id="1"/>
+      <w:r>
+        <w:t>Planteamiento del problema</w:t>
+      </w:r>
+      <w:bookmarkStart w:id="3" w:name="_heading=h.3rdcrjn" w:colFirst="0" w:colLast="0"/>
       <w:bookmarkEnd w:id="2"/>
-      <w:r>
-        <w:rPr>
-          <w:rFonts w:cs="Arial"/>
-          <w:szCs w:val="22"/>
-        </w:rPr>
-        <w:t>Planteamiento del problema</w:t>
-      </w:r>
-      <w:bookmarkStart w:id="4" w:name="_heading=h.3rdcrjn" w:colFirst="0" w:colLast="0"/>
       <w:bookmarkEnd w:id="3"/>
+    </w:p>
+    <w:p>
+      <w:pPr>
+        <w:pStyle w:val="Ttulo3"/>
+      </w:pPr>
+      <w:bookmarkStart w:id="4" w:name="_Toc123823206"/>
+      <w:r>
+        <w:t>Formulación del problema</w:t>
+      </w:r>
       <w:bookmarkEnd w:id="4"/>
-    </w:p>
-    <w:p>
-      <w:pPr>
-        <w:pStyle w:val="Ttulo1"/>
-        <w:numPr>
-          <w:ilvl w:val="1"/>
-          <w:numId w:val="6"/>
-        </w:numPr>
-        <w:spacing w:before="0" w:line="480" w:lineRule="auto"/>
-        <w:jc w:val="both"/>
-        <w:rPr>
-          <w:rFonts w:cs="Arial"/>
-          <w:szCs w:val="22"/>
-        </w:rPr>
-      </w:pPr>
-      <w:bookmarkStart w:id="5" w:name="_Toc122099522"/>
-      <w:r>
-        <w:rPr>
-          <w:rFonts w:cs="Arial"/>
-          <w:szCs w:val="22"/>
-        </w:rPr>
-        <w:t>Formulación del problema</w:t>
-      </w:r>
-      <w:bookmarkEnd w:id="5"/>
-      <w:r>
-        <w:rPr>
-          <w:rFonts w:cs="Arial"/>
-          <w:szCs w:val="22"/>
-        </w:rPr>
+      <w:r>
         <w:t xml:space="preserve"> </w:t>
       </w:r>
     </w:p>
@@ -4554,69 +4068,38 @@
         <w:rPr>
           <w:rFonts w:ascii="Arial" w:eastAsia="Times New Roman" w:hAnsi="Arial" w:cs="Arial"/>
         </w:rPr>
-        <w:t xml:space="preserve">Cómo desarrollar una aplicación web que permita a la empresa Saga Nutrition </w:t>
+        <w:t>Cómo desarrollar una aplicación web que permita a la empresa Saga Nutrition brindar información</w:t>
       </w:r>
       <w:r>
         <w:rPr>
           <w:rFonts w:ascii="Arial" w:eastAsia="Times New Roman" w:hAnsi="Arial" w:cs="Arial"/>
         </w:rPr>
-        <w:t>brindar información</w:t>
+        <w:t>, agendar citas</w:t>
       </w:r>
       <w:r>
         <w:rPr>
           <w:rFonts w:ascii="Arial" w:eastAsia="Times New Roman" w:hAnsi="Arial" w:cs="Arial"/>
         </w:rPr>
-        <w:t>, agendar citas</w:t>
+        <w:t xml:space="preserve"> y vender sus paquetes saludables a los visitantes del sitio</w:t>
       </w:r>
       <w:r>
         <w:rPr>
           <w:rFonts w:ascii="Arial" w:eastAsia="Times New Roman" w:hAnsi="Arial" w:cs="Arial"/>
         </w:rPr>
-        <w:t xml:space="preserve"> y vender sus paquetes saludables</w:t>
-      </w:r>
-      <w:r>
-        <w:rPr>
-          <w:rFonts w:ascii="Arial" w:eastAsia="Times New Roman" w:hAnsi="Arial" w:cs="Arial"/>
-        </w:rPr>
-        <w:t xml:space="preserve"> </w:t>
-      </w:r>
-      <w:r>
-        <w:rPr>
-          <w:rFonts w:ascii="Arial" w:eastAsia="Times New Roman" w:hAnsi="Arial" w:cs="Arial"/>
-        </w:rPr>
-        <w:t>a los visitantes del sitio</w:t>
-      </w:r>
-      <w:r>
-        <w:rPr>
-          <w:rFonts w:ascii="Arial" w:eastAsia="Times New Roman" w:hAnsi="Arial" w:cs="Arial"/>
-        </w:rPr>
         <w:t>?</w:t>
       </w:r>
     </w:p>
     <w:p>
       <w:pPr>
-        <w:pStyle w:val="Ttulo1"/>
-        <w:numPr>
-          <w:ilvl w:val="1"/>
-          <w:numId w:val="6"/>
-        </w:numPr>
-        <w:spacing w:line="480" w:lineRule="auto"/>
-        <w:rPr>
-          <w:rFonts w:cs="Arial"/>
-          <w:szCs w:val="22"/>
-        </w:rPr>
-      </w:pPr>
-      <w:bookmarkStart w:id="6" w:name="_heading=h.26in1rg" w:colFirst="0" w:colLast="0"/>
-      <w:bookmarkStart w:id="7" w:name="_Toc122099523"/>
+        <w:pStyle w:val="Ttulo3"/>
+      </w:pPr>
+      <w:bookmarkStart w:id="5" w:name="_heading=h.26in1rg" w:colFirst="0" w:colLast="0"/>
+      <w:bookmarkStart w:id="6" w:name="_Toc123823207"/>
+      <w:bookmarkEnd w:id="5"/>
+      <w:r>
+        <w:t>Justificación</w:t>
+      </w:r>
       <w:bookmarkEnd w:id="6"/>
-      <w:r>
-        <w:rPr>
-          <w:rFonts w:cs="Arial"/>
-          <w:szCs w:val="22"/>
-        </w:rPr>
-        <w:t>Justificación</w:t>
-      </w:r>
-      <w:bookmarkEnd w:id="7"/>
     </w:p>
     <w:p>
       <w:pPr>
@@ -4683,48 +4166,29 @@
     </w:p>
     <w:p>
       <w:pPr>
-        <w:pStyle w:val="Ttulo1"/>
-        <w:spacing w:line="480" w:lineRule="auto"/>
-        <w:rPr>
-          <w:rFonts w:cs="Arial"/>
-          <w:szCs w:val="22"/>
-        </w:rPr>
-      </w:pPr>
-      <w:bookmarkStart w:id="8" w:name="_Toc122099524"/>
-      <w:r>
-        <w:rPr>
-          <w:rFonts w:cs="Arial"/>
-          <w:szCs w:val="22"/>
-        </w:rPr>
+        <w:pStyle w:val="Ttulo2"/>
+      </w:pPr>
+      <w:bookmarkStart w:id="7" w:name="_Toc123823208"/>
+      <w:r>
         <w:lastRenderedPageBreak/>
-        <w:t>Sistemas de objetivos</w:t>
-      </w:r>
+        <w:t xml:space="preserve">Sistemas de </w:t>
+      </w:r>
+      <w:r>
+        <w:t>Objetivos</w:t>
+      </w:r>
+      <w:bookmarkEnd w:id="7"/>
+    </w:p>
+    <w:p>
+      <w:pPr>
+        <w:pStyle w:val="Ttulo3"/>
+      </w:pPr>
+      <w:bookmarkStart w:id="8" w:name="_heading=h.35nkun2" w:colFirst="0" w:colLast="0"/>
+      <w:bookmarkStart w:id="9" w:name="_Toc123823209"/>
       <w:bookmarkEnd w:id="8"/>
-    </w:p>
-    <w:p>
-      <w:pPr>
-        <w:pStyle w:val="Ttulo1"/>
-        <w:numPr>
-          <w:ilvl w:val="1"/>
-          <w:numId w:val="7"/>
-        </w:numPr>
-        <w:spacing w:before="0" w:line="480" w:lineRule="auto"/>
-        <w:rPr>
-          <w:rFonts w:cs="Arial"/>
-          <w:szCs w:val="22"/>
-        </w:rPr>
-      </w:pPr>
-      <w:bookmarkStart w:id="9" w:name="_heading=h.35nkun2" w:colFirst="0" w:colLast="0"/>
-      <w:bookmarkStart w:id="10" w:name="_Toc122099525"/>
+      <w:r>
+        <w:t>Objetivo general</w:t>
+      </w:r>
       <w:bookmarkEnd w:id="9"/>
-      <w:r>
-        <w:rPr>
-          <w:rFonts w:cs="Arial"/>
-          <w:szCs w:val="22"/>
-        </w:rPr>
-        <w:t>Objetivo general</w:t>
-      </w:r>
-      <w:bookmarkEnd w:id="10"/>
     </w:p>
     <w:p>
       <w:pPr>
@@ -4757,78 +4221,58 @@
         <w:rPr>
           <w:rFonts w:ascii="Arial" w:eastAsia="Times New Roman" w:hAnsi="Arial" w:cs="Arial"/>
         </w:rPr>
-        <w:t xml:space="preserve">, con la utilización de </w:t>
+        <w:t>, con la utilización de la ingeniería de software, leguajes (de marcado, diseño y programación)</w:t>
       </w:r>
       <w:r>
         <w:rPr>
           <w:rFonts w:ascii="Arial" w:eastAsia="Times New Roman" w:hAnsi="Arial" w:cs="Arial"/>
         </w:rPr>
-        <w:t>la ingeniería de software, leguajes (de marcado, diseño y programación)</w:t>
+        <w:t>,</w:t>
       </w:r>
       <w:r>
         <w:rPr>
           <w:rFonts w:ascii="Arial" w:eastAsia="Times New Roman" w:hAnsi="Arial" w:cs="Arial"/>
         </w:rPr>
-        <w:t>,</w:t>
+        <w:t xml:space="preserve"> un entorno de desarrollo integrado</w:t>
       </w:r>
       <w:r>
         <w:rPr>
           <w:rFonts w:ascii="Arial" w:eastAsia="Times New Roman" w:hAnsi="Arial" w:cs="Arial"/>
         </w:rPr>
-        <w:t xml:space="preserve"> un entorno de desarrollo integrado</w:t>
+        <w:t xml:space="preserve"> y un SGBD</w:t>
       </w:r>
       <w:r>
         <w:rPr>
           <w:rFonts w:ascii="Arial" w:eastAsia="Times New Roman" w:hAnsi="Arial" w:cs="Arial"/>
         </w:rPr>
-        <w:t xml:space="preserve"> y un SGBD</w:t>
+        <w:t xml:space="preserve">; a fin de poder </w:t>
       </w:r>
       <w:r>
         <w:rPr>
           <w:rFonts w:ascii="Arial" w:eastAsia="Times New Roman" w:hAnsi="Arial" w:cs="Arial"/>
         </w:rPr>
-        <w:t xml:space="preserve">; a fin de poder </w:t>
-      </w:r>
+        <w:t xml:space="preserve">brindar </w:t>
+      </w:r>
+      <w:bookmarkStart w:id="10" w:name="_Hlk123816981"/>
       <w:r>
         <w:rPr>
           <w:rFonts w:ascii="Arial" w:eastAsia="Times New Roman" w:hAnsi="Arial" w:cs="Arial"/>
         </w:rPr>
-        <w:t xml:space="preserve">brindar </w:t>
-      </w:r>
-      <w:bookmarkStart w:id="11" w:name="_Hlk123816981"/>
-      <w:r>
-        <w:rPr>
-          <w:rFonts w:ascii="Arial" w:eastAsia="Times New Roman" w:hAnsi="Arial" w:cs="Arial"/>
-        </w:rPr>
         <w:t>información de la empresa y servicios a los visitantes; además del agendamiento de citas y venta de paquetes nutricionales online.</w:t>
       </w:r>
+      <w:bookmarkEnd w:id="10"/>
+    </w:p>
+    <w:p>
+      <w:pPr>
+        <w:pStyle w:val="Ttulo3"/>
+      </w:pPr>
+      <w:bookmarkStart w:id="11" w:name="_heading=h.1ksv4uv" w:colFirst="0" w:colLast="0"/>
+      <w:bookmarkStart w:id="12" w:name="_Toc123823210"/>
       <w:bookmarkEnd w:id="11"/>
-    </w:p>
-    <w:p>
-      <w:pPr>
-        <w:pStyle w:val="Ttulo1"/>
-        <w:numPr>
-          <w:ilvl w:val="1"/>
-          <w:numId w:val="7"/>
-        </w:numPr>
-        <w:spacing w:before="0" w:line="480" w:lineRule="auto"/>
-        <w:jc w:val="both"/>
-        <w:rPr>
-          <w:rFonts w:cs="Arial"/>
-          <w:szCs w:val="22"/>
-        </w:rPr>
-      </w:pPr>
-      <w:bookmarkStart w:id="12" w:name="_heading=h.1ksv4uv" w:colFirst="0" w:colLast="0"/>
-      <w:bookmarkStart w:id="13" w:name="_Toc122099526"/>
+      <w:r>
+        <w:t>Objetivos específicos</w:t>
+      </w:r>
       <w:bookmarkEnd w:id="12"/>
-      <w:r>
-        <w:rPr>
-          <w:rFonts w:cs="Arial"/>
-          <w:szCs w:val="22"/>
-        </w:rPr>
-        <w:t>Objetivos específicos</w:t>
-      </w:r>
-      <w:bookmarkEnd w:id="13"/>
     </w:p>
     <w:p>
       <w:pPr>
@@ -4837,7 +4281,7 @@
           <w:ilvl w:val="0"/>
           <w:numId w:val="12"/>
         </w:numPr>
-        <w:spacing w:line="480" w:lineRule="auto"/>
+        <w:spacing w:after="0" w:line="480" w:lineRule="auto"/>
         <w:jc w:val="both"/>
         <w:rPr>
           <w:rFonts w:ascii="Arial" w:eastAsia="Times New Roman" w:hAnsi="Arial" w:cs="Arial"/>
@@ -4881,7 +4325,7 @@
           <w:ilvl w:val="0"/>
           <w:numId w:val="12"/>
         </w:numPr>
-        <w:spacing w:line="360" w:lineRule="auto"/>
+        <w:spacing w:after="0" w:line="480" w:lineRule="auto"/>
         <w:jc w:val="both"/>
         <w:rPr>
           <w:rFonts w:ascii="Arial" w:eastAsia="Times New Roman" w:hAnsi="Arial" w:cs="Arial"/>
@@ -4901,7 +4345,7 @@
           <w:ilvl w:val="0"/>
           <w:numId w:val="12"/>
         </w:numPr>
-        <w:spacing w:line="360" w:lineRule="auto"/>
+        <w:spacing w:after="0" w:line="480" w:lineRule="auto"/>
         <w:jc w:val="both"/>
         <w:rPr>
           <w:rFonts w:ascii="Arial" w:eastAsia="Times New Roman" w:hAnsi="Arial" w:cs="Arial"/>
@@ -4922,36 +4366,23 @@
     </w:p>
     <w:p>
       <w:pPr>
-        <w:pStyle w:val="Ttulo1"/>
-        <w:spacing w:before="0" w:line="480" w:lineRule="auto"/>
-        <w:jc w:val="both"/>
-        <w:rPr>
-          <w:rFonts w:cs="Arial"/>
-          <w:szCs w:val="22"/>
-        </w:rPr>
-      </w:pPr>
-      <w:bookmarkStart w:id="14" w:name="_heading=h.44sinio" w:colFirst="0" w:colLast="0"/>
-      <w:bookmarkStart w:id="15" w:name="_Toc122099527"/>
+        <w:pStyle w:val="Ttulo2"/>
+      </w:pPr>
+      <w:bookmarkStart w:id="13" w:name="_heading=h.44sinio" w:colFirst="0" w:colLast="0"/>
+      <w:bookmarkStart w:id="14" w:name="_Toc123823211"/>
+      <w:bookmarkEnd w:id="13"/>
+      <w:r>
+        <w:t>Alcance</w:t>
+      </w:r>
       <w:bookmarkEnd w:id="14"/>
       <w:r>
-        <w:rPr>
-          <w:rFonts w:cs="Arial"/>
-          <w:szCs w:val="22"/>
-        </w:rPr>
-        <w:t>Alcance</w:t>
-      </w:r>
-      <w:bookmarkEnd w:id="15"/>
-      <w:r>
-        <w:rPr>
-          <w:rFonts w:cs="Arial"/>
-          <w:szCs w:val="22"/>
-        </w:rPr>
         <w:t xml:space="preserve"> </w:t>
       </w:r>
     </w:p>
     <w:p>
       <w:pPr>
         <w:spacing w:after="0" w:line="480" w:lineRule="auto"/>
+        <w:ind w:firstLine="720"/>
         <w:jc w:val="both"/>
         <w:rPr>
           <w:rFonts w:ascii="Arial" w:eastAsia="Book Antiqua" w:hAnsi="Arial" w:cs="Arial"/>
@@ -4973,7 +4404,7 @@
           <w:ilvl w:val="0"/>
           <w:numId w:val="16"/>
         </w:numPr>
-        <w:spacing w:line="480" w:lineRule="auto"/>
+        <w:spacing w:after="0" w:line="480" w:lineRule="auto"/>
         <w:jc w:val="both"/>
         <w:rPr>
           <w:rFonts w:ascii="Arial" w:eastAsia="Book Antiqua" w:hAnsi="Arial" w:cs="Arial"/>
@@ -4997,209 +4428,6 @@
           <w:color w:val="000000"/>
         </w:rPr>
         <w:t>La aplicación contará con las siguientes secciones:</w:t>
-      </w:r>
-    </w:p>
-    <w:p>
-      <w:pPr>
-        <w:pStyle w:val="Prrafodelista"/>
-        <w:numPr>
-          <w:ilvl w:val="1"/>
-          <w:numId w:val="16"/>
-        </w:numPr>
-        <w:spacing w:line="480" w:lineRule="auto"/>
-        <w:jc w:val="both"/>
-        <w:rPr>
-          <w:rFonts w:ascii="Arial" w:eastAsia="Book Antiqua" w:hAnsi="Arial" w:cs="Arial"/>
-          <w:color w:val="000000"/>
-        </w:rPr>
-      </w:pPr>
-      <w:r>
-        <w:rPr>
-          <w:rFonts w:ascii="Arial" w:eastAsia="Book Antiqua" w:hAnsi="Arial" w:cs="Arial"/>
-          <w:color w:val="000000"/>
-        </w:rPr>
-        <w:t>Home (inicio)</w:t>
-      </w:r>
-    </w:p>
-    <w:p>
-      <w:pPr>
-        <w:pStyle w:val="Prrafodelista"/>
-        <w:numPr>
-          <w:ilvl w:val="1"/>
-          <w:numId w:val="16"/>
-        </w:numPr>
-        <w:spacing w:line="480" w:lineRule="auto"/>
-        <w:jc w:val="both"/>
-        <w:rPr>
-          <w:rFonts w:ascii="Arial" w:eastAsia="Book Antiqua" w:hAnsi="Arial" w:cs="Arial"/>
-          <w:color w:val="000000"/>
-        </w:rPr>
-      </w:pPr>
-      <w:r>
-        <w:rPr>
-          <w:rFonts w:ascii="Arial" w:eastAsia="Book Antiqua" w:hAnsi="Arial" w:cs="Arial"/>
-          <w:color w:val="000000"/>
-        </w:rPr>
-        <w:t>Acerca de nosotros</w:t>
-      </w:r>
-    </w:p>
-    <w:p>
-      <w:pPr>
-        <w:pStyle w:val="Prrafodelista"/>
-        <w:numPr>
-          <w:ilvl w:val="1"/>
-          <w:numId w:val="16"/>
-        </w:numPr>
-        <w:spacing w:line="480" w:lineRule="auto"/>
-        <w:jc w:val="both"/>
-        <w:rPr>
-          <w:rFonts w:ascii="Arial" w:eastAsia="Book Antiqua" w:hAnsi="Arial" w:cs="Arial"/>
-          <w:color w:val="000000"/>
-        </w:rPr>
-      </w:pPr>
-      <w:r>
-        <w:rPr>
-          <w:rFonts w:ascii="Arial" w:eastAsia="Book Antiqua" w:hAnsi="Arial" w:cs="Arial"/>
-          <w:color w:val="000000"/>
-        </w:rPr>
-        <w:t>S</w:t>
-      </w:r>
-      <w:r>
-        <w:rPr>
-          <w:rFonts w:ascii="Arial" w:eastAsia="Book Antiqua" w:hAnsi="Arial" w:cs="Arial"/>
-          <w:color w:val="000000"/>
-        </w:rPr>
-        <w:t>ervi</w:t>
-      </w:r>
-      <w:r>
-        <w:rPr>
-          <w:rFonts w:ascii="Arial" w:eastAsia="Book Antiqua" w:hAnsi="Arial" w:cs="Arial"/>
-          <w:color w:val="000000"/>
-        </w:rPr>
-        <w:t>c</w:t>
-      </w:r>
-      <w:r>
-        <w:rPr>
-          <w:rFonts w:ascii="Arial" w:eastAsia="Book Antiqua" w:hAnsi="Arial" w:cs="Arial"/>
-          <w:color w:val="000000"/>
-        </w:rPr>
-        <w:t>io</w:t>
-      </w:r>
-      <w:r>
-        <w:rPr>
-          <w:rFonts w:ascii="Arial" w:eastAsia="Book Antiqua" w:hAnsi="Arial" w:cs="Arial"/>
-          <w:color w:val="000000"/>
-        </w:rPr>
-        <w:t>s</w:t>
-      </w:r>
-    </w:p>
-    <w:p>
-      <w:pPr>
-        <w:pStyle w:val="Prrafodelista"/>
-        <w:numPr>
-          <w:ilvl w:val="1"/>
-          <w:numId w:val="16"/>
-        </w:numPr>
-        <w:spacing w:line="480" w:lineRule="auto"/>
-        <w:jc w:val="both"/>
-        <w:rPr>
-          <w:rFonts w:ascii="Arial" w:eastAsia="Book Antiqua" w:hAnsi="Arial" w:cs="Arial"/>
-          <w:color w:val="000000"/>
-        </w:rPr>
-      </w:pPr>
-      <w:r>
-        <w:rPr>
-          <w:rFonts w:ascii="Arial" w:eastAsia="Book Antiqua" w:hAnsi="Arial" w:cs="Arial"/>
-          <w:color w:val="000000"/>
-        </w:rPr>
-        <w:t>Contacto</w:t>
-      </w:r>
-    </w:p>
-    <w:p>
-      <w:pPr>
-        <w:pStyle w:val="Prrafodelista"/>
-        <w:numPr>
-          <w:ilvl w:val="1"/>
-          <w:numId w:val="16"/>
-        </w:numPr>
-        <w:spacing w:line="480" w:lineRule="auto"/>
-        <w:jc w:val="both"/>
-        <w:rPr>
-          <w:rFonts w:ascii="Arial" w:eastAsia="Book Antiqua" w:hAnsi="Arial" w:cs="Arial"/>
-          <w:color w:val="000000"/>
-        </w:rPr>
-      </w:pPr>
-      <w:r>
-        <w:rPr>
-          <w:rFonts w:ascii="Arial" w:eastAsia="Book Antiqua" w:hAnsi="Arial" w:cs="Arial"/>
-          <w:color w:val="000000"/>
-        </w:rPr>
-        <w:t>Testimonio clientes</w:t>
-      </w:r>
-    </w:p>
-    <w:p>
-      <w:pPr>
-        <w:pStyle w:val="Prrafodelista"/>
-        <w:numPr>
-          <w:ilvl w:val="1"/>
-          <w:numId w:val="16"/>
-        </w:numPr>
-        <w:spacing w:line="480" w:lineRule="auto"/>
-        <w:jc w:val="both"/>
-        <w:rPr>
-          <w:rFonts w:ascii="Arial" w:eastAsia="Book Antiqua" w:hAnsi="Arial" w:cs="Arial"/>
-          <w:color w:val="000000"/>
-        </w:rPr>
-      </w:pPr>
-      <w:r>
-        <w:rPr>
-          <w:rFonts w:ascii="Arial" w:eastAsia="Book Antiqua" w:hAnsi="Arial" w:cs="Arial"/>
-          <w:color w:val="000000"/>
-        </w:rPr>
-        <w:t>Preguntas frecuentes</w:t>
-      </w:r>
-    </w:p>
-    <w:p>
-      <w:pPr>
-        <w:pStyle w:val="Prrafodelista"/>
-        <w:numPr>
-          <w:ilvl w:val="1"/>
-          <w:numId w:val="16"/>
-        </w:numPr>
-        <w:spacing w:line="480" w:lineRule="auto"/>
-        <w:jc w:val="both"/>
-        <w:rPr>
-          <w:rFonts w:ascii="Arial" w:eastAsia="Book Antiqua" w:hAnsi="Arial" w:cs="Arial"/>
-          <w:color w:val="000000"/>
-        </w:rPr>
-      </w:pPr>
-      <w:r>
-        <w:rPr>
-          <w:rFonts w:ascii="Arial" w:eastAsia="Book Antiqua" w:hAnsi="Arial" w:cs="Arial"/>
-          <w:color w:val="000000"/>
-        </w:rPr>
-        <w:t>P</w:t>
-      </w:r>
-      <w:r>
-        <w:rPr>
-          <w:rFonts w:ascii="Arial" w:eastAsia="Book Antiqua" w:hAnsi="Arial" w:cs="Arial"/>
-          <w:color w:val="000000"/>
-        </w:rPr>
-        <w:t>olítica de pr</w:t>
-      </w:r>
-      <w:r>
-        <w:rPr>
-          <w:rFonts w:ascii="Arial" w:eastAsia="Book Antiqua" w:hAnsi="Arial" w:cs="Arial"/>
-          <w:color w:val="000000"/>
-        </w:rPr>
-        <w:t>i</w:t>
-      </w:r>
-      <w:r>
-        <w:rPr>
-          <w:rFonts w:ascii="Arial" w:eastAsia="Book Antiqua" w:hAnsi="Arial" w:cs="Arial"/>
-          <w:color w:val="000000"/>
-        </w:rPr>
-        <w:t>vacidad</w:t>
       </w:r>
     </w:p>
     <w:p>
@@ -5221,14 +4449,162 @@
           <w:rFonts w:ascii="Arial" w:eastAsia="Book Antiqua" w:hAnsi="Arial" w:cs="Arial"/>
           <w:color w:val="000000"/>
         </w:rPr>
-        <w:t>Perfil</w:t>
-      </w:r>
-      <w:r>
+        <w:t>Home (inicio)</w:t>
+      </w:r>
+    </w:p>
+    <w:p>
+      <w:pPr>
+        <w:pStyle w:val="Prrafodelista"/>
+        <w:numPr>
+          <w:ilvl w:val="1"/>
+          <w:numId w:val="16"/>
+        </w:numPr>
+        <w:spacing w:after="0" w:line="480" w:lineRule="auto"/>
+        <w:jc w:val="both"/>
         <w:rPr>
           <w:rFonts w:ascii="Arial" w:eastAsia="Book Antiqua" w:hAnsi="Arial" w:cs="Arial"/>
           <w:color w:val="000000"/>
         </w:rPr>
-        <w:t xml:space="preserve"> de usuario</w:t>
+      </w:pPr>
+      <w:r>
+        <w:rPr>
+          <w:rFonts w:ascii="Arial" w:eastAsia="Book Antiqua" w:hAnsi="Arial" w:cs="Arial"/>
+          <w:color w:val="000000"/>
+        </w:rPr>
+        <w:t>Acerca de nosotros</w:t>
+      </w:r>
+    </w:p>
+    <w:p>
+      <w:pPr>
+        <w:pStyle w:val="Prrafodelista"/>
+        <w:numPr>
+          <w:ilvl w:val="1"/>
+          <w:numId w:val="16"/>
+        </w:numPr>
+        <w:spacing w:after="0" w:line="480" w:lineRule="auto"/>
+        <w:jc w:val="both"/>
+        <w:rPr>
+          <w:rFonts w:ascii="Arial" w:eastAsia="Book Antiqua" w:hAnsi="Arial" w:cs="Arial"/>
+          <w:color w:val="000000"/>
+        </w:rPr>
+      </w:pPr>
+      <w:r>
+        <w:rPr>
+          <w:rFonts w:ascii="Arial" w:eastAsia="Book Antiqua" w:hAnsi="Arial" w:cs="Arial"/>
+          <w:color w:val="000000"/>
+        </w:rPr>
+        <w:t>Servicios</w:t>
+      </w:r>
+    </w:p>
+    <w:p>
+      <w:pPr>
+        <w:pStyle w:val="Prrafodelista"/>
+        <w:numPr>
+          <w:ilvl w:val="1"/>
+          <w:numId w:val="16"/>
+        </w:numPr>
+        <w:spacing w:after="0" w:line="480" w:lineRule="auto"/>
+        <w:jc w:val="both"/>
+        <w:rPr>
+          <w:rFonts w:ascii="Arial" w:eastAsia="Book Antiqua" w:hAnsi="Arial" w:cs="Arial"/>
+          <w:color w:val="000000"/>
+        </w:rPr>
+      </w:pPr>
+      <w:r>
+        <w:rPr>
+          <w:rFonts w:ascii="Arial" w:eastAsia="Book Antiqua" w:hAnsi="Arial" w:cs="Arial"/>
+          <w:color w:val="000000"/>
+        </w:rPr>
+        <w:t>Contacto</w:t>
+      </w:r>
+    </w:p>
+    <w:p>
+      <w:pPr>
+        <w:pStyle w:val="Prrafodelista"/>
+        <w:numPr>
+          <w:ilvl w:val="1"/>
+          <w:numId w:val="16"/>
+        </w:numPr>
+        <w:spacing w:after="0" w:line="480" w:lineRule="auto"/>
+        <w:jc w:val="both"/>
+        <w:rPr>
+          <w:rFonts w:ascii="Arial" w:eastAsia="Book Antiqua" w:hAnsi="Arial" w:cs="Arial"/>
+          <w:color w:val="000000"/>
+        </w:rPr>
+      </w:pPr>
+      <w:r>
+        <w:rPr>
+          <w:rFonts w:ascii="Arial" w:eastAsia="Book Antiqua" w:hAnsi="Arial" w:cs="Arial"/>
+          <w:color w:val="000000"/>
+        </w:rPr>
+        <w:t>Testimonio clientes</w:t>
+      </w:r>
+    </w:p>
+    <w:p>
+      <w:pPr>
+        <w:pStyle w:val="Prrafodelista"/>
+        <w:numPr>
+          <w:ilvl w:val="1"/>
+          <w:numId w:val="16"/>
+        </w:numPr>
+        <w:spacing w:after="0" w:line="480" w:lineRule="auto"/>
+        <w:jc w:val="both"/>
+        <w:rPr>
+          <w:rFonts w:ascii="Arial" w:eastAsia="Book Antiqua" w:hAnsi="Arial" w:cs="Arial"/>
+          <w:color w:val="000000"/>
+        </w:rPr>
+      </w:pPr>
+      <w:r>
+        <w:rPr>
+          <w:rFonts w:ascii="Arial" w:eastAsia="Book Antiqua" w:hAnsi="Arial" w:cs="Arial"/>
+          <w:color w:val="000000"/>
+        </w:rPr>
+        <w:t>Preguntas frecuentes</w:t>
+      </w:r>
+    </w:p>
+    <w:p>
+      <w:pPr>
+        <w:pStyle w:val="Prrafodelista"/>
+        <w:numPr>
+          <w:ilvl w:val="1"/>
+          <w:numId w:val="16"/>
+        </w:numPr>
+        <w:spacing w:after="0" w:line="480" w:lineRule="auto"/>
+        <w:jc w:val="both"/>
+        <w:rPr>
+          <w:rFonts w:ascii="Arial" w:eastAsia="Book Antiqua" w:hAnsi="Arial" w:cs="Arial"/>
+          <w:color w:val="000000"/>
+        </w:rPr>
+      </w:pPr>
+      <w:r>
+        <w:rPr>
+          <w:rFonts w:ascii="Arial" w:eastAsia="Book Antiqua" w:hAnsi="Arial" w:cs="Arial"/>
+          <w:color w:val="000000"/>
+        </w:rPr>
+        <w:t>Política de privacidad</w:t>
+      </w:r>
+    </w:p>
+    <w:p>
+      <w:pPr>
+        <w:pStyle w:val="Prrafodelista"/>
+        <w:numPr>
+          <w:ilvl w:val="1"/>
+          <w:numId w:val="16"/>
+        </w:numPr>
+        <w:spacing w:after="0" w:line="480" w:lineRule="auto"/>
+        <w:jc w:val="both"/>
+        <w:rPr>
+          <w:rFonts w:ascii="Arial" w:eastAsia="Book Antiqua" w:hAnsi="Arial" w:cs="Arial"/>
+          <w:color w:val="000000"/>
+        </w:rPr>
+      </w:pPr>
+      <w:r>
+        <w:rPr>
+          <w:rFonts w:ascii="Arial" w:eastAsia="Book Antiqua" w:hAnsi="Arial" w:cs="Arial"/>
+          <w:color w:val="000000"/>
+        </w:rPr>
+        <w:lastRenderedPageBreak/>
+        <w:t>Perfil de usuario</w:t>
       </w:r>
     </w:p>
     <w:p>
@@ -5238,7 +4614,7 @@
           <w:ilvl w:val="0"/>
           <w:numId w:val="16"/>
         </w:numPr>
-        <w:spacing w:line="480" w:lineRule="auto"/>
+        <w:spacing w:after="0" w:line="480" w:lineRule="auto"/>
         <w:jc w:val="both"/>
         <w:rPr>
           <w:rFonts w:ascii="Arial" w:eastAsia="Book Antiqua" w:hAnsi="Arial" w:cs="Arial"/>
@@ -5254,7 +4630,6 @@
           <w:bCs/>
           <w:color w:val="000000"/>
         </w:rPr>
-        <w:lastRenderedPageBreak/>
         <w:t xml:space="preserve">Subscrición: </w:t>
       </w:r>
       <w:r>
@@ -5272,7 +4647,7 @@
           <w:ilvl w:val="0"/>
           <w:numId w:val="16"/>
         </w:numPr>
-        <w:spacing w:line="480" w:lineRule="auto"/>
+        <w:spacing w:after="0" w:line="480" w:lineRule="auto"/>
         <w:jc w:val="both"/>
         <w:rPr>
           <w:rFonts w:ascii="Arial" w:eastAsia="Book Antiqua" w:hAnsi="Arial" w:cs="Arial"/>
@@ -5295,14 +4670,7 @@
           <w:rFonts w:ascii="Arial" w:eastAsia="Book Antiqua" w:hAnsi="Arial" w:cs="Arial"/>
           <w:color w:val="000000"/>
         </w:rPr>
-        <w:t>El usuario</w:t>
-      </w:r>
-      <w:r>
-        <w:rPr>
-          <w:rFonts w:ascii="Arial" w:eastAsia="Book Antiqua" w:hAnsi="Arial" w:cs="Arial"/>
-          <w:color w:val="000000"/>
-        </w:rPr>
-        <w:t xml:space="preserve"> para poder realizar compras de los paquetes publicados, agendar citas o visualizar su perfil;</w:t>
+        <w:t>El usuario para poder realizar compras de los paquetes publicados, agendar citas o visualizar su perfil;</w:t>
       </w:r>
       <w:r>
         <w:rPr>
@@ -5761,6 +5129,7 @@
           <w:b/>
           <w:color w:val="000000"/>
         </w:rPr>
+        <w:lastRenderedPageBreak/>
         <w:t>Compra de paquetes saludables:</w:t>
       </w:r>
       <w:r>
@@ -5768,36 +5137,14 @@
           <w:rFonts w:ascii="Arial" w:eastAsia="Book Antiqua" w:hAnsi="Arial" w:cs="Arial"/>
           <w:color w:val="000000"/>
         </w:rPr>
-        <w:t xml:space="preserve"> </w:t>
+        <w:t xml:space="preserve"> El usuario registrado que inició sesión podrá realizar compras de paquetes saludables. Los pagos se registrarán </w:t>
       </w:r>
       <w:r>
         <w:rPr>
           <w:rFonts w:ascii="Arial" w:eastAsia="Book Antiqua" w:hAnsi="Arial" w:cs="Arial"/>
           <w:color w:val="000000"/>
         </w:rPr>
-        <w:t xml:space="preserve">El usuario </w:t>
-      </w:r>
-      <w:r>
-        <w:rPr>
-          <w:rFonts w:ascii="Arial" w:eastAsia="Book Antiqua" w:hAnsi="Arial" w:cs="Arial"/>
-          <w:color w:val="000000"/>
-        </w:rPr>
-        <w:t xml:space="preserve">registrado que inició sesión podrá realizar compras de paquetes saludables. Los pagos se registrarán </w:t>
-      </w:r>
-      <w:r>
-        <w:rPr>
-          <w:rFonts w:ascii="Arial" w:eastAsia="Book Antiqua" w:hAnsi="Arial" w:cs="Arial"/>
-          <w:color w:val="000000"/>
-        </w:rPr>
-        <w:t xml:space="preserve">mediante el anexo del </w:t>
-      </w:r>
-      <w:r>
-        <w:rPr>
-          <w:rFonts w:ascii="Arial" w:eastAsia="Book Antiqua" w:hAnsi="Arial" w:cs="Arial"/>
-          <w:color w:val="000000"/>
-        </w:rPr>
-        <w:lastRenderedPageBreak/>
-        <w:t>comprobante de transferencia o depósito y se generará un documento informativo de la transacción realizada.</w:t>
+        <w:t>mediante el anexo del comprobante de transferencia o depósito y se generará un documento informativo de la transacción realizada.</w:t>
       </w:r>
     </w:p>
     <w:p>
@@ -5838,16 +5185,7 @@
           <w:bCs/>
           <w:color w:val="000000"/>
         </w:rPr>
-        <w:t>erfil de usuario:</w:t>
-      </w:r>
-      <w:r>
-        <w:rPr>
-          <w:rFonts w:ascii="Arial" w:eastAsia="Book Antiqua" w:hAnsi="Arial" w:cs="Arial"/>
-          <w:b/>
-          <w:bCs/>
-          <w:color w:val="000000"/>
-        </w:rPr>
-        <w:t xml:space="preserve"> </w:t>
+        <w:t xml:space="preserve">erfil de usuario: </w:t>
       </w:r>
       <w:r>
         <w:rPr>
@@ -5920,21 +5258,7 @@
           <w:rFonts w:ascii="Arial" w:eastAsia="Book Antiqua" w:hAnsi="Arial" w:cs="Arial"/>
           <w:color w:val="000000"/>
         </w:rPr>
-        <w:t xml:space="preserve"> </w:t>
-      </w:r>
-      <w:r>
-        <w:rPr>
-          <w:rFonts w:ascii="Arial" w:eastAsia="Book Antiqua" w:hAnsi="Arial" w:cs="Arial"/>
-          <w:color w:val="000000"/>
-        </w:rPr>
-        <w:t>Cada usuario registrado</w:t>
-      </w:r>
-      <w:r>
-        <w:rPr>
-          <w:rFonts w:ascii="Arial" w:eastAsia="Book Antiqua" w:hAnsi="Arial" w:cs="Arial"/>
-          <w:color w:val="000000"/>
-        </w:rPr>
-        <w:t xml:space="preserve"> podrá realizar el agendamiento de citas (a través la sección perfil de usuario) dependiendo de la disponibilidad de la hora y especialista. La cita se agendará de manera automática mediante archivos .</w:t>
+        <w:t xml:space="preserve"> Cada usuario registrado podrá realizar el agendamiento de citas (a través la sección perfil de usuario) dependiendo de la disponibilidad de la hora y especialista. La cita se agendará de manera automática mediante archivos .</w:t>
       </w:r>
       <w:proofErr w:type="spellStart"/>
       <w:r>
@@ -5959,7 +5283,7 @@
           <w:right w:val="nil"/>
           <w:between w:val="nil"/>
         </w:pBdr>
-        <w:spacing w:line="480" w:lineRule="auto"/>
+        <w:spacing w:after="0" w:line="480" w:lineRule="auto"/>
         <w:jc w:val="both"/>
         <w:rPr>
           <w:rFonts w:ascii="Arial" w:eastAsia="Book Antiqua" w:hAnsi="Arial" w:cs="Arial"/>
@@ -5996,115 +5320,68 @@
           <w:rFonts w:ascii="Arial" w:eastAsia="Book Antiqua" w:hAnsi="Arial" w:cs="Arial"/>
           <w:color w:val="000000"/>
         </w:rPr>
-        <w:t xml:space="preserve">El administrador tendrá una sección adicional que le permitirá visualizar </w:t>
-      </w:r>
+        <w:t>El administrador tendrá una sección adicional que le permitirá visualizar los diferentes pacientes registrados, la información de cada uno y podrán generar un archivo Excel con el listado de los usuarios registrado con las columnas: código, nombre completo, paquete contratado y próxima cita.</w:t>
+      </w:r>
+    </w:p>
+    <w:p>
+      <w:pPr>
+        <w:pStyle w:val="Ttulo2"/>
+      </w:pPr>
+      <w:bookmarkStart w:id="15" w:name="_Toc123823212"/>
+      <w:r>
+        <w:t>Metodología</w:t>
+      </w:r>
+      <w:bookmarkEnd w:id="15"/>
+    </w:p>
+    <w:p>
+      <w:pPr>
+        <w:pStyle w:val="Ttulo3"/>
+      </w:pPr>
+      <w:bookmarkStart w:id="16" w:name="_Toc123823213"/>
+      <w:r>
+        <w:t>Metodología (Marco de trabajo 5</w:t>
+      </w:r>
+      <w:r>
+        <w:t xml:space="preserve">W </w:t>
+      </w:r>
+      <w:r>
+        <w:t>+</w:t>
+      </w:r>
+      <w:r>
+        <w:t xml:space="preserve"> </w:t>
+      </w:r>
+      <w:r>
+        <w:t>2</w:t>
+      </w:r>
+      <w:r>
+        <w:t>H</w:t>
+      </w:r>
+      <w:r>
+        <w:t>)</w:t>
+      </w:r>
+      <w:bookmarkEnd w:id="16"/>
+    </w:p>
+    <w:p>
+      <w:pPr>
+        <w:spacing w:after="0" w:line="480" w:lineRule="auto"/>
+        <w:ind w:firstLine="720"/>
+        <w:jc w:val="both"/>
+        <w:rPr>
+          <w:rFonts w:ascii="Arial" w:eastAsia="Book Antiqua" w:hAnsi="Arial" w:cs="Arial"/>
+          <w:color w:val="FF0000"/>
+        </w:rPr>
+      </w:pPr>
       <w:r>
         <w:rPr>
           <w:rFonts w:ascii="Arial" w:eastAsia="Book Antiqua" w:hAnsi="Arial" w:cs="Arial"/>
           <w:color w:val="000000"/>
         </w:rPr>
-        <w:t>los</w:t>
-      </w:r>
-      <w:r>
-        <w:rPr>
-          <w:rFonts w:ascii="Arial" w:eastAsia="Book Antiqua" w:hAnsi="Arial" w:cs="Arial"/>
-          <w:color w:val="000000"/>
-        </w:rPr>
-        <w:t xml:space="preserve"> diferentes pacientes registrados, la información de cada uno y podrán generar un archivo Excel con el listado de los usuarios registrado con las columnas: código, nombre completo, paquete contratado y próxima cita.</w:t>
-      </w:r>
-    </w:p>
-    <w:p>
-      <w:pPr>
-        <w:pStyle w:val="Ttulo1"/>
-        <w:rPr>
-          <w:rFonts w:cs="Arial"/>
-          <w:szCs w:val="22"/>
-        </w:rPr>
-      </w:pPr>
-      <w:bookmarkStart w:id="16" w:name="_Toc122099528"/>
-      <w:r>
-        <w:rPr>
-          <w:rFonts w:cs="Arial"/>
-          <w:szCs w:val="22"/>
-        </w:rPr>
-        <w:t>Metodología</w:t>
-      </w:r>
-      <w:bookmarkEnd w:id="16"/>
-    </w:p>
-    <w:p>
-      <w:pPr>
-        <w:pStyle w:val="Ttulo1"/>
-        <w:numPr>
-          <w:ilvl w:val="1"/>
-          <w:numId w:val="8"/>
-        </w:numPr>
-        <w:rPr>
-          <w:rFonts w:cs="Arial"/>
-          <w:szCs w:val="22"/>
-        </w:rPr>
-      </w:pPr>
-      <w:bookmarkStart w:id="17" w:name="_Toc122099529"/>
-      <w:r>
-        <w:rPr>
-          <w:rFonts w:cs="Arial"/>
-          <w:szCs w:val="22"/>
-        </w:rPr>
-        <w:t>Metodología (Marco de trabajo 5</w:t>
-      </w:r>
-      <w:r>
-        <w:rPr>
-          <w:rFonts w:cs="Arial"/>
-          <w:szCs w:val="22"/>
-        </w:rPr>
-        <w:t>W</w:t>
-      </w:r>
-      <w:r>
-        <w:rPr>
-          <w:rFonts w:cs="Arial"/>
-          <w:szCs w:val="22"/>
-        </w:rPr>
-        <w:t xml:space="preserve"> </w:t>
-      </w:r>
-      <w:r>
-        <w:rPr>
-          <w:rFonts w:cs="Arial"/>
-          <w:szCs w:val="22"/>
-        </w:rPr>
-        <w:t>+</w:t>
-      </w:r>
-      <w:r>
-        <w:rPr>
-          <w:rFonts w:cs="Arial"/>
-          <w:szCs w:val="22"/>
-        </w:rPr>
-        <w:t xml:space="preserve"> </w:t>
-      </w:r>
-      <w:r>
-        <w:rPr>
-          <w:rFonts w:cs="Arial"/>
-          <w:szCs w:val="22"/>
-        </w:rPr>
-        <w:t>2</w:t>
-      </w:r>
-      <w:r>
-        <w:rPr>
-          <w:rFonts w:cs="Arial"/>
-          <w:szCs w:val="22"/>
-        </w:rPr>
-        <w:t>H</w:t>
-      </w:r>
-      <w:r>
-        <w:rPr>
-          <w:rFonts w:cs="Arial"/>
-          <w:szCs w:val="22"/>
-        </w:rPr>
-        <w:t>)</w:t>
-      </w:r>
-      <w:bookmarkEnd w:id="17"/>
-    </w:p>
-    <w:p>
-      <w:pPr>
-        <w:spacing w:before="240" w:after="240" w:line="360" w:lineRule="auto"/>
+        <w:t>Al utilizar la técnica de las 5W y 2H podremos definir y dar respuesta a preguntas que nos permitirán elaborar un plan de acción estructurado y sistemático para el desarrollo de la aplicación web solicitada.</w:t>
+      </w:r>
+    </w:p>
+    <w:p>
+      <w:pPr>
+        <w:spacing w:after="0" w:line="480" w:lineRule="auto"/>
         <w:ind w:firstLine="720"/>
         <w:jc w:val="both"/>
         <w:rPr>
@@ -6112,20 +5389,28 @@
           <w:color w:val="FF0000"/>
         </w:rPr>
       </w:pPr>
-      <w:r>
-        <w:rPr>
-          <w:rFonts w:ascii="Arial" w:eastAsia="Book Antiqua" w:hAnsi="Arial" w:cs="Arial"/>
-          <w:color w:val="000000"/>
-        </w:rPr>
-        <w:t>Al utilizar la técnica de las 5W y 2H podremos definir y dar respuesta a preguntas que nos permitirán elaborar un plan de acción estructurado y sistemático para el desarrollo de la aplicación web solicitada.</w:t>
-      </w:r>
-      <w:r>
+    </w:p>
+    <w:p>
+      <w:pPr>
+        <w:spacing w:after="0" w:line="480" w:lineRule="auto"/>
+        <w:ind w:firstLine="720"/>
+        <w:jc w:val="both"/>
         <w:rPr>
           <w:rFonts w:ascii="Arial" w:eastAsia="Book Antiqua" w:hAnsi="Arial" w:cs="Arial"/>
           <w:color w:val="FF0000"/>
         </w:rPr>
-        <w:t xml:space="preserve"> </w:t>
-      </w:r>
+      </w:pPr>
+    </w:p>
+    <w:p>
+      <w:pPr>
+        <w:spacing w:after="0" w:line="480" w:lineRule="auto"/>
+        <w:ind w:firstLine="720"/>
+        <w:jc w:val="both"/>
+        <w:rPr>
+          <w:rFonts w:ascii="Arial" w:eastAsia="Book Antiqua" w:hAnsi="Arial" w:cs="Arial"/>
+          <w:color w:val="FF0000"/>
+        </w:rPr>
+      </w:pPr>
     </w:p>
     <w:tbl>
       <w:tblPr>
@@ -6161,35 +5446,8 @@
                 <w:rFonts w:ascii="Arial" w:eastAsia="Times New Roman" w:hAnsi="Arial" w:cs="Arial"/>
                 <w:b/>
               </w:rPr>
-              <w:t>Matriz de la Calidad 5W</w:t>
-            </w:r>
-            <w:r>
-              <w:rPr>
-                <w:rFonts w:ascii="Arial" w:eastAsia="Times New Roman" w:hAnsi="Arial" w:cs="Arial"/>
-                <w:b/>
-              </w:rPr>
-              <w:t xml:space="preserve"> </w:t>
-            </w:r>
-            <w:r>
-              <w:rPr>
-                <w:rFonts w:ascii="Arial" w:eastAsia="Times New Roman" w:hAnsi="Arial" w:cs="Arial"/>
-                <w:b/>
-              </w:rPr>
-              <w:t>+</w:t>
-            </w:r>
-            <w:r>
-              <w:rPr>
-                <w:rFonts w:ascii="Arial" w:eastAsia="Times New Roman" w:hAnsi="Arial" w:cs="Arial"/>
-                <w:b/>
-              </w:rPr>
-              <w:t xml:space="preserve"> </w:t>
-            </w:r>
-            <w:r>
-              <w:rPr>
-                <w:rFonts w:ascii="Arial" w:eastAsia="Times New Roman" w:hAnsi="Arial" w:cs="Arial"/>
-                <w:b/>
-              </w:rPr>
-              <w:t>2H</w:t>
+              <w:lastRenderedPageBreak/>
+              <w:t>Matriz de la Calidad 5W + 2H</w:t>
             </w:r>
           </w:p>
         </w:tc>
@@ -6208,7 +5466,7 @@
           </w:tcPr>
           <w:p>
             <w:pPr>
-              <w:spacing w:line="480" w:lineRule="auto"/>
+              <w:spacing w:after="0" w:line="360" w:lineRule="auto"/>
               <w:jc w:val="center"/>
               <w:rPr>
                 <w:rFonts w:ascii="Arial" w:eastAsia="Times New Roman" w:hAnsi="Arial" w:cs="Arial"/>
@@ -6234,7 +5492,7 @@
           </w:tcPr>
           <w:p>
             <w:pPr>
-              <w:spacing w:after="0" w:line="480" w:lineRule="auto"/>
+              <w:spacing w:after="0" w:line="360" w:lineRule="auto"/>
               <w:jc w:val="center"/>
               <w:rPr>
                 <w:rFonts w:ascii="Arial" w:eastAsia="Times New Roman" w:hAnsi="Arial" w:cs="Arial"/>
@@ -6266,7 +5524,7 @@
           </w:tcPr>
           <w:p>
             <w:pPr>
-              <w:spacing w:after="0" w:line="480" w:lineRule="auto"/>
+              <w:spacing w:after="0" w:line="360" w:lineRule="auto"/>
               <w:rPr>
                 <w:rFonts w:ascii="Arial" w:eastAsia="Times New Roman" w:hAnsi="Arial" w:cs="Arial"/>
                 <w:b/>
@@ -6298,7 +5556,7 @@
           </w:p>
           <w:p>
             <w:pPr>
-              <w:spacing w:after="0" w:line="480" w:lineRule="auto"/>
+              <w:spacing w:after="0" w:line="360" w:lineRule="auto"/>
               <w:rPr>
                 <w:rFonts w:ascii="Arial" w:eastAsia="Times New Roman" w:hAnsi="Arial" w:cs="Arial"/>
                 <w:b/>
@@ -6325,7 +5583,7 @@
           </w:tcPr>
           <w:p>
             <w:pPr>
-              <w:spacing w:after="0" w:line="480" w:lineRule="auto"/>
+              <w:spacing w:after="0" w:line="360" w:lineRule="auto"/>
               <w:rPr>
                 <w:rFonts w:ascii="Arial" w:eastAsia="Times New Roman" w:hAnsi="Arial" w:cs="Arial"/>
               </w:rPr>
@@ -6334,13 +5592,7 @@
               <w:rPr>
                 <w:rFonts w:ascii="Arial" w:eastAsia="Times New Roman" w:hAnsi="Arial" w:cs="Arial"/>
               </w:rPr>
-              <w:t>Desarrollo de una aplicación web para la venta de servicios y agendamiento de citas para la empresa Saga Nutrition</w:t>
-            </w:r>
-            <w:r>
-              <w:rPr>
-                <w:rFonts w:ascii="Arial" w:eastAsia="Times New Roman" w:hAnsi="Arial" w:cs="Arial"/>
-              </w:rPr>
-              <w:t>.</w:t>
+              <w:t>Desarrollo de una aplicación web para la venta de servicios y agendamiento de citas para la empresa Saga Nutrition.</w:t>
             </w:r>
           </w:p>
         </w:tc>
@@ -6360,7 +5612,7 @@
           </w:tcPr>
           <w:p>
             <w:pPr>
-              <w:spacing w:after="0" w:line="480" w:lineRule="auto"/>
+              <w:spacing w:after="0" w:line="360" w:lineRule="auto"/>
               <w:rPr>
                 <w:rFonts w:ascii="Arial" w:eastAsia="Times New Roman" w:hAnsi="Arial" w:cs="Arial"/>
                 <w:b/>
@@ -6371,7 +5623,6 @@
                 <w:rFonts w:ascii="Arial" w:eastAsia="Times New Roman" w:hAnsi="Arial" w:cs="Arial"/>
                 <w:b/>
               </w:rPr>
-              <w:lastRenderedPageBreak/>
               <w:t>¿</w:t>
             </w:r>
             <w:proofErr w:type="spellStart"/>
@@ -6393,7 +5644,7 @@
           </w:p>
           <w:p>
             <w:pPr>
-              <w:spacing w:after="0" w:line="480" w:lineRule="auto"/>
+              <w:spacing w:after="0" w:line="360" w:lineRule="auto"/>
               <w:rPr>
                 <w:rFonts w:ascii="Arial" w:eastAsia="Times New Roman" w:hAnsi="Arial" w:cs="Arial"/>
                 <w:b/>
@@ -6420,7 +5671,7 @@
           </w:tcPr>
           <w:p>
             <w:pPr>
-              <w:spacing w:after="0" w:line="480" w:lineRule="auto"/>
+              <w:spacing w:after="0" w:line="360" w:lineRule="auto"/>
               <w:rPr>
                 <w:rFonts w:ascii="Arial" w:eastAsia="Times New Roman" w:hAnsi="Arial" w:cs="Arial"/>
               </w:rPr>
@@ -6429,25 +5680,7 @@
               <w:rPr>
                 <w:rFonts w:ascii="Arial" w:eastAsia="Times New Roman" w:hAnsi="Arial" w:cs="Arial"/>
               </w:rPr>
-              <w:t xml:space="preserve">El desarrollo permitirá a </w:t>
-            </w:r>
-            <w:r>
-              <w:rPr>
-                <w:rFonts w:ascii="Arial" w:eastAsia="Times New Roman" w:hAnsi="Arial" w:cs="Arial"/>
-              </w:rPr>
-              <w:t>Saga Nutrition</w:t>
-            </w:r>
-            <w:r>
-              <w:rPr>
-                <w:rFonts w:ascii="Arial" w:eastAsia="Times New Roman" w:hAnsi="Arial" w:cs="Arial"/>
-              </w:rPr>
-              <w:t xml:space="preserve">, </w:t>
-            </w:r>
-            <w:r>
-              <w:rPr>
-                <w:rFonts w:ascii="Arial" w:eastAsia="Times New Roman" w:hAnsi="Arial" w:cs="Arial"/>
-              </w:rPr>
-              <w:t>brindar información de la empresa y servicios a los visitantes; además del agendamiento de citas y venta de paquetes nutricionales online.</w:t>
+              <w:t>El desarrollo permitirá a Saga Nutrition, brindar información de la empresa y servicios a los visitantes; además del agendamiento de citas y venta de paquetes nutricionales online.</w:t>
             </w:r>
           </w:p>
         </w:tc>
@@ -6467,7 +5700,7 @@
           </w:tcPr>
           <w:p>
             <w:pPr>
-              <w:spacing w:after="0" w:line="480" w:lineRule="auto"/>
+              <w:spacing w:after="0" w:line="360" w:lineRule="auto"/>
               <w:rPr>
                 <w:rFonts w:ascii="Arial" w:eastAsia="Times New Roman" w:hAnsi="Arial" w:cs="Arial"/>
                 <w:b/>
@@ -6499,7 +5732,7 @@
           </w:p>
           <w:p>
             <w:pPr>
-              <w:spacing w:after="0" w:line="480" w:lineRule="auto"/>
+              <w:spacing w:after="0" w:line="360" w:lineRule="auto"/>
               <w:rPr>
                 <w:rFonts w:ascii="Arial" w:eastAsia="Times New Roman" w:hAnsi="Arial" w:cs="Arial"/>
                 <w:b/>
@@ -6526,7 +5759,7 @@
           </w:tcPr>
           <w:p>
             <w:pPr>
-              <w:spacing w:after="0" w:line="480" w:lineRule="auto"/>
+              <w:spacing w:after="0" w:line="360" w:lineRule="auto"/>
               <w:rPr>
                 <w:rFonts w:ascii="Arial" w:eastAsia="Times New Roman" w:hAnsi="Arial" w:cs="Arial"/>
               </w:rPr>
@@ -6569,7 +5802,7 @@
           </w:tcPr>
           <w:p>
             <w:pPr>
-              <w:spacing w:after="0" w:line="480" w:lineRule="auto"/>
+              <w:spacing w:after="0" w:line="360" w:lineRule="auto"/>
               <w:rPr>
                 <w:rFonts w:ascii="Arial" w:eastAsia="Times New Roman" w:hAnsi="Arial" w:cs="Arial"/>
                 <w:b/>
@@ -6601,7 +5834,7 @@
           </w:p>
           <w:p>
             <w:pPr>
-              <w:spacing w:after="0" w:line="480" w:lineRule="auto"/>
+              <w:spacing w:after="0" w:line="360" w:lineRule="auto"/>
               <w:rPr>
                 <w:rFonts w:ascii="Arial" w:eastAsia="Times New Roman" w:hAnsi="Arial" w:cs="Arial"/>
                 <w:b/>
@@ -6628,7 +5861,7 @@
           </w:tcPr>
           <w:p>
             <w:pPr>
-              <w:spacing w:after="0" w:line="480" w:lineRule="auto"/>
+              <w:spacing w:after="0" w:line="360" w:lineRule="auto"/>
               <w:rPr>
                 <w:rFonts w:ascii="Arial" w:eastAsia="Times New Roman" w:hAnsi="Arial" w:cs="Arial"/>
               </w:rPr>
@@ -6657,7 +5890,7 @@
           </w:tcPr>
           <w:p>
             <w:pPr>
-              <w:spacing w:after="0" w:line="480" w:lineRule="auto"/>
+              <w:spacing w:after="0" w:line="360" w:lineRule="auto"/>
               <w:rPr>
                 <w:rFonts w:ascii="Arial" w:eastAsia="Times New Roman" w:hAnsi="Arial" w:cs="Arial"/>
                 <w:b/>
@@ -6673,7 +5906,7 @@
           </w:p>
           <w:p>
             <w:pPr>
-              <w:spacing w:after="0" w:line="480" w:lineRule="auto"/>
+              <w:spacing w:after="0" w:line="360" w:lineRule="auto"/>
               <w:rPr>
                 <w:rFonts w:ascii="Arial" w:eastAsia="Times New Roman" w:hAnsi="Arial" w:cs="Arial"/>
                 <w:b/>
@@ -6699,7 +5932,7 @@
           </w:tcPr>
           <w:p>
             <w:pPr>
-              <w:spacing w:after="0" w:line="480" w:lineRule="auto"/>
+              <w:spacing w:after="0" w:line="360" w:lineRule="auto"/>
               <w:rPr>
                 <w:rFonts w:ascii="Arial" w:eastAsia="Times New Roman" w:hAnsi="Arial" w:cs="Arial"/>
               </w:rPr>
@@ -6729,7 +5962,7 @@
           </w:tcPr>
           <w:p>
             <w:pPr>
-              <w:spacing w:after="0" w:line="480" w:lineRule="auto"/>
+              <w:spacing w:after="0" w:line="360" w:lineRule="auto"/>
               <w:rPr>
                 <w:rFonts w:ascii="Arial" w:eastAsia="Times New Roman" w:hAnsi="Arial" w:cs="Arial"/>
                 <w:b/>
@@ -6761,7 +5994,7 @@
           </w:p>
           <w:p>
             <w:pPr>
-              <w:spacing w:after="0" w:line="480" w:lineRule="auto"/>
+              <w:spacing w:after="0" w:line="360" w:lineRule="auto"/>
               <w:rPr>
                 <w:rFonts w:ascii="Arial" w:eastAsia="Times New Roman" w:hAnsi="Arial" w:cs="Arial"/>
                 <w:b/>
@@ -6788,7 +6021,7 @@
           </w:tcPr>
           <w:p>
             <w:pPr>
-              <w:spacing w:after="0" w:line="480" w:lineRule="auto"/>
+              <w:spacing w:after="0" w:line="360" w:lineRule="auto"/>
               <w:rPr>
                 <w:rFonts w:ascii="Arial" w:eastAsia="Times New Roman" w:hAnsi="Arial" w:cs="Arial"/>
                 <w:highlight w:val="yellow"/>
@@ -6798,52 +6031,16 @@
               <w:rPr>
                 <w:rFonts w:ascii="Arial" w:eastAsia="Times New Roman" w:hAnsi="Arial" w:cs="Arial"/>
               </w:rPr>
-              <w:t xml:space="preserve">El proyecto </w:t>
-            </w:r>
+              <w:t>El proyecto se ejecutará utilizando la ingeniería de software (con la metodología Scrum), leguajes (</w:t>
+            </w:r>
+            <w:bookmarkStart w:id="17" w:name="_Hlk123814128"/>
             <w:r>
               <w:rPr>
                 <w:rFonts w:ascii="Arial" w:eastAsia="Times New Roman" w:hAnsi="Arial" w:cs="Arial"/>
               </w:rPr>
-              <w:t xml:space="preserve">se ejecutará </w:t>
-            </w:r>
-            <w:r>
-              <w:rPr>
-                <w:rFonts w:ascii="Arial" w:eastAsia="Times New Roman" w:hAnsi="Arial" w:cs="Arial"/>
-              </w:rPr>
-              <w:t>utiliza</w:t>
-            </w:r>
-            <w:r>
-              <w:rPr>
-                <w:rFonts w:ascii="Arial" w:eastAsia="Times New Roman" w:hAnsi="Arial" w:cs="Arial"/>
-              </w:rPr>
-              <w:t>ndo</w:t>
-            </w:r>
-            <w:r>
-              <w:rPr>
-                <w:rFonts w:ascii="Arial" w:eastAsia="Times New Roman" w:hAnsi="Arial" w:cs="Arial"/>
-              </w:rPr>
-              <w:t xml:space="preserve"> la ingeniería de software</w:t>
-            </w:r>
-            <w:r>
-              <w:rPr>
-                <w:rFonts w:ascii="Arial" w:eastAsia="Times New Roman" w:hAnsi="Arial" w:cs="Arial"/>
-              </w:rPr>
-              <w:t xml:space="preserve"> (con la metodología Scrum)</w:t>
-            </w:r>
-            <w:r>
-              <w:rPr>
-                <w:rFonts w:ascii="Arial" w:eastAsia="Times New Roman" w:hAnsi="Arial" w:cs="Arial"/>
-              </w:rPr>
-              <w:t>, leguajes (</w:t>
-            </w:r>
-            <w:bookmarkStart w:id="18" w:name="_Hlk123814128"/>
-            <w:r>
-              <w:rPr>
-                <w:rFonts w:ascii="Arial" w:eastAsia="Times New Roman" w:hAnsi="Arial" w:cs="Arial"/>
-              </w:rPr>
               <w:t>de marcado, diseño y programación</w:t>
             </w:r>
-            <w:bookmarkEnd w:id="18"/>
+            <w:bookmarkEnd w:id="17"/>
             <w:r>
               <w:rPr>
                 <w:rFonts w:ascii="Arial" w:eastAsia="Times New Roman" w:hAnsi="Arial" w:cs="Arial"/>
@@ -6892,7 +6089,7 @@
           </w:tcPr>
           <w:p>
             <w:pPr>
-              <w:spacing w:after="0" w:line="480" w:lineRule="auto"/>
+              <w:spacing w:after="0" w:line="360" w:lineRule="auto"/>
               <w:rPr>
                 <w:rFonts w:ascii="Arial" w:eastAsia="Times New Roman" w:hAnsi="Arial" w:cs="Arial"/>
                 <w:b/>
@@ -6940,7 +6137,7 @@
           </w:p>
           <w:p>
             <w:pPr>
-              <w:spacing w:after="0" w:line="480" w:lineRule="auto"/>
+              <w:spacing w:after="0" w:line="360" w:lineRule="auto"/>
               <w:rPr>
                 <w:rFonts w:ascii="Arial" w:eastAsia="Times New Roman" w:hAnsi="Arial" w:cs="Arial"/>
                 <w:b/>
@@ -6967,7 +6164,7 @@
           </w:tcPr>
           <w:p>
             <w:pPr>
-              <w:spacing w:after="0" w:line="480" w:lineRule="auto"/>
+              <w:spacing w:after="0" w:line="360" w:lineRule="auto"/>
               <w:rPr>
                 <w:rFonts w:ascii="Arial" w:eastAsia="Times New Roman" w:hAnsi="Arial" w:cs="Arial"/>
                 <w:highlight w:val="yellow"/>
@@ -7002,436 +6199,220 @@
       </w:tr>
     </w:tbl>
     <w:p>
-      <w:pPr>
-        <w:spacing w:before="240" w:after="240"/>
-        <w:rPr>
-          <w:rFonts w:ascii="Arial" w:eastAsia="Times New Roman" w:hAnsi="Arial" w:cs="Arial"/>
-          <w:b/>
-        </w:rPr>
-      </w:pPr>
-      <w:r>
-        <w:rPr>
-          <w:rFonts w:ascii="Arial" w:eastAsia="Times New Roman" w:hAnsi="Arial" w:cs="Arial"/>
-          <w:b/>
-        </w:rPr>
-        <w:t xml:space="preserve"> </w:t>
-      </w:r>
-    </w:p>
-    <w:p>
-      <w:pPr>
-        <w:pStyle w:val="Ttulo1"/>
-        <w:spacing w:before="0" w:line="480" w:lineRule="auto"/>
-        <w:rPr>
-          <w:rFonts w:cs="Arial"/>
-          <w:szCs w:val="22"/>
-        </w:rPr>
-      </w:pPr>
-      <w:bookmarkStart w:id="19" w:name="_Toc122099530"/>
-      <w:r>
-        <w:rPr>
-          <w:rFonts w:cs="Arial"/>
-          <w:szCs w:val="22"/>
-        </w:rPr>
+      <w:bookmarkStart w:id="18" w:name="_Toc123823214"/>
+    </w:p>
+    <w:p>
+      <w:r>
+        <w:br w:type="page"/>
+      </w:r>
+    </w:p>
+    <w:p>
+      <w:pPr>
+        <w:pStyle w:val="Ttulo2"/>
+      </w:pPr>
+      <w:r>
         <w:lastRenderedPageBreak/>
         <w:t>Ideas a Defender</w:t>
       </w:r>
+      <w:bookmarkEnd w:id="18"/>
+    </w:p>
+    <w:p>
+      <w:pPr>
+        <w:pStyle w:val="Ttulo3"/>
+      </w:pPr>
+      <w:bookmarkStart w:id="19" w:name="_Toc123823215"/>
+      <w:r>
+        <w:t>Idea 1</w:t>
+      </w:r>
       <w:bookmarkEnd w:id="19"/>
     </w:p>
     <w:p>
       <w:pPr>
-        <w:pStyle w:val="Ttulo1"/>
-        <w:numPr>
-          <w:ilvl w:val="0"/>
-          <w:numId w:val="0"/>
-        </w:numPr>
-        <w:spacing w:before="0" w:line="480" w:lineRule="auto"/>
-        <w:ind w:left="720"/>
-        <w:rPr>
-          <w:rFonts w:cs="Arial"/>
-          <w:b w:val="0"/>
-          <w:bCs/>
-          <w:szCs w:val="22"/>
-        </w:rPr>
-      </w:pPr>
-      <w:r>
-        <w:rPr>
-          <w:rFonts w:cs="Arial"/>
-          <w:szCs w:val="22"/>
-        </w:rPr>
-        <w:t>6.1. Idea 1</w:t>
-      </w:r>
-      <w:r>
-        <w:rPr>
-          <w:rFonts w:cs="Arial"/>
-          <w:szCs w:val="22"/>
+        <w:spacing w:after="0" w:line="480" w:lineRule="auto"/>
+        <w:rPr>
+          <w:rFonts w:ascii="Arial" w:hAnsi="Arial" w:cs="Arial"/>
+        </w:rPr>
+      </w:pPr>
+      <w:r>
+        <w:rPr>
+          <w:rFonts w:ascii="Arial" w:hAnsi="Arial" w:cs="Arial"/>
+        </w:rPr>
+        <w:t xml:space="preserve">En el diseño y durante la codificación, se deben aplicar </w:t>
+      </w:r>
+      <w:r>
+        <w:rPr>
+          <w:rFonts w:ascii="Arial" w:hAnsi="Arial" w:cs="Arial"/>
+        </w:rPr>
+        <w:t>normas, principios, estándares</w:t>
+      </w:r>
+      <w:r>
+        <w:rPr>
+          <w:rFonts w:ascii="Arial" w:hAnsi="Arial" w:cs="Arial"/>
+        </w:rPr>
+        <w:t>, modelos</w:t>
+      </w:r>
+      <w:r>
+        <w:rPr>
+          <w:rFonts w:ascii="Arial" w:hAnsi="Arial" w:cs="Arial"/>
+        </w:rPr>
+        <w:t xml:space="preserve"> y metodologías que</w:t>
+      </w:r>
+      <w:r>
+        <w:rPr>
+          <w:rFonts w:ascii="Arial" w:hAnsi="Arial" w:cs="Arial"/>
+        </w:rPr>
+        <w:t xml:space="preserve"> permitan el desarrollo de una aplicación </w:t>
+      </w:r>
+      <w:r>
+        <w:rPr>
+          <w:rFonts w:ascii="Arial" w:hAnsi="Arial" w:cs="Arial"/>
+        </w:rPr>
+        <w:t>web usable y accesible.</w:t>
+      </w:r>
+    </w:p>
+    <w:p>
+      <w:pPr>
+        <w:pStyle w:val="Ttulo3"/>
+      </w:pPr>
+      <w:bookmarkStart w:id="20" w:name="_Toc123823216"/>
+      <w:r>
+        <w:t>Idea 2</w:t>
+      </w:r>
+      <w:bookmarkEnd w:id="20"/>
+    </w:p>
+    <w:p>
+      <w:pPr>
+        <w:spacing w:after="0" w:line="480" w:lineRule="auto"/>
+        <w:rPr>
+          <w:rFonts w:ascii="Arial" w:hAnsi="Arial" w:cs="Arial"/>
+          <w:b/>
+        </w:rPr>
+      </w:pPr>
+      <w:r>
+        <w:rPr>
+          <w:rFonts w:ascii="Arial" w:hAnsi="Arial" w:cs="Arial"/>
+        </w:rPr>
+        <w:t xml:space="preserve">El uso de </w:t>
+      </w:r>
+      <w:r>
+        <w:rPr>
+          <w:rFonts w:ascii="Arial" w:hAnsi="Arial" w:cs="Arial"/>
+        </w:rPr>
+        <w:t xml:space="preserve">lenguajes </w:t>
+      </w:r>
+      <w:r>
+        <w:rPr>
+          <w:rFonts w:ascii="Arial" w:hAnsi="Arial" w:cs="Arial"/>
+        </w:rPr>
+        <w:t>(</w:t>
+      </w:r>
+      <w:r>
+        <w:rPr>
+          <w:rFonts w:ascii="Arial" w:hAnsi="Arial" w:cs="Arial"/>
+        </w:rPr>
+        <w:t>marcado, diseño y programación</w:t>
+      </w:r>
+      <w:r>
+        <w:rPr>
+          <w:rFonts w:ascii="Arial" w:hAnsi="Arial" w:cs="Arial"/>
+        </w:rPr>
+        <w:t>), software y hardware adecuado para cada proyecto; contribuye a la publicación de una aplicación segura, escalable, actualizable y robusta</w:t>
+      </w:r>
+      <w:r>
+        <w:rPr>
+          <w:rFonts w:ascii="Arial" w:hAnsi="Arial" w:cs="Arial"/>
         </w:rPr>
         <w:t>.</w:t>
       </w:r>
-      <w:r>
-        <w:rPr>
-          <w:rFonts w:cs="Arial"/>
-          <w:szCs w:val="22"/>
+    </w:p>
+    <w:p>
+      <w:pPr>
+        <w:pStyle w:val="Ttulo3"/>
+      </w:pPr>
+      <w:bookmarkStart w:id="21" w:name="_Toc123823217"/>
+      <w:r>
+        <w:t>Idea 3</w:t>
+      </w:r>
+      <w:bookmarkEnd w:id="21"/>
+    </w:p>
+    <w:p>
+      <w:pPr>
+        <w:spacing w:after="0" w:line="480" w:lineRule="auto"/>
+        <w:rPr>
+          <w:rFonts w:ascii="Arial" w:hAnsi="Arial" w:cs="Arial"/>
+          <w:b/>
+        </w:rPr>
+      </w:pPr>
+      <w:r>
+        <w:rPr>
+          <w:rFonts w:ascii="Arial" w:hAnsi="Arial" w:cs="Arial"/>
+        </w:rPr>
+        <w:t>Determinar correctamente l</w:t>
+      </w:r>
+      <w:r>
+        <w:rPr>
+          <w:rFonts w:ascii="Arial" w:hAnsi="Arial" w:cs="Arial"/>
+        </w:rPr>
+        <w:t xml:space="preserve">os requisitos </w:t>
+      </w:r>
+      <w:r>
+        <w:rPr>
+          <w:rFonts w:ascii="Arial" w:hAnsi="Arial" w:cs="Arial"/>
+        </w:rPr>
+        <w:t>y casos de uso</w:t>
+      </w:r>
+      <w:r>
+        <w:rPr>
+          <w:rFonts w:ascii="Arial" w:hAnsi="Arial" w:cs="Arial"/>
+        </w:rPr>
+        <w:t xml:space="preserve"> de</w:t>
+      </w:r>
+      <w:r>
+        <w:rPr>
+          <w:rFonts w:ascii="Arial" w:hAnsi="Arial" w:cs="Arial"/>
+        </w:rPr>
+        <w:t>l</w:t>
+      </w:r>
+      <w:r>
+        <w:rPr>
+          <w:rFonts w:ascii="Arial" w:hAnsi="Arial" w:cs="Arial"/>
+        </w:rPr>
+        <w:t xml:space="preserve"> proyecto</w:t>
+      </w:r>
+      <w:r>
+        <w:rPr>
+          <w:rFonts w:ascii="Arial" w:hAnsi="Arial" w:cs="Arial"/>
+        </w:rPr>
+        <w:t>;</w:t>
+      </w:r>
+      <w:r>
+        <w:rPr>
+          <w:rFonts w:ascii="Arial" w:hAnsi="Arial" w:cs="Arial"/>
         </w:rPr>
         <w:t xml:space="preserve"> </w:t>
       </w:r>
       <w:r>
         <w:rPr>
-          <w:rFonts w:cs="Arial"/>
-          <w:b w:val="0"/>
-          <w:bCs/>
-          <w:szCs w:val="22"/>
-        </w:rPr>
-        <w:t>En el diseño y durante l</w:t>
-      </w:r>
-      <w:r>
-        <w:rPr>
-          <w:rFonts w:cs="Arial"/>
-          <w:b w:val="0"/>
-          <w:bCs/>
-          <w:szCs w:val="22"/>
-        </w:rPr>
-        <w:t>a codificación,</w:t>
-      </w:r>
-      <w:r>
-        <w:rPr>
-          <w:rFonts w:cs="Arial"/>
-          <w:b w:val="0"/>
-          <w:bCs/>
-          <w:szCs w:val="22"/>
-        </w:rPr>
-        <w:t xml:space="preserve"> se debe</w:t>
-      </w:r>
-      <w:r>
-        <w:rPr>
-          <w:rFonts w:cs="Arial"/>
-          <w:b w:val="0"/>
-          <w:bCs/>
-          <w:szCs w:val="22"/>
-        </w:rPr>
-        <w:t>n aplicar</w:t>
-      </w:r>
-      <w:r>
-        <w:rPr>
-          <w:rFonts w:cs="Arial"/>
-          <w:b w:val="0"/>
-          <w:bCs/>
-          <w:szCs w:val="22"/>
-        </w:rPr>
-        <w:t xml:space="preserve"> </w:t>
-      </w:r>
-      <w:r>
-        <w:rPr>
-          <w:rFonts w:cs="Arial"/>
-          <w:b w:val="0"/>
-          <w:bCs/>
-          <w:szCs w:val="22"/>
-        </w:rPr>
-        <w:t>normas, principios, estándares</w:t>
-      </w:r>
-      <w:r>
-        <w:rPr>
-          <w:rFonts w:cs="Arial"/>
-          <w:b w:val="0"/>
-          <w:bCs/>
-          <w:szCs w:val="22"/>
-        </w:rPr>
-        <w:t>, modelos</w:t>
-      </w:r>
-      <w:r>
-        <w:rPr>
-          <w:rFonts w:cs="Arial"/>
-          <w:b w:val="0"/>
-          <w:bCs/>
-          <w:szCs w:val="22"/>
-        </w:rPr>
-        <w:t xml:space="preserve"> y metodologías que</w:t>
-      </w:r>
-      <w:r>
-        <w:rPr>
-          <w:rFonts w:cs="Arial"/>
-          <w:b w:val="0"/>
-          <w:bCs/>
-          <w:szCs w:val="22"/>
-        </w:rPr>
-        <w:t xml:space="preserve"> permitan el desarrollo de una aplicación </w:t>
-      </w:r>
-      <w:r>
-        <w:rPr>
-          <w:rFonts w:cs="Arial"/>
-          <w:b w:val="0"/>
-          <w:bCs/>
-          <w:szCs w:val="22"/>
-        </w:rPr>
-        <w:t>web usable y accesible.</w:t>
-      </w:r>
-    </w:p>
-    <w:p>
-      <w:pPr>
-        <w:pStyle w:val="Ttulo1"/>
-        <w:numPr>
-          <w:ilvl w:val="0"/>
-          <w:numId w:val="0"/>
-        </w:numPr>
-        <w:spacing w:before="0" w:line="480" w:lineRule="auto"/>
-        <w:ind w:left="720"/>
-        <w:rPr>
-          <w:b w:val="0"/>
-          <w:bCs/>
-        </w:rPr>
-      </w:pPr>
-      <w:r>
-        <w:rPr>
-          <w:rFonts w:cs="Arial"/>
-        </w:rPr>
-        <w:t>6.</w:t>
-      </w:r>
-      <w:r>
-        <w:t>2. Idea 2</w:t>
-      </w:r>
-      <w:r>
-        <w:t>.</w:t>
-      </w:r>
-      <w:r>
-        <w:t xml:space="preserve"> </w:t>
-      </w:r>
-      <w:r>
-        <w:rPr>
-          <w:b w:val="0"/>
-          <w:bCs/>
-        </w:rPr>
-        <w:t xml:space="preserve">El uso de </w:t>
-      </w:r>
-      <w:r>
-        <w:rPr>
-          <w:b w:val="0"/>
-          <w:bCs/>
-        </w:rPr>
-        <w:t xml:space="preserve">lenguajes </w:t>
-      </w:r>
-      <w:r>
-        <w:rPr>
-          <w:b w:val="0"/>
-          <w:bCs/>
-        </w:rPr>
-        <w:t>(</w:t>
-      </w:r>
-      <w:r>
-        <w:rPr>
-          <w:b w:val="0"/>
-          <w:bCs/>
-        </w:rPr>
-        <w:t>marcado, diseño y programación</w:t>
-      </w:r>
-      <w:r>
-        <w:rPr>
-          <w:b w:val="0"/>
-          <w:bCs/>
-        </w:rPr>
-        <w:t>), software y hardware adecuado para cada proyecto; contribuye a la publicación de una aplicación segura, escalable, actualizable y robusta</w:t>
-      </w:r>
-      <w:r>
-        <w:rPr>
-          <w:b w:val="0"/>
-          <w:bCs/>
-        </w:rPr>
-        <w:t>.</w:t>
-      </w:r>
-    </w:p>
-    <w:p>
-      <w:pPr>
-        <w:pStyle w:val="Ttulo1"/>
-        <w:numPr>
-          <w:ilvl w:val="0"/>
-          <w:numId w:val="0"/>
-        </w:numPr>
-        <w:spacing w:before="0" w:line="480" w:lineRule="auto"/>
-        <w:ind w:left="720"/>
-        <w:rPr>
-          <w:b w:val="0"/>
-          <w:bCs/>
-        </w:rPr>
-      </w:pPr>
-      <w:r>
-        <w:rPr>
-          <w:rFonts w:cs="Arial"/>
-        </w:rPr>
-        <w:t>6.</w:t>
-      </w:r>
-      <w:r>
-        <w:t>3. Idea 3</w:t>
-      </w:r>
-      <w:r>
-        <w:t>.</w:t>
-      </w:r>
-      <w:r>
-        <w:t xml:space="preserve"> </w:t>
-      </w:r>
-      <w:r>
-        <w:rPr>
-          <w:b w:val="0"/>
-          <w:bCs/>
-        </w:rPr>
-        <w:t>Determinar</w:t>
-      </w:r>
-      <w:r>
-        <w:rPr>
-          <w:b w:val="0"/>
-          <w:bCs/>
-        </w:rPr>
-        <w:t xml:space="preserve"> correctamente</w:t>
-      </w:r>
-      <w:r>
-        <w:rPr>
-          <w:b w:val="0"/>
-          <w:bCs/>
-        </w:rPr>
-        <w:t xml:space="preserve"> </w:t>
-      </w:r>
-      <w:r>
-        <w:rPr>
-          <w:b w:val="0"/>
-          <w:bCs/>
-        </w:rPr>
-        <w:t>l</w:t>
-      </w:r>
-      <w:r>
-        <w:rPr>
-          <w:b w:val="0"/>
-          <w:bCs/>
-        </w:rPr>
-        <w:t xml:space="preserve">os requisitos </w:t>
-      </w:r>
-      <w:r>
-        <w:rPr>
-          <w:b w:val="0"/>
-          <w:bCs/>
-        </w:rPr>
-        <w:t>y casos de uso</w:t>
-      </w:r>
-      <w:r>
-        <w:rPr>
-          <w:b w:val="0"/>
-          <w:bCs/>
-        </w:rPr>
-        <w:t xml:space="preserve"> de</w:t>
-      </w:r>
-      <w:r>
-        <w:rPr>
-          <w:b w:val="0"/>
-          <w:bCs/>
-        </w:rPr>
-        <w:t>l</w:t>
-      </w:r>
-      <w:r>
-        <w:rPr>
-          <w:b w:val="0"/>
-          <w:bCs/>
-        </w:rPr>
-        <w:t xml:space="preserve"> proyecto</w:t>
-      </w:r>
-      <w:r>
-        <w:rPr>
-          <w:b w:val="0"/>
-          <w:bCs/>
-        </w:rPr>
-        <w:t>;</w:t>
-      </w:r>
-      <w:r>
-        <w:rPr>
-          <w:b w:val="0"/>
-          <w:bCs/>
-        </w:rPr>
-        <w:t xml:space="preserve"> </w:t>
-      </w:r>
-      <w:r>
-        <w:rPr>
-          <w:b w:val="0"/>
-          <w:bCs/>
+          <w:rFonts w:ascii="Arial" w:hAnsi="Arial" w:cs="Arial"/>
         </w:rPr>
         <w:t xml:space="preserve">favorecen al desarrollo de una aplicación web </w:t>
       </w:r>
       <w:r>
         <w:rPr>
-          <w:b w:val="0"/>
-          <w:bCs/>
+          <w:rFonts w:ascii="Arial" w:hAnsi="Arial" w:cs="Arial"/>
         </w:rPr>
         <w:t>fiable, eficiente y rentable.</w:t>
       </w:r>
     </w:p>
     <w:p>
       <w:pPr>
-        <w:pStyle w:val="Ttulo1"/>
-        <w:spacing w:before="0" w:line="480" w:lineRule="auto"/>
-        <w:rPr>
-          <w:rFonts w:cs="Arial"/>
-          <w:szCs w:val="22"/>
-        </w:rPr>
-      </w:pPr>
-      <w:bookmarkStart w:id="20" w:name="_Toc122099531"/>
-      <w:r>
-        <w:rPr>
-          <w:rFonts w:cs="Arial"/>
-          <w:szCs w:val="22"/>
-        </w:rPr>
+        <w:pStyle w:val="Ttulo2"/>
+      </w:pPr>
+      <w:bookmarkStart w:id="22" w:name="_Toc123823218"/>
+      <w:r>
         <w:t>Resultados Esperados</w:t>
       </w:r>
-      <w:bookmarkEnd w:id="20"/>
-    </w:p>
-    <w:p>
-      <w:pPr>
-        <w:pStyle w:val="Prrafodelista"/>
-        <w:numPr>
-          <w:ilvl w:val="0"/>
-          <w:numId w:val="18"/>
-        </w:numPr>
-        <w:spacing w:line="480" w:lineRule="auto"/>
-        <w:rPr>
-          <w:rFonts w:ascii="Arial" w:hAnsi="Arial" w:cs="Arial"/>
-        </w:rPr>
-      </w:pPr>
-      <w:r>
-        <w:rPr>
-          <w:rFonts w:ascii="Arial" w:hAnsi="Arial" w:cs="Arial"/>
-        </w:rPr>
-        <w:t xml:space="preserve">Aplicación web para Saga Nutrition, que brinde </w:t>
-      </w:r>
-      <w:r>
-        <w:rPr>
-          <w:rFonts w:ascii="Arial" w:hAnsi="Arial" w:cs="Arial"/>
-        </w:rPr>
-        <w:t>información de la empresa y servicios a los visitantes; además del agendamiento de citas y venta de paquetes nutricionales online.</w:t>
-      </w:r>
-    </w:p>
-    <w:p>
-      <w:pPr>
-        <w:pStyle w:val="Prrafodelista"/>
-        <w:numPr>
-          <w:ilvl w:val="0"/>
-          <w:numId w:val="18"/>
-        </w:numPr>
-        <w:spacing w:line="480" w:lineRule="auto"/>
-        <w:rPr>
-          <w:rFonts w:ascii="Arial" w:hAnsi="Arial" w:cs="Arial"/>
-        </w:rPr>
-      </w:pPr>
-      <w:r>
-        <w:rPr>
-          <w:rFonts w:ascii="Arial" w:hAnsi="Arial" w:cs="Arial"/>
-        </w:rPr>
-        <w:t xml:space="preserve">Sitio web que cumpla con las </w:t>
-      </w:r>
-      <w:r>
-        <w:rPr>
-          <w:rFonts w:ascii="Arial" w:hAnsi="Arial" w:cs="Arial"/>
-        </w:rPr>
-        <w:t>normas, principios, estándares, modelos y metodologías</w:t>
-      </w:r>
-      <w:r>
-        <w:rPr>
-          <w:rFonts w:ascii="Arial" w:hAnsi="Arial" w:cs="Arial"/>
-        </w:rPr>
-        <w:t>; para ser un producto usable y accesible.</w:t>
-      </w:r>
+      <w:bookmarkEnd w:id="22"/>
     </w:p>
     <w:p>
       <w:pPr>
@@ -7449,6 +6430,44 @@
         <w:rPr>
           <w:rFonts w:ascii="Arial" w:hAnsi="Arial" w:cs="Arial"/>
         </w:rPr>
+        <w:t>Aplicación web para Saga Nutrition, que brinde información de la empresa y servicios a los visitantes; además del agendamiento de citas y venta de paquetes nutricionales online.</w:t>
+      </w:r>
+    </w:p>
+    <w:p>
+      <w:pPr>
+        <w:pStyle w:val="Prrafodelista"/>
+        <w:numPr>
+          <w:ilvl w:val="0"/>
+          <w:numId w:val="18"/>
+        </w:numPr>
+        <w:spacing w:after="0" w:line="480" w:lineRule="auto"/>
+        <w:rPr>
+          <w:rFonts w:ascii="Arial" w:hAnsi="Arial" w:cs="Arial"/>
+        </w:rPr>
+      </w:pPr>
+      <w:r>
+        <w:rPr>
+          <w:rFonts w:ascii="Arial" w:hAnsi="Arial" w:cs="Arial"/>
+        </w:rPr>
+        <w:t>Sitio web que cumpla con las normas, principios, estándares, modelos y metodologías; para ser un producto usable y accesible.</w:t>
+      </w:r>
+    </w:p>
+    <w:p>
+      <w:pPr>
+        <w:pStyle w:val="Prrafodelista"/>
+        <w:numPr>
+          <w:ilvl w:val="0"/>
+          <w:numId w:val="18"/>
+        </w:numPr>
+        <w:spacing w:after="0" w:line="480" w:lineRule="auto"/>
+        <w:rPr>
+          <w:rFonts w:ascii="Arial" w:hAnsi="Arial" w:cs="Arial"/>
+        </w:rPr>
+      </w:pPr>
+      <w:r>
+        <w:rPr>
+          <w:rFonts w:ascii="Arial" w:hAnsi="Arial" w:cs="Arial"/>
+        </w:rPr>
         <w:t>Determinar mediante pruebas realizadas a la aplicación</w:t>
       </w:r>
       <w:r>
@@ -7472,67 +6491,34 @@
     </w:p>
     <w:p>
       <w:pPr>
-        <w:pStyle w:val="Ttulo1"/>
-        <w:rPr>
-          <w:rFonts w:cs="Arial"/>
-          <w:szCs w:val="22"/>
-        </w:rPr>
-      </w:pPr>
-      <w:bookmarkStart w:id="21" w:name="_Toc122099532"/>
-      <w:r>
-        <w:rPr>
-          <w:rFonts w:cs="Arial"/>
-          <w:szCs w:val="22"/>
-        </w:rPr>
+        <w:pStyle w:val="Ttulo2"/>
+      </w:pPr>
+      <w:bookmarkStart w:id="23" w:name="_Toc123823219"/>
+      <w:r>
         <w:t>Viabilidad</w:t>
       </w:r>
-      <w:bookmarkEnd w:id="21"/>
-    </w:p>
-    <w:p>
-      <w:pPr>
-        <w:pStyle w:val="Ttulo1"/>
-        <w:numPr>
-          <w:ilvl w:val="1"/>
-          <w:numId w:val="9"/>
-        </w:numPr>
-        <w:ind w:left="851" w:hanging="491"/>
-        <w:rPr>
-          <w:rFonts w:cs="Arial"/>
-          <w:szCs w:val="22"/>
-        </w:rPr>
-      </w:pPr>
-      <w:bookmarkStart w:id="22" w:name="_Toc122099533"/>
-      <w:r>
-        <w:rPr>
-          <w:rFonts w:cs="Arial"/>
-          <w:szCs w:val="22"/>
-        </w:rPr>
+      <w:bookmarkEnd w:id="23"/>
+    </w:p>
+    <w:p>
+      <w:pPr>
+        <w:pStyle w:val="Ttulo3"/>
+      </w:pPr>
+      <w:bookmarkStart w:id="24" w:name="_Toc123823220"/>
+      <w:r>
         <w:t>Humana</w:t>
       </w:r>
-      <w:bookmarkEnd w:id="22"/>
-    </w:p>
-    <w:p>
-      <w:pPr>
-        <w:pStyle w:val="Ttulo1"/>
-        <w:numPr>
-          <w:ilvl w:val="2"/>
-          <w:numId w:val="9"/>
-        </w:numPr>
-        <w:ind w:left="1418" w:hanging="698"/>
-        <w:rPr>
-          <w:rFonts w:eastAsia="Times New Roman" w:cs="Arial"/>
-          <w:szCs w:val="22"/>
-        </w:rPr>
-      </w:pPr>
-      <w:bookmarkStart w:id="23" w:name="_Toc122099534"/>
-      <w:r>
-        <w:rPr>
-          <w:rFonts w:eastAsia="Times New Roman" w:cs="Arial"/>
-          <w:szCs w:val="22"/>
-        </w:rPr>
+      <w:bookmarkEnd w:id="24"/>
+    </w:p>
+    <w:p>
+      <w:pPr>
+        <w:pStyle w:val="Ttulo4"/>
+      </w:pPr>
+      <w:r>
         <w:t>Tutor Académico</w:t>
       </w:r>
-      <w:bookmarkEnd w:id="23"/>
+      <w:r>
+        <w:t>.</w:t>
+      </w:r>
     </w:p>
     <w:p>
       <w:pPr>
@@ -7540,7 +6526,7 @@
           <w:ilvl w:val="0"/>
           <w:numId w:val="2"/>
         </w:numPr>
-        <w:spacing w:before="240" w:after="0" w:line="360" w:lineRule="auto"/>
+        <w:spacing w:after="0" w:line="480" w:lineRule="auto"/>
         <w:jc w:val="both"/>
         <w:rPr>
           <w:rFonts w:ascii="Arial" w:eastAsia="Times New Roman" w:hAnsi="Arial" w:cs="Arial"/>
@@ -7569,34 +6555,16 @@
     </w:p>
     <w:p>
       <w:pPr>
-        <w:pStyle w:val="Ttulo1"/>
-        <w:numPr>
-          <w:ilvl w:val="2"/>
-          <w:numId w:val="9"/>
-        </w:numPr>
-        <w:ind w:left="1418" w:hanging="698"/>
-        <w:rPr>
-          <w:rFonts w:eastAsia="Times New Roman" w:cs="Arial"/>
-          <w:szCs w:val="22"/>
-        </w:rPr>
-      </w:pPr>
-      <w:bookmarkStart w:id="24" w:name="_heading=h.7dr768tgfaz3" w:colFirst="0" w:colLast="0"/>
-      <w:bookmarkStart w:id="25" w:name="_Toc122099535"/>
-      <w:bookmarkEnd w:id="24"/>
-      <w:r>
-        <w:rPr>
-          <w:rFonts w:eastAsia="Times New Roman" w:cs="Arial"/>
-          <w:szCs w:val="22"/>
-        </w:rPr>
+        <w:pStyle w:val="Ttulo4"/>
+      </w:pPr>
+      <w:bookmarkStart w:id="25" w:name="_heading=h.7dr768tgfaz3" w:colFirst="0" w:colLast="0"/>
+      <w:bookmarkEnd w:id="25"/>
+      <w:r>
+        <w:lastRenderedPageBreak/>
         <w:t>Estudiantes</w:t>
       </w:r>
-      <w:bookmarkEnd w:id="25"/>
-      <w:r>
-        <w:rPr>
-          <w:rFonts w:eastAsia="Times New Roman" w:cs="Arial"/>
-          <w:szCs w:val="22"/>
-        </w:rPr>
-        <w:t xml:space="preserve"> </w:t>
+      <w:r>
+        <w:t>.</w:t>
       </w:r>
     </w:p>
     <w:p>
@@ -7605,7 +6573,7 @@
           <w:ilvl w:val="0"/>
           <w:numId w:val="2"/>
         </w:numPr>
-        <w:spacing w:before="240" w:after="0" w:line="360" w:lineRule="auto"/>
+        <w:spacing w:after="0" w:line="480" w:lineRule="auto"/>
         <w:jc w:val="both"/>
         <w:rPr>
           <w:rFonts w:ascii="Arial" w:eastAsia="Times New Roman" w:hAnsi="Arial" w:cs="Arial"/>
@@ -7626,7 +6594,7 @@
           <w:ilvl w:val="0"/>
           <w:numId w:val="2"/>
         </w:numPr>
-        <w:spacing w:before="240" w:after="0" w:line="360" w:lineRule="auto"/>
+        <w:spacing w:after="0" w:line="480" w:lineRule="auto"/>
         <w:jc w:val="both"/>
         <w:rPr>
           <w:rFonts w:ascii="Arial" w:eastAsia="Times New Roman" w:hAnsi="Arial" w:cs="Arial"/>
@@ -7636,7 +6604,6 @@
         <w:rPr>
           <w:rFonts w:ascii="Arial" w:eastAsia="Times New Roman" w:hAnsi="Arial" w:cs="Arial"/>
         </w:rPr>
-        <w:lastRenderedPageBreak/>
         <w:t>Esteban Gracia</w:t>
       </w:r>
     </w:p>
@@ -7646,7 +6613,7 @@
           <w:ilvl w:val="0"/>
           <w:numId w:val="2"/>
         </w:numPr>
-        <w:spacing w:before="240" w:after="0" w:line="360" w:lineRule="auto"/>
+        <w:spacing w:after="0" w:line="480" w:lineRule="auto"/>
         <w:jc w:val="both"/>
         <w:rPr>
           <w:rFonts w:ascii="Arial" w:eastAsia="Times New Roman" w:hAnsi="Arial" w:cs="Arial"/>
@@ -7673,7 +6640,7 @@
           <w:ilvl w:val="0"/>
           <w:numId w:val="2"/>
         </w:numPr>
-        <w:spacing w:before="240" w:after="0" w:line="360" w:lineRule="auto"/>
+        <w:spacing w:after="0" w:line="480" w:lineRule="auto"/>
         <w:jc w:val="both"/>
         <w:rPr>
           <w:rFonts w:ascii="Arial" w:eastAsia="Times New Roman" w:hAnsi="Arial" w:cs="Arial"/>
@@ -7692,7 +6659,7 @@
           <w:ilvl w:val="0"/>
           <w:numId w:val="2"/>
         </w:numPr>
-        <w:spacing w:before="240" w:after="0" w:line="360" w:lineRule="auto"/>
+        <w:spacing w:after="0" w:line="480" w:lineRule="auto"/>
         <w:jc w:val="both"/>
         <w:rPr>
           <w:rFonts w:ascii="Arial" w:eastAsia="Times New Roman" w:hAnsi="Arial" w:cs="Arial"/>
@@ -7707,275 +6674,360 @@
     </w:p>
     <w:p>
       <w:pPr>
-        <w:pStyle w:val="Ttulo1"/>
-        <w:numPr>
-          <w:ilvl w:val="1"/>
-          <w:numId w:val="9"/>
-        </w:numPr>
-        <w:ind w:left="851" w:hanging="491"/>
-        <w:rPr>
-          <w:rFonts w:cs="Arial"/>
-          <w:szCs w:val="22"/>
-        </w:rPr>
-      </w:pPr>
-      <w:bookmarkStart w:id="27" w:name="_Toc122099536"/>
-      <w:r>
-        <w:rPr>
-          <w:rFonts w:cs="Arial"/>
-          <w:szCs w:val="22"/>
-        </w:rPr>
+        <w:pStyle w:val="Ttulo3"/>
+      </w:pPr>
+      <w:bookmarkStart w:id="27" w:name="_Toc123823221"/>
+      <w:r>
         <w:t>Tecnológica</w:t>
       </w:r>
       <w:bookmarkEnd w:id="27"/>
     </w:p>
     <w:p>
       <w:pPr>
-        <w:pStyle w:val="Ttulo1"/>
-        <w:numPr>
-          <w:ilvl w:val="2"/>
-          <w:numId w:val="9"/>
-        </w:numPr>
-        <w:ind w:left="1418" w:hanging="698"/>
-        <w:rPr>
-          <w:rFonts w:eastAsia="Times New Roman" w:cs="Arial"/>
-          <w:szCs w:val="22"/>
-        </w:rPr>
+        <w:pStyle w:val="Ttulo4"/>
       </w:pPr>
       <w:bookmarkStart w:id="28" w:name="_heading=h.g246rdb5avku" w:colFirst="0" w:colLast="0"/>
-      <w:bookmarkStart w:id="29" w:name="_Toc122099537"/>
       <w:bookmarkEnd w:id="28"/>
       <w:r>
-        <w:rPr>
-          <w:rFonts w:eastAsia="Times New Roman" w:cs="Arial"/>
-          <w:szCs w:val="22"/>
-        </w:rPr>
         <w:t>Hardware</w:t>
       </w:r>
-      <w:bookmarkEnd w:id="29"/>
-    </w:p>
-    <w:p>
-      <w:pPr>
-        <w:pStyle w:val="Ttulo1"/>
-        <w:numPr>
-          <w:ilvl w:val="2"/>
-          <w:numId w:val="9"/>
-        </w:numPr>
-        <w:ind w:left="1418" w:hanging="698"/>
-        <w:rPr>
-          <w:rFonts w:eastAsia="Times New Roman" w:cs="Arial"/>
-          <w:szCs w:val="22"/>
-        </w:rPr>
-      </w:pPr>
-      <w:bookmarkStart w:id="30" w:name="_Toc122099538"/>
-      <w:r>
-        <w:rPr>
-          <w:rFonts w:eastAsia="Times New Roman" w:cs="Arial"/>
-          <w:szCs w:val="22"/>
-        </w:rPr>
-        <w:t>Software</w:t>
-      </w:r>
-      <w:bookmarkEnd w:id="30"/>
-    </w:p>
-    <w:p>
-      <w:pPr>
-        <w:pStyle w:val="Ttulo1"/>
-        <w:rPr>
-          <w:rFonts w:cs="Arial"/>
-          <w:szCs w:val="22"/>
-        </w:rPr>
-      </w:pPr>
-      <w:bookmarkStart w:id="31" w:name="_Toc122099539"/>
-      <w:r>
-        <w:rPr>
-          <w:rFonts w:cs="Arial"/>
-          <w:szCs w:val="22"/>
-        </w:rPr>
-        <w:t>Conclusiones</w:t>
-      </w:r>
-      <w:bookmarkEnd w:id="31"/>
-      <w:r>
-        <w:rPr>
-          <w:rFonts w:cs="Arial"/>
-          <w:szCs w:val="22"/>
-        </w:rPr>
-        <w:t xml:space="preserve"> </w:t>
-      </w:r>
-    </w:p>
-    <w:p>
-      <w:pPr>
-        <w:pStyle w:val="Ttulo1"/>
-        <w:rPr>
-          <w:rFonts w:cs="Arial"/>
-          <w:szCs w:val="22"/>
-        </w:rPr>
-      </w:pPr>
-      <w:bookmarkStart w:id="32" w:name="_Toc122099540"/>
-      <w:r>
-        <w:rPr>
-          <w:rFonts w:cs="Arial"/>
-          <w:szCs w:val="22"/>
-        </w:rPr>
-        <w:t>Recomendaciones</w:t>
-      </w:r>
-      <w:bookmarkEnd w:id="32"/>
-      <w:r>
-        <w:rPr>
-          <w:rFonts w:cs="Arial"/>
-          <w:szCs w:val="22"/>
-        </w:rPr>
-        <w:t xml:space="preserve"> </w:t>
-      </w:r>
-    </w:p>
-    <w:p>
-      <w:pPr>
-        <w:pStyle w:val="Ttulo1"/>
-        <w:rPr>
-          <w:rFonts w:cs="Arial"/>
-          <w:szCs w:val="22"/>
-        </w:rPr>
-      </w:pPr>
-      <w:bookmarkStart w:id="33" w:name="_Toc122099541"/>
-      <w:r>
-        <w:rPr>
-          <w:rFonts w:cs="Arial"/>
-          <w:szCs w:val="22"/>
-        </w:rPr>
-        <w:t>Referencias</w:t>
-      </w:r>
-      <w:bookmarkEnd w:id="33"/>
-    </w:p>
-    <w:p>
-      <w:pPr>
-        <w:rPr>
-          <w:rFonts w:ascii="Arial" w:hAnsi="Arial" w:cs="Arial"/>
-          <w:highlight w:val="yellow"/>
-        </w:rPr>
-      </w:pPr>
-    </w:p>
-    <w:p>
-      <w:pPr>
-        <w:pStyle w:val="Bibliografa"/>
-        <w:jc w:val="both"/>
-        <w:rPr>
-          <w:rFonts w:ascii="Arial" w:hAnsi="Arial" w:cs="Arial"/>
-          <w:highlight w:val="yellow"/>
-          <w:lang w:val="en-US"/>
-        </w:rPr>
-      </w:pPr>
-      <w:r>
-        <w:rPr>
-          <w:rFonts w:ascii="Arial" w:hAnsi="Arial" w:cs="Arial"/>
-          <w:highlight w:val="yellow"/>
-        </w:rPr>
-        <w:t xml:space="preserve">Lean, P. (2014, octubre 14). 5W+2H Técnica de análisis de problemas. </w:t>
-      </w:r>
-      <w:proofErr w:type="spellStart"/>
-      <w:r>
-        <w:rPr>
-          <w:rFonts w:ascii="Arial" w:hAnsi="Arial" w:cs="Arial"/>
-          <w:i/>
-          <w:iCs/>
-          <w:highlight w:val="yellow"/>
-          <w:lang w:val="en-US"/>
-        </w:rPr>
-        <w:t>Progressa</w:t>
-      </w:r>
-      <w:proofErr w:type="spellEnd"/>
-      <w:r>
-        <w:rPr>
-          <w:rFonts w:ascii="Arial" w:hAnsi="Arial" w:cs="Arial"/>
-          <w:i/>
-          <w:iCs/>
-          <w:highlight w:val="yellow"/>
-          <w:lang w:val="en-US"/>
-        </w:rPr>
-        <w:t xml:space="preserve"> Lean</w:t>
-      </w:r>
-      <w:r>
-        <w:rPr>
-          <w:rFonts w:ascii="Arial" w:hAnsi="Arial" w:cs="Arial"/>
-          <w:highlight w:val="yellow"/>
-          <w:lang w:val="en-US"/>
-        </w:rPr>
-        <w:t>. https://www.progressalean.com/5w2h-tecnica-de-analisis-de-problemas/</w:t>
-      </w:r>
-    </w:p>
-    <w:p>
-      <w:pPr>
-        <w:pStyle w:val="Bibliografa"/>
-        <w:jc w:val="both"/>
-        <w:rPr>
-          <w:rFonts w:ascii="Arial" w:hAnsi="Arial" w:cs="Arial"/>
-          <w:highlight w:val="yellow"/>
-        </w:rPr>
-      </w:pPr>
-      <w:r>
-        <w:rPr>
-          <w:rFonts w:ascii="Arial" w:hAnsi="Arial" w:cs="Arial"/>
-          <w:highlight w:val="yellow"/>
-        </w:rPr>
-        <w:t xml:space="preserve">Serna, D. (2022). </w:t>
-      </w:r>
-      <w:r>
-        <w:rPr>
-          <w:rFonts w:ascii="Arial" w:hAnsi="Arial" w:cs="Arial"/>
-          <w:i/>
-          <w:iCs/>
-          <w:highlight w:val="yellow"/>
-        </w:rPr>
-        <w:t>Matriz 5W2H</w:t>
-      </w:r>
-      <w:r>
-        <w:rPr>
-          <w:rFonts w:ascii="Arial" w:hAnsi="Arial" w:cs="Arial"/>
-          <w:highlight w:val="yellow"/>
-        </w:rPr>
-        <w:t>. https://www.academia.edu/42075348/Matriz_5W2H</w:t>
-      </w:r>
-    </w:p>
-    <w:p>
-      <w:pPr>
-        <w:pStyle w:val="Ttulo1"/>
-        <w:rPr>
-          <w:rFonts w:cs="Arial"/>
-          <w:szCs w:val="22"/>
-        </w:rPr>
-      </w:pPr>
-      <w:bookmarkStart w:id="34" w:name="_Toc122099542"/>
-      <w:r>
-        <w:rPr>
-          <w:rFonts w:cs="Arial"/>
-          <w:szCs w:val="22"/>
-        </w:rPr>
-        <w:t>Anexos</w:t>
-      </w:r>
-      <w:bookmarkEnd w:id="34"/>
-    </w:p>
-    <w:p>
-      <w:pPr>
-        <w:pStyle w:val="Ttulo1"/>
+      <w:r>
+        <w:t>.</w:t>
+      </w:r>
+    </w:p>
+    <w:p>
+      <w:pPr>
+        <w:pStyle w:val="Prrafodelista"/>
         <w:numPr>
           <w:ilvl w:val="0"/>
-          <w:numId w:val="0"/>
+          <w:numId w:val="19"/>
         </w:numPr>
-        <w:spacing w:before="0" w:line="480" w:lineRule="auto"/>
-        <w:ind w:left="360"/>
-        <w:rPr>
-          <w:rFonts w:eastAsia="Times New Roman" w:cs="Arial"/>
-          <w:szCs w:val="22"/>
-        </w:rPr>
-      </w:pPr>
-      <w:r>
-        <w:rPr>
-          <w:rFonts w:eastAsia="Times New Roman" w:cs="Arial"/>
-          <w:szCs w:val="22"/>
-        </w:rPr>
-        <w:t>12.1. Evidencia de la reunión</w:t>
-      </w:r>
-    </w:p>
-    <w:p>
-      <w:pPr>
-        <w:spacing w:line="480" w:lineRule="auto"/>
+        <w:spacing w:after="0" w:line="480" w:lineRule="auto"/>
+        <w:ind w:left="1434" w:hanging="357"/>
+        <w:rPr>
+          <w:rFonts w:ascii="Arial" w:hAnsi="Arial" w:cs="Arial"/>
+        </w:rPr>
+      </w:pPr>
+      <w:r>
+        <w:rPr>
+          <w:rFonts w:ascii="Arial" w:hAnsi="Arial" w:cs="Arial"/>
+        </w:rPr>
+        <w:t>Servidor para el alojamiento de la aplicación web.</w:t>
+      </w:r>
+    </w:p>
+    <w:p>
+      <w:pPr>
+        <w:pStyle w:val="Prrafodelista"/>
+        <w:numPr>
+          <w:ilvl w:val="0"/>
+          <w:numId w:val="19"/>
+        </w:numPr>
+        <w:spacing w:after="0" w:line="480" w:lineRule="auto"/>
+        <w:ind w:left="1434" w:hanging="357"/>
+        <w:rPr>
+          <w:rFonts w:ascii="Arial" w:hAnsi="Arial" w:cs="Arial"/>
+        </w:rPr>
+      </w:pPr>
+      <w:r>
+        <w:rPr>
+          <w:rFonts w:ascii="Arial" w:hAnsi="Arial" w:cs="Arial"/>
+        </w:rPr>
+        <w:t>Dispositivos (computador, smartphone, tablet, entre otros) para el acceso a la aplicación web.</w:t>
+      </w:r>
+    </w:p>
+    <w:p>
+      <w:pPr>
+        <w:pStyle w:val="Prrafodelista"/>
+        <w:numPr>
+          <w:ilvl w:val="0"/>
+          <w:numId w:val="19"/>
+        </w:numPr>
+        <w:spacing w:after="0" w:line="480" w:lineRule="auto"/>
+        <w:ind w:left="1434" w:hanging="357"/>
+        <w:rPr>
+          <w:rFonts w:ascii="Arial" w:hAnsi="Arial" w:cs="Arial"/>
+        </w:rPr>
+      </w:pPr>
+      <w:r>
+        <w:rPr>
+          <w:rFonts w:ascii="Arial" w:hAnsi="Arial" w:cs="Arial"/>
+        </w:rPr>
+        <w:t>Periféricos de entrada y salida (dependerá de los dispositivos utilizados)</w:t>
+      </w:r>
+    </w:p>
+    <w:p>
+      <w:pPr>
+        <w:pStyle w:val="Prrafodelista"/>
+        <w:numPr>
+          <w:ilvl w:val="0"/>
+          <w:numId w:val="19"/>
+        </w:numPr>
+        <w:spacing w:after="0" w:line="480" w:lineRule="auto"/>
+        <w:ind w:left="1434" w:hanging="357"/>
+        <w:rPr>
+          <w:rFonts w:ascii="Arial" w:hAnsi="Arial" w:cs="Arial"/>
+        </w:rPr>
+      </w:pPr>
+      <w:r>
+        <w:rPr>
+          <w:rFonts w:ascii="Arial" w:hAnsi="Arial" w:cs="Arial"/>
+        </w:rPr>
+        <w:t>Conexión a internet alámbricas</w:t>
+      </w:r>
+      <w:r>
+        <w:rPr>
+          <w:rFonts w:ascii="Arial" w:hAnsi="Arial" w:cs="Arial"/>
+        </w:rPr>
+        <w:t xml:space="preserve"> e </w:t>
+      </w:r>
+      <w:r>
+        <w:rPr>
+          <w:rFonts w:ascii="Arial" w:hAnsi="Arial" w:cs="Arial"/>
+        </w:rPr>
+        <w:t>inalámbricas.</w:t>
+      </w:r>
+    </w:p>
+    <w:p>
+      <w:pPr>
+        <w:pStyle w:val="Ttulo4"/>
+      </w:pPr>
+      <w:r>
+        <w:t>Software</w:t>
+      </w:r>
+    </w:p>
+    <w:p>
+      <w:pPr>
+        <w:pStyle w:val="Prrafodelista"/>
+        <w:numPr>
+          <w:ilvl w:val="0"/>
+          <w:numId w:val="20"/>
+        </w:numPr>
+        <w:spacing w:after="0" w:line="480" w:lineRule="auto"/>
+        <w:ind w:left="1434" w:hanging="357"/>
+        <w:rPr>
+          <w:rFonts w:ascii="Arial" w:hAnsi="Arial" w:cs="Arial"/>
+        </w:rPr>
+      </w:pPr>
+      <w:r>
+        <w:rPr>
+          <w:rFonts w:ascii="Arial" w:hAnsi="Arial" w:cs="Arial"/>
+        </w:rPr>
+        <w:t xml:space="preserve">IDE </w:t>
+      </w:r>
+      <w:r>
+        <w:rPr>
+          <w:rFonts w:ascii="Arial" w:hAnsi="Arial" w:cs="Arial"/>
+        </w:rPr>
+        <w:t>para la codificación utilizando los siguientes lenguajes: HTML, CCS, JavaScript y PHP.</w:t>
+      </w:r>
+    </w:p>
+    <w:p>
+      <w:pPr>
+        <w:pStyle w:val="Prrafodelista"/>
+        <w:numPr>
+          <w:ilvl w:val="0"/>
+          <w:numId w:val="20"/>
+        </w:numPr>
+        <w:spacing w:after="0" w:line="480" w:lineRule="auto"/>
+        <w:ind w:left="1434" w:hanging="357"/>
+        <w:rPr>
+          <w:rFonts w:ascii="Arial" w:hAnsi="Arial" w:cs="Arial"/>
+        </w:rPr>
+      </w:pPr>
+      <w:r>
+        <w:rPr>
+          <w:rFonts w:ascii="Arial" w:hAnsi="Arial" w:cs="Arial"/>
+        </w:rPr>
+        <w:t>Implementación de un canal seguro a través del protocolo SSH.</w:t>
+      </w:r>
+    </w:p>
+    <w:p>
+      <w:pPr>
+        <w:pStyle w:val="Prrafodelista"/>
+        <w:numPr>
+          <w:ilvl w:val="0"/>
+          <w:numId w:val="20"/>
+        </w:numPr>
+        <w:spacing w:after="0" w:line="480" w:lineRule="auto"/>
+        <w:ind w:left="1434" w:hanging="357"/>
+        <w:rPr>
+          <w:rFonts w:ascii="Arial" w:hAnsi="Arial" w:cs="Arial"/>
+        </w:rPr>
+      </w:pPr>
+      <w:r>
+        <w:rPr>
+          <w:rFonts w:ascii="Arial" w:hAnsi="Arial" w:cs="Arial"/>
+        </w:rPr>
+        <w:t>Nombre de dominio.</w:t>
+      </w:r>
+    </w:p>
+    <w:p>
+      <w:pPr>
+        <w:pStyle w:val="Prrafodelista"/>
+        <w:numPr>
+          <w:ilvl w:val="0"/>
+          <w:numId w:val="20"/>
+        </w:numPr>
+        <w:spacing w:after="0" w:line="480" w:lineRule="auto"/>
+        <w:ind w:left="1434" w:hanging="357"/>
+        <w:rPr>
+          <w:rFonts w:ascii="Arial" w:hAnsi="Arial" w:cs="Arial"/>
+        </w:rPr>
+      </w:pPr>
+      <w:r>
+        <w:rPr>
+          <w:rFonts w:ascii="Arial" w:hAnsi="Arial" w:cs="Arial"/>
+        </w:rPr>
+        <w:t>Plataforma de alojamiento web.</w:t>
+      </w:r>
+    </w:p>
+    <w:p>
+      <w:pPr>
+        <w:pStyle w:val="Prrafodelista"/>
+        <w:numPr>
+          <w:ilvl w:val="0"/>
+          <w:numId w:val="20"/>
+        </w:numPr>
+        <w:spacing w:after="0" w:line="480" w:lineRule="auto"/>
+        <w:ind w:left="1434" w:hanging="357"/>
+        <w:rPr>
+          <w:rFonts w:ascii="Arial" w:hAnsi="Arial" w:cs="Arial"/>
+        </w:rPr>
+      </w:pPr>
+      <w:r>
+        <w:rPr>
+          <w:rFonts w:ascii="Arial" w:hAnsi="Arial" w:cs="Arial"/>
+        </w:rPr>
+        <w:t>Sistema gestor de base de datos (MySQL).</w:t>
+      </w:r>
+    </w:p>
+    <w:p>
+      <w:pPr>
+        <w:pStyle w:val="Ttulo2"/>
+      </w:pPr>
+      <w:bookmarkStart w:id="29" w:name="_Toc123823222"/>
+      <w:r>
+        <w:t>Referencias</w:t>
+      </w:r>
+      <w:bookmarkEnd w:id="29"/>
+    </w:p>
+    <w:p>
+      <w:pPr>
+        <w:pStyle w:val="Bibliografa"/>
+        <w:rPr>
+          <w:rFonts w:ascii="Arial" w:hAnsi="Arial" w:cs="Arial"/>
+        </w:rPr>
+      </w:pPr>
+      <w:r>
+        <w:rPr>
+          <w:rFonts w:ascii="Arial" w:hAnsi="Arial" w:cs="Arial"/>
+        </w:rPr>
+        <w:t>Betancourt, D. (28 de mayo de 2018). 5W2H para la planificación: ¿Qué es y cómo se hace? Obtenido de Ingenio Empresa: https://www.ingenioempresa.com/5w2h/</w:t>
+      </w:r>
+    </w:p>
+    <w:p>
+      <w:pPr>
+        <w:pStyle w:val="Bibliografa"/>
+        <w:rPr>
+          <w:rFonts w:ascii="Arial" w:hAnsi="Arial" w:cs="Arial"/>
+        </w:rPr>
+      </w:pPr>
+      <w:r>
+        <w:rPr>
+          <w:rFonts w:ascii="Arial" w:hAnsi="Arial" w:cs="Arial"/>
+        </w:rPr>
+        <w:lastRenderedPageBreak/>
+        <w:t xml:space="preserve">Lean, P. (14 de </w:t>
+      </w:r>
+      <w:proofErr w:type="gramStart"/>
+      <w:r>
+        <w:rPr>
+          <w:rFonts w:ascii="Arial" w:hAnsi="Arial" w:cs="Arial"/>
+        </w:rPr>
+        <w:t>Octubre</w:t>
+      </w:r>
+      <w:proofErr w:type="gramEnd"/>
+      <w:r>
+        <w:rPr>
+          <w:rFonts w:ascii="Arial" w:hAnsi="Arial" w:cs="Arial"/>
+        </w:rPr>
+        <w:t xml:space="preserve"> de 2014). 5W+2H Técnica de análisis de problemas. Obtenido de </w:t>
+      </w:r>
+      <w:proofErr w:type="spellStart"/>
+      <w:r>
+        <w:rPr>
+          <w:rFonts w:ascii="Arial" w:hAnsi="Arial" w:cs="Arial"/>
+        </w:rPr>
+        <w:t>Progressalean</w:t>
+      </w:r>
+      <w:proofErr w:type="spellEnd"/>
+      <w:r>
+        <w:rPr>
+          <w:rFonts w:ascii="Arial" w:hAnsi="Arial" w:cs="Arial"/>
+        </w:rPr>
+        <w:t>: https://www.progressalean.com/5w2h-tecnica-de-analisis-de-problemas/</w:t>
+      </w:r>
+    </w:p>
+    <w:p>
+      <w:pPr>
+        <w:pStyle w:val="Bibliografa"/>
+        <w:rPr>
+          <w:rFonts w:ascii="Arial" w:hAnsi="Arial" w:cs="Arial"/>
+        </w:rPr>
+      </w:pPr>
+      <w:proofErr w:type="spellStart"/>
+      <w:r>
+        <w:rPr>
+          <w:rFonts w:ascii="Arial" w:hAnsi="Arial" w:cs="Arial"/>
+        </w:rPr>
+        <w:t>Rockcontent</w:t>
+      </w:r>
+      <w:proofErr w:type="spellEnd"/>
+      <w:r>
+        <w:rPr>
+          <w:rFonts w:ascii="Arial" w:hAnsi="Arial" w:cs="Arial"/>
+        </w:rPr>
+        <w:t xml:space="preserve">. (19 de </w:t>
+      </w:r>
+      <w:proofErr w:type="gramStart"/>
+      <w:r>
+        <w:rPr>
+          <w:rFonts w:ascii="Arial" w:hAnsi="Arial" w:cs="Arial"/>
+        </w:rPr>
+        <w:t>Junio</w:t>
+      </w:r>
+      <w:proofErr w:type="gramEnd"/>
+      <w:r>
+        <w:rPr>
+          <w:rFonts w:ascii="Arial" w:hAnsi="Arial" w:cs="Arial"/>
+        </w:rPr>
+        <w:t xml:space="preserve"> de 2020). Metodología 5w2h: qué es y cómo te ayudará a tomar las acciones correctas para tu empresa. Obtenido de https://rockcontent.com/es/blog/metodologia-5w2h/#:~:text=%C2%BFCu%C3%A1les%20son%20los%20elementos%20principales,los%20significados%2C%20creemos%20un%20ejemplo.</w:t>
+      </w:r>
+    </w:p>
+    <w:p>
+      <w:pPr>
+        <w:pStyle w:val="Ttulo2"/>
+      </w:pPr>
+      <w:bookmarkStart w:id="30" w:name="_Toc123823223"/>
+      <w:r>
+        <w:t>Anexos</w:t>
+      </w:r>
+      <w:bookmarkEnd w:id="30"/>
+    </w:p>
+    <w:p>
+      <w:pPr>
+        <w:pStyle w:val="Ttulo3"/>
+      </w:pPr>
+      <w:bookmarkStart w:id="31" w:name="_Toc123823224"/>
+      <w:r>
+        <w:t>Evidencia de la reunión</w:t>
+      </w:r>
+      <w:bookmarkEnd w:id="31"/>
+    </w:p>
+    <w:p>
+      <w:pPr>
+        <w:spacing w:after="0" w:line="480" w:lineRule="auto"/>
+        <w:ind w:firstLine="720"/>
         <w:rPr>
           <w:rFonts w:ascii="Arial" w:hAnsi="Arial" w:cs="Arial"/>
         </w:rPr>
@@ -7986,50 +7038,29 @@
             <w:rStyle w:val="Hipervnculo"/>
             <w:rFonts w:ascii="Arial" w:hAnsi="Arial" w:cs="Arial"/>
           </w:rPr>
-          <w:t>https://uespe-my.sharepoint.com/:v:/g/personal/jaruiz_espe_edu_ec/EUfSq22YPY5DverTV8N1nksBsvbYSy6rhB1DYMW-y5FvIg?e=J1fzvv</w:t>
+          <w:t>https://uespe-my.sharepoint.c</w:t>
+        </w:r>
+        <w:r>
+          <w:rPr>
+            <w:rStyle w:val="Hipervnculo"/>
+            <w:rFonts w:ascii="Arial" w:hAnsi="Arial" w:cs="Arial"/>
+          </w:rPr>
+          <w:t>o</w:t>
+        </w:r>
+        <w:r>
+          <w:rPr>
+            <w:rStyle w:val="Hipervnculo"/>
+            <w:rFonts w:ascii="Arial" w:hAnsi="Arial" w:cs="Arial"/>
+          </w:rPr>
+          <w:t>m/:v:/g/personal/jaruiz_espe_edu_ec/EUfSq22YPY5DverTV8N1nksBsvbYSy6rhB1DYMW-y5FvIg?e=J1fzvv</w:t>
         </w:r>
       </w:hyperlink>
     </w:p>
     <w:p>
       <w:pPr>
-        <w:pStyle w:val="Ttulo1"/>
-        <w:numPr>
-          <w:ilvl w:val="0"/>
-          <w:numId w:val="0"/>
-        </w:numPr>
-        <w:ind w:left="720" w:hanging="360"/>
-        <w:rPr>
-          <w:rFonts w:cs="Arial"/>
-          <w:szCs w:val="22"/>
-        </w:rPr>
-      </w:pPr>
-      <w:r>
-        <w:rPr>
-          <w:rFonts w:cs="Arial"/>
-          <w:szCs w:val="22"/>
-        </w:rPr>
-        <w:t xml:space="preserve">12.2. </w:t>
-      </w:r>
-      <w:bookmarkStart w:id="35" w:name="_Toc122099547"/>
-      <w:r>
-        <w:rPr>
-          <w:rFonts w:cs="Arial"/>
-          <w:szCs w:val="22"/>
-        </w:rPr>
-        <w:t>Cronograma</w:t>
-      </w:r>
-      <w:bookmarkEnd w:id="35"/>
-    </w:p>
-    <w:p>
-      <w:pPr>
-        <w:rPr>
-          <w:highlight w:val="yellow"/>
-        </w:rPr>
-      </w:pPr>
-    </w:p>
-    <w:p>
-      <w:pPr>
-        <w:rPr>
+        <w:spacing w:after="0" w:line="480" w:lineRule="auto"/>
+        <w:rPr>
+          <w:rFonts w:ascii="Arial" w:hAnsi="Arial" w:cs="Arial"/>
           <w:highlight w:val="yellow"/>
         </w:rPr>
       </w:pPr>
@@ -8037,8 +7068,8 @@
     <w:sectPr>
       <w:headerReference w:type="default" r:id="rId10"/>
       <w:headerReference w:type="first" r:id="rId11"/>
-      <w:pgSz w:w="12242" w:h="15842"/>
-      <w:pgMar w:top="1440" w:right="1440" w:bottom="1440" w:left="1440" w:header="720" w:footer="720" w:gutter="0"/>
+      <w:pgSz w:w="12242" w:h="15842" w:code="1"/>
+      <w:pgMar w:top="1418" w:right="1418" w:bottom="1418" w:left="1418" w:header="720" w:footer="720" w:gutter="0"/>
       <w:pgNumType w:start="1"/>
       <w:cols w:space="720"/>
       <w:titlePg/>
@@ -8059,6 +7090,8 @@
         <w:separator/>
       </w:r>
     </w:p>
+    <w:p/>
+    <w:p/>
   </w:endnote>
   <w:endnote w:type="continuationSeparator" w:id="0">
     <w:p>
@@ -8069,6 +7102,8 @@
         <w:continuationSeparator/>
       </w:r>
     </w:p>
+    <w:p/>
+    <w:p/>
   </w:endnote>
 </w:endnotes>
 </file>
@@ -8084,6 +7119,8 @@
         <w:separator/>
       </w:r>
     </w:p>
+    <w:p/>
+    <w:p/>
   </w:footnote>
   <w:footnote w:type="continuationSeparator" w:id="0">
     <w:p>
@@ -8094,6 +7131,8 @@
         <w:continuationSeparator/>
       </w:r>
     </w:p>
+    <w:p/>
+    <w:p/>
   </w:footnote>
 </w:footnotes>
 </file>
@@ -8545,11 +7584,8 @@
       </w:tc>
     </w:tr>
   </w:tbl>
-  <w:p>
-    <w:pPr>
-      <w:pStyle w:val="Encabezado"/>
-    </w:pPr>
-  </w:p>
+  <w:p/>
+  <w:p/>
 </w:hdr>
 </file>
 
@@ -8605,6 +7641,8 @@
       <w:pStyle w:val="Encabezado"/>
     </w:pPr>
   </w:p>
+  <w:p/>
+  <w:p/>
 </w:hdr>
 </file>
 
@@ -8837,6 +7875,130 @@
     </w:lvl>
   </w:abstractNum>
   <w:abstractNum w:abstractNumId="2" w15:restartNumberingAfterBreak="0">
+    <w:nsid w:val="0DEB166A"/>
+    <w:multiLevelType w:val="multilevel"/>
+    <w:tmpl w:val="2D5ED2A0"/>
+    <w:lvl w:ilvl="0">
+      <w:start w:val="1"/>
+      <w:numFmt w:val="decimal"/>
+      <w:pStyle w:val="Ttulo2"/>
+      <w:lvlText w:val="%1."/>
+      <w:lvlJc w:val="left"/>
+      <w:pPr>
+        <w:ind w:left="360" w:hanging="360"/>
+      </w:pPr>
+      <w:rPr>
+        <w:rFonts w:hint="default"/>
+      </w:rPr>
+    </w:lvl>
+    <w:lvl w:ilvl="1">
+      <w:start w:val="1"/>
+      <w:numFmt w:val="decimal"/>
+      <w:pStyle w:val="Ttulo3"/>
+      <w:isLgl/>
+      <w:lvlText w:val="%1.%2."/>
+      <w:lvlJc w:val="left"/>
+      <w:pPr>
+        <w:ind w:left="720" w:hanging="720"/>
+      </w:pPr>
+      <w:rPr>
+        <w:rFonts w:hint="default"/>
+      </w:rPr>
+    </w:lvl>
+    <w:lvl w:ilvl="2">
+      <w:start w:val="1"/>
+      <w:numFmt w:val="decimal"/>
+      <w:pStyle w:val="Ttulo4"/>
+      <w:isLgl/>
+      <w:lvlText w:val="%1.%2.%3."/>
+      <w:lvlJc w:val="left"/>
+      <w:pPr>
+        <w:ind w:left="720" w:hanging="720"/>
+      </w:pPr>
+      <w:rPr>
+        <w:rFonts w:hint="default"/>
+      </w:rPr>
+    </w:lvl>
+    <w:lvl w:ilvl="3">
+      <w:start w:val="1"/>
+      <w:numFmt w:val="decimal"/>
+      <w:isLgl/>
+      <w:lvlText w:val="%1.%2.%3.%4."/>
+      <w:lvlJc w:val="left"/>
+      <w:pPr>
+        <w:ind w:left="1080" w:hanging="1080"/>
+      </w:pPr>
+      <w:rPr>
+        <w:rFonts w:hint="default"/>
+      </w:rPr>
+    </w:lvl>
+    <w:lvl w:ilvl="4">
+      <w:start w:val="1"/>
+      <w:numFmt w:val="decimal"/>
+      <w:isLgl/>
+      <w:lvlText w:val="%1.%2.%3.%4.%5."/>
+      <w:lvlJc w:val="left"/>
+      <w:pPr>
+        <w:ind w:left="1080" w:hanging="1080"/>
+      </w:pPr>
+      <w:rPr>
+        <w:rFonts w:hint="default"/>
+      </w:rPr>
+    </w:lvl>
+    <w:lvl w:ilvl="5">
+      <w:start w:val="1"/>
+      <w:numFmt w:val="decimal"/>
+      <w:isLgl/>
+      <w:lvlText w:val="%1.%2.%3.%4.%5.%6."/>
+      <w:lvlJc w:val="left"/>
+      <w:pPr>
+        <w:ind w:left="1440" w:hanging="1440"/>
+      </w:pPr>
+      <w:rPr>
+        <w:rFonts w:hint="default"/>
+      </w:rPr>
+    </w:lvl>
+    <w:lvl w:ilvl="6">
+      <w:start w:val="1"/>
+      <w:numFmt w:val="decimal"/>
+      <w:isLgl/>
+      <w:lvlText w:val="%1.%2.%3.%4.%5.%6.%7."/>
+      <w:lvlJc w:val="left"/>
+      <w:pPr>
+        <w:ind w:left="1440" w:hanging="1440"/>
+      </w:pPr>
+      <w:rPr>
+        <w:rFonts w:hint="default"/>
+      </w:rPr>
+    </w:lvl>
+    <w:lvl w:ilvl="7">
+      <w:start w:val="1"/>
+      <w:numFmt w:val="decimal"/>
+      <w:isLgl/>
+      <w:lvlText w:val="%1.%2.%3.%4.%5.%6.%7.%8."/>
+      <w:lvlJc w:val="left"/>
+      <w:pPr>
+        <w:ind w:left="1800" w:hanging="1800"/>
+      </w:pPr>
+      <w:rPr>
+        <w:rFonts w:hint="default"/>
+      </w:rPr>
+    </w:lvl>
+    <w:lvl w:ilvl="8">
+      <w:start w:val="1"/>
+      <w:numFmt w:val="decimal"/>
+      <w:isLgl/>
+      <w:lvlText w:val="%1.%2.%3.%4.%5.%6.%7.%8.%9."/>
+      <w:lvlJc w:val="left"/>
+      <w:pPr>
+        <w:ind w:left="1800" w:hanging="1800"/>
+      </w:pPr>
+      <w:rPr>
+        <w:rFonts w:hint="default"/>
+      </w:rPr>
+    </w:lvl>
+  </w:abstractNum>
+  <w:abstractNum w:abstractNumId="3" w15:restartNumberingAfterBreak="0">
     <w:nsid w:val="26E4331F"/>
     <w:multiLevelType w:val="multilevel"/>
     <w:tmpl w:val="21586E46"/>
@@ -8949,7 +8111,7 @@
       </w:rPr>
     </w:lvl>
   </w:abstractNum>
-  <w:abstractNum w:abstractNumId="3" w15:restartNumberingAfterBreak="0">
+  <w:abstractNum w:abstractNumId="4" w15:restartNumberingAfterBreak="0">
     <w:nsid w:val="29C47A8A"/>
     <w:multiLevelType w:val="hybridMultilevel"/>
     <w:tmpl w:val="8D405948"/>
@@ -9062,7 +8224,7 @@
       </w:rPr>
     </w:lvl>
   </w:abstractNum>
-  <w:abstractNum w:abstractNumId="4" w15:restartNumberingAfterBreak="0">
+  <w:abstractNum w:abstractNumId="5" w15:restartNumberingAfterBreak="0">
     <w:nsid w:val="2D426FB1"/>
     <w:multiLevelType w:val="multilevel"/>
     <w:tmpl w:val="72F6A782"/>
@@ -9175,7 +8337,7 @@
       </w:rPr>
     </w:lvl>
   </w:abstractNum>
-  <w:abstractNum w:abstractNumId="5" w15:restartNumberingAfterBreak="0">
+  <w:abstractNum w:abstractNumId="6" w15:restartNumberingAfterBreak="0">
     <w:nsid w:val="38D20561"/>
     <w:multiLevelType w:val="multilevel"/>
     <w:tmpl w:val="21586E46"/>
@@ -9288,7 +8450,7 @@
       </w:rPr>
     </w:lvl>
   </w:abstractNum>
-  <w:abstractNum w:abstractNumId="6" w15:restartNumberingAfterBreak="0">
+  <w:abstractNum w:abstractNumId="7" w15:restartNumberingAfterBreak="0">
     <w:nsid w:val="3B032C35"/>
     <w:multiLevelType w:val="multilevel"/>
     <w:tmpl w:val="3AB0F690"/>
@@ -9401,14 +8563,13 @@
       </w:rPr>
     </w:lvl>
   </w:abstractNum>
-  <w:abstractNum w:abstractNumId="7" w15:restartNumberingAfterBreak="0">
+  <w:abstractNum w:abstractNumId="8" w15:restartNumberingAfterBreak="0">
     <w:nsid w:val="3E2D1200"/>
     <w:multiLevelType w:val="hybridMultilevel"/>
     <w:tmpl w:val="D0328802"/>
     <w:lvl w:ilvl="0" w:tplc="FB14CA2A">
       <w:start w:val="1"/>
       <w:numFmt w:val="decimal"/>
-      <w:pStyle w:val="Ttulo1"/>
       <w:lvlText w:val="%1."/>
       <w:lvlJc w:val="left"/>
       <w:pPr>
@@ -9488,7 +8649,7 @@
       </w:pPr>
     </w:lvl>
   </w:abstractNum>
-  <w:abstractNum w:abstractNumId="8" w15:restartNumberingAfterBreak="0">
+  <w:abstractNum w:abstractNumId="9" w15:restartNumberingAfterBreak="0">
     <w:nsid w:val="3F8C285D"/>
     <w:multiLevelType w:val="hybridMultilevel"/>
     <w:tmpl w:val="905695BE"/>
@@ -9601,7 +8762,7 @@
       </w:rPr>
     </w:lvl>
   </w:abstractNum>
-  <w:abstractNum w:abstractNumId="9" w15:restartNumberingAfterBreak="0">
+  <w:abstractNum w:abstractNumId="10" w15:restartNumberingAfterBreak="0">
     <w:nsid w:val="41133869"/>
     <w:multiLevelType w:val="multilevel"/>
     <w:tmpl w:val="B222714C"/>
@@ -9714,7 +8875,7 @@
       </w:rPr>
     </w:lvl>
   </w:abstractNum>
-  <w:abstractNum w:abstractNumId="10" w15:restartNumberingAfterBreak="0">
+  <w:abstractNum w:abstractNumId="11" w15:restartNumberingAfterBreak="0">
     <w:nsid w:val="43E8593C"/>
     <w:multiLevelType w:val="multilevel"/>
     <w:tmpl w:val="1674AB2C"/>
@@ -9827,7 +8988,120 @@
       </w:rPr>
     </w:lvl>
   </w:abstractNum>
-  <w:abstractNum w:abstractNumId="11" w15:restartNumberingAfterBreak="0">
+  <w:abstractNum w:abstractNumId="12" w15:restartNumberingAfterBreak="0">
+    <w:nsid w:val="4B745F5B"/>
+    <w:multiLevelType w:val="hybridMultilevel"/>
+    <w:tmpl w:val="DE34EAC8"/>
+    <w:lvl w:ilvl="0" w:tplc="300A0001">
+      <w:start w:val="1"/>
+      <w:numFmt w:val="bullet"/>
+      <w:lvlText w:val=""/>
+      <w:lvlJc w:val="left"/>
+      <w:pPr>
+        <w:ind w:left="1080" w:hanging="360"/>
+      </w:pPr>
+      <w:rPr>
+        <w:rFonts w:ascii="Symbol" w:hAnsi="Symbol" w:hint="default"/>
+      </w:rPr>
+    </w:lvl>
+    <w:lvl w:ilvl="1" w:tplc="300A0003" w:tentative="1">
+      <w:start w:val="1"/>
+      <w:numFmt w:val="bullet"/>
+      <w:lvlText w:val="o"/>
+      <w:lvlJc w:val="left"/>
+      <w:pPr>
+        <w:ind w:left="1800" w:hanging="360"/>
+      </w:pPr>
+      <w:rPr>
+        <w:rFonts w:ascii="Courier New" w:hAnsi="Courier New" w:cs="Courier New" w:hint="default"/>
+      </w:rPr>
+    </w:lvl>
+    <w:lvl w:ilvl="2" w:tplc="300A0005" w:tentative="1">
+      <w:start w:val="1"/>
+      <w:numFmt w:val="bullet"/>
+      <w:lvlText w:val=""/>
+      <w:lvlJc w:val="left"/>
+      <w:pPr>
+        <w:ind w:left="2520" w:hanging="360"/>
+      </w:pPr>
+      <w:rPr>
+        <w:rFonts w:ascii="Wingdings" w:hAnsi="Wingdings" w:hint="default"/>
+      </w:rPr>
+    </w:lvl>
+    <w:lvl w:ilvl="3" w:tplc="300A0001" w:tentative="1">
+      <w:start w:val="1"/>
+      <w:numFmt w:val="bullet"/>
+      <w:lvlText w:val=""/>
+      <w:lvlJc w:val="left"/>
+      <w:pPr>
+        <w:ind w:left="3240" w:hanging="360"/>
+      </w:pPr>
+      <w:rPr>
+        <w:rFonts w:ascii="Symbol" w:hAnsi="Symbol" w:hint="default"/>
+      </w:rPr>
+    </w:lvl>
+    <w:lvl w:ilvl="4" w:tplc="300A0003" w:tentative="1">
+      <w:start w:val="1"/>
+      <w:numFmt w:val="bullet"/>
+      <w:lvlText w:val="o"/>
+      <w:lvlJc w:val="left"/>
+      <w:pPr>
+        <w:ind w:left="3960" w:hanging="360"/>
+      </w:pPr>
+      <w:rPr>
+        <w:rFonts w:ascii="Courier New" w:hAnsi="Courier New" w:cs="Courier New" w:hint="default"/>
+      </w:rPr>
+    </w:lvl>
+    <w:lvl w:ilvl="5" w:tplc="300A0005" w:tentative="1">
+      <w:start w:val="1"/>
+      <w:numFmt w:val="bullet"/>
+      <w:lvlText w:val=""/>
+      <w:lvlJc w:val="left"/>
+      <w:pPr>
+        <w:ind w:left="4680" w:hanging="360"/>
+      </w:pPr>
+      <w:rPr>
+        <w:rFonts w:ascii="Wingdings" w:hAnsi="Wingdings" w:hint="default"/>
+      </w:rPr>
+    </w:lvl>
+    <w:lvl w:ilvl="6" w:tplc="300A0001" w:tentative="1">
+      <w:start w:val="1"/>
+      <w:numFmt w:val="bullet"/>
+      <w:lvlText w:val=""/>
+      <w:lvlJc w:val="left"/>
+      <w:pPr>
+        <w:ind w:left="5400" w:hanging="360"/>
+      </w:pPr>
+      <w:rPr>
+        <w:rFonts w:ascii="Symbol" w:hAnsi="Symbol" w:hint="default"/>
+      </w:rPr>
+    </w:lvl>
+    <w:lvl w:ilvl="7" w:tplc="300A0003" w:tentative="1">
+      <w:start w:val="1"/>
+      <w:numFmt w:val="bullet"/>
+      <w:lvlText w:val="o"/>
+      <w:lvlJc w:val="left"/>
+      <w:pPr>
+        <w:ind w:left="6120" w:hanging="360"/>
+      </w:pPr>
+      <w:rPr>
+        <w:rFonts w:ascii="Courier New" w:hAnsi="Courier New" w:cs="Courier New" w:hint="default"/>
+      </w:rPr>
+    </w:lvl>
+    <w:lvl w:ilvl="8" w:tplc="300A0005" w:tentative="1">
+      <w:start w:val="1"/>
+      <w:numFmt w:val="bullet"/>
+      <w:lvlText w:val=""/>
+      <w:lvlJc w:val="left"/>
+      <w:pPr>
+        <w:ind w:left="6840" w:hanging="360"/>
+      </w:pPr>
+      <w:rPr>
+        <w:rFonts w:ascii="Wingdings" w:hAnsi="Wingdings" w:hint="default"/>
+      </w:rPr>
+    </w:lvl>
+  </w:abstractNum>
+  <w:abstractNum w:abstractNumId="13" w15:restartNumberingAfterBreak="0">
     <w:nsid w:val="57080A5A"/>
     <w:multiLevelType w:val="hybridMultilevel"/>
     <w:tmpl w:val="4EBAAC42"/>
@@ -9940,7 +9214,120 @@
       </w:rPr>
     </w:lvl>
   </w:abstractNum>
-  <w:abstractNum w:abstractNumId="12" w15:restartNumberingAfterBreak="0">
+  <w:abstractNum w:abstractNumId="14" w15:restartNumberingAfterBreak="0">
+    <w:nsid w:val="5F1A408A"/>
+    <w:multiLevelType w:val="hybridMultilevel"/>
+    <w:tmpl w:val="3B14CFF4"/>
+    <w:lvl w:ilvl="0" w:tplc="300A0001">
+      <w:start w:val="1"/>
+      <w:numFmt w:val="bullet"/>
+      <w:lvlText w:val=""/>
+      <w:lvlJc w:val="left"/>
+      <w:pPr>
+        <w:ind w:left="1778" w:hanging="360"/>
+      </w:pPr>
+      <w:rPr>
+        <w:rFonts w:ascii="Symbol" w:hAnsi="Symbol" w:hint="default"/>
+      </w:rPr>
+    </w:lvl>
+    <w:lvl w:ilvl="1" w:tplc="300A0003" w:tentative="1">
+      <w:start w:val="1"/>
+      <w:numFmt w:val="bullet"/>
+      <w:lvlText w:val="o"/>
+      <w:lvlJc w:val="left"/>
+      <w:pPr>
+        <w:ind w:left="2498" w:hanging="360"/>
+      </w:pPr>
+      <w:rPr>
+        <w:rFonts w:ascii="Courier New" w:hAnsi="Courier New" w:cs="Courier New" w:hint="default"/>
+      </w:rPr>
+    </w:lvl>
+    <w:lvl w:ilvl="2" w:tplc="300A0005" w:tentative="1">
+      <w:start w:val="1"/>
+      <w:numFmt w:val="bullet"/>
+      <w:lvlText w:val=""/>
+      <w:lvlJc w:val="left"/>
+      <w:pPr>
+        <w:ind w:left="3218" w:hanging="360"/>
+      </w:pPr>
+      <w:rPr>
+        <w:rFonts w:ascii="Wingdings" w:hAnsi="Wingdings" w:hint="default"/>
+      </w:rPr>
+    </w:lvl>
+    <w:lvl w:ilvl="3" w:tplc="300A0001" w:tentative="1">
+      <w:start w:val="1"/>
+      <w:numFmt w:val="bullet"/>
+      <w:lvlText w:val=""/>
+      <w:lvlJc w:val="left"/>
+      <w:pPr>
+        <w:ind w:left="3938" w:hanging="360"/>
+      </w:pPr>
+      <w:rPr>
+        <w:rFonts w:ascii="Symbol" w:hAnsi="Symbol" w:hint="default"/>
+      </w:rPr>
+    </w:lvl>
+    <w:lvl w:ilvl="4" w:tplc="300A0003" w:tentative="1">
+      <w:start w:val="1"/>
+      <w:numFmt w:val="bullet"/>
+      <w:lvlText w:val="o"/>
+      <w:lvlJc w:val="left"/>
+      <w:pPr>
+        <w:ind w:left="4658" w:hanging="360"/>
+      </w:pPr>
+      <w:rPr>
+        <w:rFonts w:ascii="Courier New" w:hAnsi="Courier New" w:cs="Courier New" w:hint="default"/>
+      </w:rPr>
+    </w:lvl>
+    <w:lvl w:ilvl="5" w:tplc="300A0005" w:tentative="1">
+      <w:start w:val="1"/>
+      <w:numFmt w:val="bullet"/>
+      <w:lvlText w:val=""/>
+      <w:lvlJc w:val="left"/>
+      <w:pPr>
+        <w:ind w:left="5378" w:hanging="360"/>
+      </w:pPr>
+      <w:rPr>
+        <w:rFonts w:ascii="Wingdings" w:hAnsi="Wingdings" w:hint="default"/>
+      </w:rPr>
+    </w:lvl>
+    <w:lvl w:ilvl="6" w:tplc="300A0001" w:tentative="1">
+      <w:start w:val="1"/>
+      <w:numFmt w:val="bullet"/>
+      <w:lvlText w:val=""/>
+      <w:lvlJc w:val="left"/>
+      <w:pPr>
+        <w:ind w:left="6098" w:hanging="360"/>
+      </w:pPr>
+      <w:rPr>
+        <w:rFonts w:ascii="Symbol" w:hAnsi="Symbol" w:hint="default"/>
+      </w:rPr>
+    </w:lvl>
+    <w:lvl w:ilvl="7" w:tplc="300A0003" w:tentative="1">
+      <w:start w:val="1"/>
+      <w:numFmt w:val="bullet"/>
+      <w:lvlText w:val="o"/>
+      <w:lvlJc w:val="left"/>
+      <w:pPr>
+        <w:ind w:left="6818" w:hanging="360"/>
+      </w:pPr>
+      <w:rPr>
+        <w:rFonts w:ascii="Courier New" w:hAnsi="Courier New" w:cs="Courier New" w:hint="default"/>
+      </w:rPr>
+    </w:lvl>
+    <w:lvl w:ilvl="8" w:tplc="300A0005" w:tentative="1">
+      <w:start w:val="1"/>
+      <w:numFmt w:val="bullet"/>
+      <w:lvlText w:val=""/>
+      <w:lvlJc w:val="left"/>
+      <w:pPr>
+        <w:ind w:left="7538" w:hanging="360"/>
+      </w:pPr>
+      <w:rPr>
+        <w:rFonts w:ascii="Wingdings" w:hAnsi="Wingdings" w:hint="default"/>
+      </w:rPr>
+    </w:lvl>
+  </w:abstractNum>
+  <w:abstractNum w:abstractNumId="15" w15:restartNumberingAfterBreak="0">
     <w:nsid w:val="61346152"/>
     <w:multiLevelType w:val="multilevel"/>
     <w:tmpl w:val="BAEEF010"/>
@@ -10053,7 +9440,7 @@
       </w:rPr>
     </w:lvl>
   </w:abstractNum>
-  <w:abstractNum w:abstractNumId="13" w15:restartNumberingAfterBreak="0">
+  <w:abstractNum w:abstractNumId="16" w15:restartNumberingAfterBreak="0">
     <w:nsid w:val="6C067DB5"/>
     <w:multiLevelType w:val="multilevel"/>
     <w:tmpl w:val="A2CE515C"/>
@@ -10166,7 +9553,7 @@
       </w:rPr>
     </w:lvl>
   </w:abstractNum>
-  <w:abstractNum w:abstractNumId="14" w15:restartNumberingAfterBreak="0">
+  <w:abstractNum w:abstractNumId="17" w15:restartNumberingAfterBreak="0">
     <w:nsid w:val="7A4E61C6"/>
     <w:multiLevelType w:val="hybridMultilevel"/>
     <w:tmpl w:val="633A2F7E"/>
@@ -10280,58 +9667,67 @@
     </w:lvl>
   </w:abstractNum>
   <w:num w:numId="1" w16cid:durableId="596256218">
-    <w:abstractNumId w:val="9"/>
+    <w:abstractNumId w:val="10"/>
   </w:num>
   <w:num w:numId="2" w16cid:durableId="1695690655">
-    <w:abstractNumId w:val="12"/>
+    <w:abstractNumId w:val="15"/>
   </w:num>
   <w:num w:numId="3" w16cid:durableId="1027101199">
-    <w:abstractNumId w:val="13"/>
+    <w:abstractNumId w:val="16"/>
   </w:num>
   <w:num w:numId="4" w16cid:durableId="1149059678">
-    <w:abstractNumId w:val="10"/>
+    <w:abstractNumId w:val="11"/>
   </w:num>
   <w:num w:numId="5" w16cid:durableId="280966518">
-    <w:abstractNumId w:val="7"/>
+    <w:abstractNumId w:val="8"/>
   </w:num>
   <w:num w:numId="6" w16cid:durableId="1391540658">
-    <w:abstractNumId w:val="6"/>
+    <w:abstractNumId w:val="7"/>
   </w:num>
   <w:num w:numId="7" w16cid:durableId="389502293">
     <w:abstractNumId w:val="1"/>
   </w:num>
   <w:num w:numId="8" w16cid:durableId="1404062705">
-    <w:abstractNumId w:val="4"/>
+    <w:abstractNumId w:val="5"/>
   </w:num>
   <w:num w:numId="9" w16cid:durableId="2071153327">
-    <w:abstractNumId w:val="5"/>
+    <w:abstractNumId w:val="6"/>
   </w:num>
   <w:num w:numId="10" w16cid:durableId="1367944782">
     <w:abstractNumId w:val="0"/>
   </w:num>
   <w:num w:numId="11" w16cid:durableId="300580618">
+    <w:abstractNumId w:val="17"/>
+  </w:num>
+  <w:num w:numId="12" w16cid:durableId="1429934224">
+    <w:abstractNumId w:val="13"/>
+  </w:num>
+  <w:num w:numId="13" w16cid:durableId="689113494">
+    <w:abstractNumId w:val="8"/>
+  </w:num>
+  <w:num w:numId="14" w16cid:durableId="1946837498">
+    <w:abstractNumId w:val="8"/>
+  </w:num>
+  <w:num w:numId="15" w16cid:durableId="1384862592">
+    <w:abstractNumId w:val="8"/>
+  </w:num>
+  <w:num w:numId="16" w16cid:durableId="2140027799">
+    <w:abstractNumId w:val="9"/>
+  </w:num>
+  <w:num w:numId="17" w16cid:durableId="1313605322">
+    <w:abstractNumId w:val="3"/>
+  </w:num>
+  <w:num w:numId="18" w16cid:durableId="1625647595">
+    <w:abstractNumId w:val="4"/>
+  </w:num>
+  <w:num w:numId="19" w16cid:durableId="1256397424">
     <w:abstractNumId w:val="14"/>
   </w:num>
-  <w:num w:numId="12" w16cid:durableId="1429934224">
-    <w:abstractNumId w:val="11"/>
+  <w:num w:numId="20" w16cid:durableId="342324280">
+    <w:abstractNumId w:val="12"/>
   </w:num>
-  <w:num w:numId="13" w16cid:durableId="689113494">
-    <w:abstractNumId w:val="7"/>
-  </w:num>
-  <w:num w:numId="14" w16cid:durableId="1946837498">
-    <w:abstractNumId w:val="7"/>
-  </w:num>
-  <w:num w:numId="15" w16cid:durableId="1384862592">
-    <w:abstractNumId w:val="7"/>
-  </w:num>
-  <w:num w:numId="16" w16cid:durableId="2140027799">
-    <w:abstractNumId w:val="8"/>
-  </w:num>
-  <w:num w:numId="17" w16cid:durableId="1313605322">
+  <w:num w:numId="21" w16cid:durableId="1156536103">
     <w:abstractNumId w:val="2"/>
-  </w:num>
-  <w:num w:numId="18" w16cid:durableId="1625647595">
-    <w:abstractNumId w:val="3"/>
   </w:num>
   <w:numIdMacAtCleanup w:val="9"/>
 </w:numbering>
@@ -10744,21 +10140,15 @@
     <w:link w:val="Ttulo1Car"/>
     <w:uiPriority w:val="9"/>
     <w:qFormat/>
-    <w:rsid w:val="001A5D30"/>
+    <w:rsid w:val="00B32DE9"/>
     <w:pPr>
-      <w:keepNext/>
-      <w:keepLines/>
-      <w:numPr>
-        <w:numId w:val="5"/>
-      </w:numPr>
-      <w:spacing w:before="240" w:after="0"/>
+      <w:spacing w:after="0" w:line="480" w:lineRule="auto"/>
+      <w:jc w:val="center"/>
       <w:outlineLvl w:val="0"/>
     </w:pPr>
     <w:rPr>
-      <w:rFonts w:ascii="Arial" w:eastAsiaTheme="majorEastAsia" w:hAnsi="Arial" w:cstheme="majorBidi"/>
+      <w:rFonts w:ascii="Arial" w:hAnsi="Arial" w:cs="Arial"/>
       <w:b/>
-      <w:color w:val="000000" w:themeColor="text1"/>
-      <w:szCs w:val="32"/>
     </w:rPr>
   </w:style>
   <w:style w:type="paragraph" w:styleId="Ttulo2">
@@ -10768,62 +10158,58 @@
     <w:uiPriority w:val="9"/>
     <w:unhideWhenUsed/>
     <w:qFormat/>
-    <w:rsid w:val="00444A2D"/>
+    <w:rsid w:val="00ED2D05"/>
     <w:pPr>
-      <w:keepNext/>
-      <w:keepLines/>
-      <w:spacing w:before="360" w:after="80"/>
-      <w:jc w:val="both"/>
+      <w:numPr>
+        <w:numId w:val="21"/>
+      </w:numPr>
+      <w:spacing w:after="0" w:line="480" w:lineRule="auto"/>
       <w:outlineLvl w:val="1"/>
     </w:pPr>
     <w:rPr>
-      <w:rFonts w:ascii="Book Antiqua" w:hAnsi="Book Antiqua"/>
+      <w:rFonts w:ascii="Arial" w:hAnsi="Arial" w:cs="Arial"/>
       <w:b/>
-      <w:sz w:val="32"/>
-      <w:szCs w:val="36"/>
+      <w:lang w:val="es-ES"/>
     </w:rPr>
   </w:style>
   <w:style w:type="paragraph" w:styleId="Ttulo3">
     <w:name w:val="heading 3"/>
-    <w:basedOn w:val="Normal"/>
+    <w:basedOn w:val="Ttulo1"/>
     <w:next w:val="Normal"/>
     <w:uiPriority w:val="9"/>
     <w:unhideWhenUsed/>
     <w:qFormat/>
-    <w:rsid w:val="00165691"/>
+    <w:rsid w:val="00ED2D05"/>
     <w:pPr>
-      <w:keepNext/>
-      <w:keepLines/>
-      <w:spacing w:before="280" w:after="80"/>
-      <w:jc w:val="both"/>
+      <w:numPr>
+        <w:ilvl w:val="1"/>
+        <w:numId w:val="21"/>
+      </w:numPr>
+      <w:jc w:val="left"/>
       <w:outlineLvl w:val="2"/>
     </w:pPr>
     <w:rPr>
-      <w:rFonts w:ascii="Book Antiqua" w:hAnsi="Book Antiqua"/>
-      <w:b/>
-      <w:sz w:val="32"/>
-      <w:szCs w:val="28"/>
+      <w:i/>
+      <w:iCs/>
     </w:rPr>
   </w:style>
   <w:style w:type="paragraph" w:styleId="Ttulo4">
     <w:name w:val="heading 4"/>
-    <w:basedOn w:val="Normal"/>
+    <w:basedOn w:val="Ttulo1"/>
     <w:next w:val="Normal"/>
     <w:uiPriority w:val="9"/>
-    <w:semiHidden/>
     <w:unhideWhenUsed/>
     <w:qFormat/>
+    <w:rsid w:val="007462FB"/>
     <w:pPr>
-      <w:keepNext/>
-      <w:keepLines/>
-      <w:spacing w:before="240" w:after="40"/>
+      <w:numPr>
+        <w:ilvl w:val="2"/>
+        <w:numId w:val="21"/>
+      </w:numPr>
+      <w:ind w:left="1418"/>
+      <w:jc w:val="left"/>
       <w:outlineLvl w:val="3"/>
     </w:pPr>
-    <w:rPr>
-      <w:b/>
-      <w:sz w:val="24"/>
-      <w:szCs w:val="24"/>
-    </w:rPr>
   </w:style>
   <w:style w:type="paragraph" w:styleId="Ttulo5">
     <w:name w:val="heading 5"/>
@@ -11078,12 +10464,10 @@
     <w:basedOn w:val="Fuentedeprrafopredeter"/>
     <w:link w:val="Ttulo1"/>
     <w:uiPriority w:val="9"/>
-    <w:rsid w:val="001A5D30"/>
+    <w:rsid w:val="00B32DE9"/>
     <w:rPr>
-      <w:rFonts w:ascii="Arial" w:eastAsiaTheme="majorEastAsia" w:hAnsi="Arial" w:cstheme="majorBidi"/>
+      <w:rFonts w:ascii="Arial" w:hAnsi="Arial" w:cs="Arial"/>
       <w:b/>
-      <w:color w:val="000000" w:themeColor="text1"/>
-      <w:szCs w:val="32"/>
     </w:rPr>
   </w:style>
   <w:style w:type="paragraph" w:styleId="Subttulo">
@@ -11261,9 +10645,6 @@
     <w:qFormat/>
     <w:rsid w:val="00165691"/>
     <w:pPr>
-      <w:numPr>
-        <w:numId w:val="0"/>
-      </w:numPr>
       <w:outlineLvl w:val="9"/>
     </w:pPr>
     <w:rPr>
@@ -11423,6 +10804,31 @@
         <w:shd w:val="clear" w:color="auto" w:fill="E2EFD9" w:themeFill="accent6" w:themeFillTint="33"/>
       </w:tcPr>
     </w:tblStylePr>
+  </w:style>
+  <w:style w:type="character" w:styleId="Hipervnculovisitado">
+    <w:name w:val="FollowedHyperlink"/>
+    <w:basedOn w:val="Fuentedeprrafopredeter"/>
+    <w:uiPriority w:val="99"/>
+    <w:semiHidden/>
+    <w:unhideWhenUsed/>
+    <w:rsid w:val="00D6539F"/>
+    <w:rPr>
+      <w:color w:val="954F72" w:themeColor="followedHyperlink"/>
+      <w:u w:val="single"/>
+    </w:rPr>
+  </w:style>
+  <w:style w:type="paragraph" w:styleId="TDC2">
+    <w:name w:val="toc 2"/>
+    <w:basedOn w:val="Normal"/>
+    <w:next w:val="Normal"/>
+    <w:autoRedefine/>
+    <w:uiPriority w:val="39"/>
+    <w:unhideWhenUsed/>
+    <w:rsid w:val="00ED2D05"/>
+    <w:pPr>
+      <w:spacing w:after="100"/>
+      <w:ind w:left="220"/>
+    </w:pPr>
   </w:style>
 </w:styles>
 </file>
@@ -11723,28 +11129,28 @@
 </file>
 
 <file path=customXml/item1.xml><?xml version="1.0" encoding="utf-8"?>
-<b:Sources xmlns:b="http://schemas.openxmlformats.org/officeDocument/2006/bibliography" xmlns="http://schemas.openxmlformats.org/officeDocument/2006/bibliography" SelectedStyle="\APASixthEditionOfficeOnline.xsl" StyleName="APA" Version="6"/>
-</file>
-
-<file path=customXml/item2.xml><?xml version="1.0" encoding="utf-8"?>
 <go:gDocsCustomXmlDataStorage xmlns:go="http://customooxmlschemas.google.com/" xmlns:r="http://schemas.openxmlformats.org/officeDocument/2006/relationships">
   <go:docsCustomData xmlns:go="http://customooxmlschemas.google.com/" roundtripDataSignature="AMtx7mit3tJi0db84CoMTd3k+JhDUMWQwQ==">AMUW2mWPZkkueKUPlR6Sc3nszmOUrzMpJ5BChETW+f6FGgw3rEUVxm7yZHkf6HQz2QaTy6jfERdnSPXuuks2dNaWyOxhFHomMaFEQycBEl74WETgSmZzxqA=</go:docsCustomData>
 </go:gDocsCustomXmlDataStorage>
 </file>
 
-<file path=customXml/itemProps1.xml><?xml version="1.0" encoding="utf-8"?>
-<ds:datastoreItem xmlns:ds="http://schemas.openxmlformats.org/officeDocument/2006/customXml" ds:itemID="{71B89AFC-DAF5-477A-A406-C9B8636F97EB}">
-  <ds:schemaRefs>
-    <ds:schemaRef ds:uri="http://schemas.openxmlformats.org/officeDocument/2006/bibliography"/>
-  </ds:schemaRefs>
-</ds:datastoreItem>
+<file path=customXml/item2.xml><?xml version="1.0" encoding="utf-8"?>
+<b:Sources xmlns:b="http://schemas.openxmlformats.org/officeDocument/2006/bibliography" xmlns="http://schemas.openxmlformats.org/officeDocument/2006/bibliography" SelectedStyle="\APASixthEditionOfficeOnline.xsl" StyleName="APA" Version="6"/>
 </file>
 
-<file path=customXml/itemProps2.xml><?xml version="1.0" encoding="utf-8"?>
+<file path=customXml/itemProps1.xml><?xml version="1.0" encoding="utf-8"?>
 <ds:datastoreItem xmlns:ds="http://schemas.openxmlformats.org/officeDocument/2006/customXml" ds:itemID="{11111111-1234-1234-1234-123412341234}">
   <ds:schemaRefs>
     <ds:schemaRef ds:uri="http://customooxmlschemas.google.com/"/>
     <ds:schemaRef ds:uri="http://schemas.openxmlformats.org/officeDocument/2006/relationships"/>
   </ds:schemaRefs>
 </ds:datastoreItem>
+</file>
+
+<file path=customXml/itemProps2.xml><?xml version="1.0" encoding="utf-8"?>
+<ds:datastoreItem xmlns:ds="http://schemas.openxmlformats.org/officeDocument/2006/customXml" ds:itemID="{71B89AFC-DAF5-477A-A406-C9B8636F97EB}">
+  <ds:schemaRefs>
+    <ds:schemaRef ds:uri="http://schemas.openxmlformats.org/officeDocument/2006/bibliography"/>
+  </ds:schemaRefs>
+</ds:datastoreItem>
 </file>
--- a/PREGAME/6. PERFIL PROYECTO INTEGRADOR/G5_Perfil_del_Proyecto_V1.0_8512.docx
+++ b/PREGAME/6. PERFIL PROYECTO INTEGRADOR/G5_Perfil_del_Proyecto_V1.0_8512.docx
@@ -120,19 +120,11 @@
           <w:rFonts w:ascii="Arial" w:hAnsi="Arial" w:cs="Arial"/>
         </w:rPr>
       </w:pPr>
-      <w:proofErr w:type="spellStart"/>
-      <w:r>
-        <w:rPr>
-          <w:rFonts w:ascii="Arial" w:hAnsi="Arial" w:cs="Arial"/>
-        </w:rPr>
-        <w:t>Guashpa</w:t>
-      </w:r>
-      <w:proofErr w:type="spellEnd"/>
-      <w:r>
-        <w:rPr>
-          <w:rFonts w:ascii="Arial" w:hAnsi="Arial" w:cs="Arial"/>
-        </w:rPr>
-        <w:t xml:space="preserve"> Bonilla Wilfrido Patricio</w:t>
+      <w:r>
+        <w:rPr>
+          <w:rFonts w:ascii="Arial" w:hAnsi="Arial" w:cs="Arial"/>
+        </w:rPr>
+        <w:t>Guashpa Bonilla Wilfrido Patricio</w:t>
       </w:r>
     </w:p>
     <w:p>
@@ -231,21 +223,7 @@
         <w:rPr>
           <w:rFonts w:ascii="Arial" w:hAnsi="Arial" w:cs="Arial"/>
         </w:rPr>
-        <w:t xml:space="preserve"> </w:t>
-      </w:r>
-      <w:proofErr w:type="spellStart"/>
-      <w:r>
-        <w:rPr>
-          <w:rFonts w:ascii="Arial" w:hAnsi="Arial" w:cs="Arial"/>
-        </w:rPr>
-        <w:t>MSc</w:t>
-      </w:r>
-      <w:proofErr w:type="spellEnd"/>
-      <w:r>
-        <w:rPr>
-          <w:rFonts w:ascii="Arial" w:hAnsi="Arial" w:cs="Arial"/>
-        </w:rPr>
-        <w:t>. Jenny Ruiz Robalino</w:t>
+        <w:t xml:space="preserve"> MSc. Jenny Ruiz Robalino</w:t>
       </w:r>
     </w:p>
     <w:p>
@@ -4529,12 +4507,14 @@
         <w:jc w:val="both"/>
         <w:rPr>
           <w:rFonts w:ascii="Arial" w:eastAsia="Book Antiqua" w:hAnsi="Arial" w:cs="Arial"/>
+          <w:strike/>
           <w:color w:val="000000"/>
         </w:rPr>
       </w:pPr>
       <w:r>
         <w:rPr>
           <w:rFonts w:ascii="Arial" w:eastAsia="Book Antiqua" w:hAnsi="Arial" w:cs="Arial"/>
+          <w:strike/>
           <w:color w:val="000000"/>
         </w:rPr>
         <w:t>Testimonio clientes</w:t>
@@ -4605,6 +4585,28 @@
         </w:rPr>
         <w:lastRenderedPageBreak/>
         <w:t>Perfil de usuario</w:t>
+      </w:r>
+    </w:p>
+    <w:p>
+      <w:pPr>
+        <w:pStyle w:val="Prrafodelista"/>
+        <w:numPr>
+          <w:ilvl w:val="1"/>
+          <w:numId w:val="16"/>
+        </w:numPr>
+        <w:spacing w:after="0" w:line="480" w:lineRule="auto"/>
+        <w:jc w:val="both"/>
+        <w:rPr>
+          <w:rFonts w:ascii="Arial" w:eastAsia="Book Antiqua" w:hAnsi="Arial" w:cs="Arial"/>
+          <w:color w:val="000000"/>
+        </w:rPr>
+      </w:pPr>
+      <w:r>
+        <w:rPr>
+          <w:rFonts w:ascii="Arial" w:eastAsia="Book Antiqua" w:hAnsi="Arial" w:cs="Arial"/>
+          <w:color w:val="000000"/>
+        </w:rPr>
+        <w:t>Carrito</w:t>
       </w:r>
     </w:p>
     <w:p>
@@ -5050,6 +5052,7 @@
           <w:b/>
           <w:color w:val="000000"/>
         </w:rPr>
+        <w:lastRenderedPageBreak/>
         <w:t xml:space="preserve">Iniciar </w:t>
       </w:r>
       <w:r>
@@ -5129,7 +5132,6 @@
           <w:b/>
           <w:color w:val="000000"/>
         </w:rPr>
-        <w:lastRenderedPageBreak/>
         <w:t>Compra de paquetes saludables:</w:t>
       </w:r>
       <w:r>
@@ -5258,17 +5260,8 @@
           <w:rFonts w:ascii="Arial" w:eastAsia="Book Antiqua" w:hAnsi="Arial" w:cs="Arial"/>
           <w:color w:val="000000"/>
         </w:rPr>
-        <w:t xml:space="preserve"> Cada usuario registrado podrá realizar el agendamiento de citas (a través la sección perfil de usuario) dependiendo de la disponibilidad de la hora y especialista. La cita se agendará de manera automática mediante archivos .</w:t>
-      </w:r>
-      <w:proofErr w:type="spellStart"/>
-      <w:r>
-        <w:rPr>
-          <w:rFonts w:ascii="Arial" w:eastAsia="Book Antiqua" w:hAnsi="Arial" w:cs="Arial"/>
-          <w:color w:val="000000"/>
-        </w:rPr>
-        <w:t>ics</w:t>
-      </w:r>
-      <w:proofErr w:type="spellEnd"/>
+        <w:t xml:space="preserve"> Cada usuario registrado podrá realizar el agendamiento de citas (a través la sección perfil de usuario) dependiendo de la disponibilidad de la hora y especialista. La cita se agendará de manera automática mediante archivos .ics</w:t>
+      </w:r>
     </w:p>
     <w:p>
       <w:pPr>
@@ -5446,7 +5439,6 @@
                 <w:rFonts w:ascii="Arial" w:eastAsia="Times New Roman" w:hAnsi="Arial" w:cs="Arial"/>
                 <w:b/>
               </w:rPr>
-              <w:lastRenderedPageBreak/>
               <w:t>Matriz de la Calidad 5W + 2H</w:t>
             </w:r>
           </w:p>
@@ -5535,23 +5527,7 @@
                 <w:rFonts w:ascii="Arial" w:eastAsia="Times New Roman" w:hAnsi="Arial" w:cs="Arial"/>
                 <w:b/>
               </w:rPr>
-              <w:t>¿</w:t>
-            </w:r>
-            <w:proofErr w:type="spellStart"/>
-            <w:r>
-              <w:rPr>
-                <w:rFonts w:ascii="Arial" w:eastAsia="Times New Roman" w:hAnsi="Arial" w:cs="Arial"/>
-                <w:b/>
-              </w:rPr>
-              <w:t>What</w:t>
-            </w:r>
-            <w:proofErr w:type="spellEnd"/>
-            <w:r>
-              <w:rPr>
-                <w:rFonts w:ascii="Arial" w:eastAsia="Times New Roman" w:hAnsi="Arial" w:cs="Arial"/>
-                <w:b/>
-              </w:rPr>
-              <w:t>?</w:t>
+              <w:t>¿What?</w:t>
             </w:r>
           </w:p>
           <w:p>
@@ -5623,23 +5599,7 @@
                 <w:rFonts w:ascii="Arial" w:eastAsia="Times New Roman" w:hAnsi="Arial" w:cs="Arial"/>
                 <w:b/>
               </w:rPr>
-              <w:t>¿</w:t>
-            </w:r>
-            <w:proofErr w:type="spellStart"/>
-            <w:r>
-              <w:rPr>
-                <w:rFonts w:ascii="Arial" w:eastAsia="Times New Roman" w:hAnsi="Arial" w:cs="Arial"/>
-                <w:b/>
-              </w:rPr>
-              <w:t>Why</w:t>
-            </w:r>
-            <w:proofErr w:type="spellEnd"/>
-            <w:r>
-              <w:rPr>
-                <w:rFonts w:ascii="Arial" w:eastAsia="Times New Roman" w:hAnsi="Arial" w:cs="Arial"/>
-                <w:b/>
-              </w:rPr>
-              <w:t>?</w:t>
+              <w:t>¿Why?</w:t>
             </w:r>
           </w:p>
           <w:p>
@@ -5711,23 +5671,7 @@
                 <w:rFonts w:ascii="Arial" w:eastAsia="Times New Roman" w:hAnsi="Arial" w:cs="Arial"/>
                 <w:b/>
               </w:rPr>
-              <w:t>¿</w:t>
-            </w:r>
-            <w:proofErr w:type="spellStart"/>
-            <w:r>
-              <w:rPr>
-                <w:rFonts w:ascii="Arial" w:eastAsia="Times New Roman" w:hAnsi="Arial" w:cs="Arial"/>
-                <w:b/>
-              </w:rPr>
-              <w:t>Where</w:t>
-            </w:r>
-            <w:proofErr w:type="spellEnd"/>
-            <w:r>
-              <w:rPr>
-                <w:rFonts w:ascii="Arial" w:eastAsia="Times New Roman" w:hAnsi="Arial" w:cs="Arial"/>
-                <w:b/>
-              </w:rPr>
-              <w:t>?</w:t>
+              <w:t>¿Where?</w:t>
             </w:r>
           </w:p>
           <w:p>
@@ -5768,21 +5712,7 @@
               <w:rPr>
                 <w:rFonts w:ascii="Arial" w:eastAsia="Times New Roman" w:hAnsi="Arial" w:cs="Arial"/>
               </w:rPr>
-              <w:t xml:space="preserve">Para el desarrollo colaborativo del proyecto se utilizará la herramienta GitHub y el IDE Visual Studio </w:t>
-            </w:r>
-            <w:proofErr w:type="spellStart"/>
-            <w:r>
-              <w:rPr>
-                <w:rFonts w:ascii="Arial" w:eastAsia="Times New Roman" w:hAnsi="Arial" w:cs="Arial"/>
-              </w:rPr>
-              <w:t>Code</w:t>
-            </w:r>
-            <w:proofErr w:type="spellEnd"/>
-            <w:r>
-              <w:rPr>
-                <w:rFonts w:ascii="Arial" w:eastAsia="Times New Roman" w:hAnsi="Arial" w:cs="Arial"/>
-              </w:rPr>
-              <w:t xml:space="preserve">; a fin de realizar la codificación a través de VSC y sincronizarlo con el repositorio en GitHub. </w:t>
+              <w:t xml:space="preserve">Para el desarrollo colaborativo del proyecto se utilizará la herramienta GitHub y el IDE Visual Studio Code; a fin de realizar la codificación a través de VSC y sincronizarlo con el repositorio en GitHub. </w:t>
             </w:r>
           </w:p>
         </w:tc>
@@ -5813,23 +5743,7 @@
                 <w:rFonts w:ascii="Arial" w:eastAsia="Times New Roman" w:hAnsi="Arial" w:cs="Arial"/>
                 <w:b/>
               </w:rPr>
-              <w:t>¿</w:t>
-            </w:r>
-            <w:proofErr w:type="spellStart"/>
-            <w:r>
-              <w:rPr>
-                <w:rFonts w:ascii="Arial" w:eastAsia="Times New Roman" w:hAnsi="Arial" w:cs="Arial"/>
-                <w:b/>
-              </w:rPr>
-              <w:t>When</w:t>
-            </w:r>
-            <w:proofErr w:type="spellEnd"/>
-            <w:r>
-              <w:rPr>
-                <w:rFonts w:ascii="Arial" w:eastAsia="Times New Roman" w:hAnsi="Arial" w:cs="Arial"/>
-                <w:b/>
-              </w:rPr>
-              <w:t>?</w:t>
+              <w:t>¿When?</w:t>
             </w:r>
           </w:p>
           <w:p>
@@ -5973,23 +5887,7 @@
                 <w:rFonts w:ascii="Arial" w:eastAsia="Times New Roman" w:hAnsi="Arial" w:cs="Arial"/>
                 <w:b/>
               </w:rPr>
-              <w:t>¿</w:t>
-            </w:r>
-            <w:proofErr w:type="spellStart"/>
-            <w:r>
-              <w:rPr>
-                <w:rFonts w:ascii="Arial" w:eastAsia="Times New Roman" w:hAnsi="Arial" w:cs="Arial"/>
-                <w:b/>
-              </w:rPr>
-              <w:t>How</w:t>
-            </w:r>
-            <w:proofErr w:type="spellEnd"/>
-            <w:r>
-              <w:rPr>
-                <w:rFonts w:ascii="Arial" w:eastAsia="Times New Roman" w:hAnsi="Arial" w:cs="Arial"/>
-                <w:b/>
-              </w:rPr>
-              <w:t>?</w:t>
+              <w:t>¿How?</w:t>
             </w:r>
           </w:p>
           <w:p>
@@ -6100,39 +5998,7 @@
                 <w:rFonts w:ascii="Arial" w:eastAsia="Times New Roman" w:hAnsi="Arial" w:cs="Arial"/>
                 <w:b/>
               </w:rPr>
-              <w:t>¿</w:t>
-            </w:r>
-            <w:proofErr w:type="spellStart"/>
-            <w:r>
-              <w:rPr>
-                <w:rFonts w:ascii="Arial" w:eastAsia="Times New Roman" w:hAnsi="Arial" w:cs="Arial"/>
-                <w:b/>
-              </w:rPr>
-              <w:t>How</w:t>
-            </w:r>
-            <w:proofErr w:type="spellEnd"/>
-            <w:r>
-              <w:rPr>
-                <w:rFonts w:ascii="Arial" w:eastAsia="Times New Roman" w:hAnsi="Arial" w:cs="Arial"/>
-                <w:b/>
-              </w:rPr>
-              <w:t xml:space="preserve"> </w:t>
-            </w:r>
-            <w:proofErr w:type="spellStart"/>
-            <w:r>
-              <w:rPr>
-                <w:rFonts w:ascii="Arial" w:eastAsia="Times New Roman" w:hAnsi="Arial" w:cs="Arial"/>
-                <w:b/>
-              </w:rPr>
-              <w:t>much</w:t>
-            </w:r>
-            <w:proofErr w:type="spellEnd"/>
-            <w:r>
-              <w:rPr>
-                <w:rFonts w:ascii="Arial" w:eastAsia="Times New Roman" w:hAnsi="Arial" w:cs="Arial"/>
-                <w:b/>
-              </w:rPr>
-              <w:t>?</w:t>
+              <w:t>¿How much?</w:t>
             </w:r>
           </w:p>
           <w:p>
@@ -6532,19 +6398,11 @@
           <w:rFonts w:ascii="Arial" w:eastAsia="Times New Roman" w:hAnsi="Arial" w:cs="Arial"/>
         </w:rPr>
       </w:pPr>
-      <w:proofErr w:type="spellStart"/>
       <w:r>
         <w:rPr>
           <w:rFonts w:ascii="Arial" w:eastAsia="Times New Roman" w:hAnsi="Arial" w:cs="Arial"/>
         </w:rPr>
-        <w:t>MSc</w:t>
-      </w:r>
-      <w:proofErr w:type="spellEnd"/>
-      <w:r>
-        <w:rPr>
-          <w:rFonts w:ascii="Arial" w:eastAsia="Times New Roman" w:hAnsi="Arial" w:cs="Arial"/>
-        </w:rPr>
-        <w:t>. Jenny Ruiz Robalino</w:t>
+        <w:t>MSc. Jenny Ruiz Robalino</w:t>
       </w:r>
       <w:r>
         <w:rPr>
@@ -6623,16 +6481,8 @@
         <w:rPr>
           <w:rFonts w:ascii="Arial" w:eastAsia="Times New Roman" w:hAnsi="Arial" w:cs="Arial"/>
         </w:rPr>
-        <w:t xml:space="preserve">Wilfrido </w:t>
-      </w:r>
-      <w:proofErr w:type="spellStart"/>
-      <w:r>
-        <w:rPr>
-          <w:rFonts w:ascii="Arial" w:eastAsia="Times New Roman" w:hAnsi="Arial" w:cs="Arial"/>
-        </w:rPr>
-        <w:t>Guashpa</w:t>
-      </w:r>
-      <w:proofErr w:type="spellEnd"/>
+        <w:t>Wilfrido Guashpa</w:t>
+      </w:r>
     </w:p>
     <w:p>
       <w:pPr>
@@ -6772,19 +6622,7 @@
         <w:rPr>
           <w:rFonts w:ascii="Arial" w:hAnsi="Arial" w:cs="Arial"/>
         </w:rPr>
-        <w:t>Conexión a internet alámbricas</w:t>
-      </w:r>
-      <w:r>
-        <w:rPr>
-          <w:rFonts w:ascii="Arial" w:hAnsi="Arial" w:cs="Arial"/>
-        </w:rPr>
-        <w:t xml:space="preserve"> e </w:t>
-      </w:r>
-      <w:r>
-        <w:rPr>
-          <w:rFonts w:ascii="Arial" w:hAnsi="Arial" w:cs="Arial"/>
-        </w:rPr>
-        <w:t>inalámbricas.</w:t>
+        <w:t>Conexión a internet alámbricas e inalámbricas.</w:t>
       </w:r>
     </w:p>
     <w:p>
@@ -6937,35 +6775,7 @@
           <w:rFonts w:ascii="Arial" w:hAnsi="Arial" w:cs="Arial"/>
         </w:rPr>
         <w:lastRenderedPageBreak/>
-        <w:t xml:space="preserve">Lean, P. (14 de </w:t>
-      </w:r>
-      <w:proofErr w:type="gramStart"/>
-      <w:r>
-        <w:rPr>
-          <w:rFonts w:ascii="Arial" w:hAnsi="Arial" w:cs="Arial"/>
-        </w:rPr>
-        <w:t>Octubre</w:t>
-      </w:r>
-      <w:proofErr w:type="gramEnd"/>
-      <w:r>
-        <w:rPr>
-          <w:rFonts w:ascii="Arial" w:hAnsi="Arial" w:cs="Arial"/>
-        </w:rPr>
-        <w:t xml:space="preserve"> de 2014). 5W+2H Técnica de análisis de problemas. Obtenido de </w:t>
-      </w:r>
-      <w:proofErr w:type="spellStart"/>
-      <w:r>
-        <w:rPr>
-          <w:rFonts w:ascii="Arial" w:hAnsi="Arial" w:cs="Arial"/>
-        </w:rPr>
-        <w:t>Progressalean</w:t>
-      </w:r>
-      <w:proofErr w:type="spellEnd"/>
-      <w:r>
-        <w:rPr>
-          <w:rFonts w:ascii="Arial" w:hAnsi="Arial" w:cs="Arial"/>
-        </w:rPr>
-        <w:t>: https://www.progressalean.com/5w2h-tecnica-de-analisis-de-problemas/</w:t>
+        <w:t>Lean, P. (14 de Octubre de 2014). 5W+2H Técnica de análisis de problemas. Obtenido de Progressalean: https://www.progressalean.com/5w2h-tecnica-de-analisis-de-problemas/</w:t>
       </w:r>
     </w:p>
     <w:p>
@@ -6975,33 +6785,11 @@
           <w:rFonts w:ascii="Arial" w:hAnsi="Arial" w:cs="Arial"/>
         </w:rPr>
       </w:pPr>
-      <w:proofErr w:type="spellStart"/>
-      <w:r>
-        <w:rPr>
-          <w:rFonts w:ascii="Arial" w:hAnsi="Arial" w:cs="Arial"/>
-        </w:rPr>
-        <w:t>Rockcontent</w:t>
-      </w:r>
-      <w:proofErr w:type="spellEnd"/>
-      <w:r>
-        <w:rPr>
-          <w:rFonts w:ascii="Arial" w:hAnsi="Arial" w:cs="Arial"/>
-        </w:rPr>
-        <w:t xml:space="preserve">. (19 de </w:t>
-      </w:r>
-      <w:proofErr w:type="gramStart"/>
-      <w:r>
-        <w:rPr>
-          <w:rFonts w:ascii="Arial" w:hAnsi="Arial" w:cs="Arial"/>
-        </w:rPr>
-        <w:t>Junio</w:t>
-      </w:r>
-      <w:proofErr w:type="gramEnd"/>
-      <w:r>
-        <w:rPr>
-          <w:rFonts w:ascii="Arial" w:hAnsi="Arial" w:cs="Arial"/>
-        </w:rPr>
-        <w:t xml:space="preserve"> de 2020). Metodología 5w2h: qué es y cómo te ayudará a tomar las acciones correctas para tu empresa. Obtenido de https://rockcontent.com/es/blog/metodologia-5w2h/#:~:text=%C2%BFCu%C3%A1les%20son%20los%20elementos%20principales,los%20significados%2C%20creemos%20un%20ejemplo.</w:t>
+      <w:r>
+        <w:rPr>
+          <w:rFonts w:ascii="Arial" w:hAnsi="Arial" w:cs="Arial"/>
+        </w:rPr>
+        <w:t>Rockcontent. (19 de Junio de 2020). Metodología 5w2h: qué es y cómo te ayudará a tomar las acciones correctas para tu empresa. Obtenido de https://rockcontent.com/es/blog/metodologia-5w2h/#:~:text=%C2%BFCu%C3%A1les%20son%20los%20elementos%20principales,los%20significados%2C%20creemos%20un%20ejemplo.</w:t>
       </w:r>
     </w:p>
     <w:p>
@@ -7038,21 +6826,7 @@
             <w:rStyle w:val="Hipervnculo"/>
             <w:rFonts w:ascii="Arial" w:hAnsi="Arial" w:cs="Arial"/>
           </w:rPr>
-          <w:t>https://uespe-my.sharepoint.c</w:t>
-        </w:r>
-        <w:r>
-          <w:rPr>
-            <w:rStyle w:val="Hipervnculo"/>
-            <w:rFonts w:ascii="Arial" w:hAnsi="Arial" w:cs="Arial"/>
-          </w:rPr>
-          <w:t>o</w:t>
-        </w:r>
-        <w:r>
-          <w:rPr>
-            <w:rStyle w:val="Hipervnculo"/>
-            <w:rFonts w:ascii="Arial" w:hAnsi="Arial" w:cs="Arial"/>
-          </w:rPr>
-          <w:t>m/:v:/g/personal/jaruiz_espe_edu_ec/EUfSq22YPY5DverTV8N1nksBsvbYSy6rhB1DYMW-y5FvIg?e=J1fzvv</w:t>
+          <w:t>https://uespe-my.sharepoint.com/:v:/g/personal/jaruiz_espe_edu_ec/EUfSq22YPY5DverTV8N1nksBsvbYSy6rhB1DYMW-y5FvIg?e=J1fzvv</w:t>
         </w:r>
       </w:hyperlink>
     </w:p>
@@ -11129,28 +10903,28 @@
 </file>
 
 <file path=customXml/item1.xml><?xml version="1.0" encoding="utf-8"?>
+<b:Sources xmlns:b="http://schemas.openxmlformats.org/officeDocument/2006/bibliography" xmlns="http://schemas.openxmlformats.org/officeDocument/2006/bibliography" SelectedStyle="\APASixthEditionOfficeOnline.xsl" StyleName="APA" Version="6"/>
+</file>
+
+<file path=customXml/item2.xml><?xml version="1.0" encoding="utf-8"?>
 <go:gDocsCustomXmlDataStorage xmlns:go="http://customooxmlschemas.google.com/" xmlns:r="http://schemas.openxmlformats.org/officeDocument/2006/relationships">
   <go:docsCustomData xmlns:go="http://customooxmlschemas.google.com/" roundtripDataSignature="AMtx7mit3tJi0db84CoMTd3k+JhDUMWQwQ==">AMUW2mWPZkkueKUPlR6Sc3nszmOUrzMpJ5BChETW+f6FGgw3rEUVxm7yZHkf6HQz2QaTy6jfERdnSPXuuks2dNaWyOxhFHomMaFEQycBEl74WETgSmZzxqA=</go:docsCustomData>
 </go:gDocsCustomXmlDataStorage>
 </file>
 
-<file path=customXml/item2.xml><?xml version="1.0" encoding="utf-8"?>
-<b:Sources xmlns:b="http://schemas.openxmlformats.org/officeDocument/2006/bibliography" xmlns="http://schemas.openxmlformats.org/officeDocument/2006/bibliography" SelectedStyle="\APASixthEditionOfficeOnline.xsl" StyleName="APA" Version="6"/>
+<file path=customXml/itemProps1.xml><?xml version="1.0" encoding="utf-8"?>
+<ds:datastoreItem xmlns:ds="http://schemas.openxmlformats.org/officeDocument/2006/customXml" ds:itemID="{71B89AFC-DAF5-477A-A406-C9B8636F97EB}">
+  <ds:schemaRefs>
+    <ds:schemaRef ds:uri="http://schemas.openxmlformats.org/officeDocument/2006/bibliography"/>
+  </ds:schemaRefs>
+</ds:datastoreItem>
 </file>
 
-<file path=customXml/itemProps1.xml><?xml version="1.0" encoding="utf-8"?>
+<file path=customXml/itemProps2.xml><?xml version="1.0" encoding="utf-8"?>
 <ds:datastoreItem xmlns:ds="http://schemas.openxmlformats.org/officeDocument/2006/customXml" ds:itemID="{11111111-1234-1234-1234-123412341234}">
   <ds:schemaRefs>
     <ds:schemaRef ds:uri="http://customooxmlschemas.google.com/"/>
     <ds:schemaRef ds:uri="http://schemas.openxmlformats.org/officeDocument/2006/relationships"/>
   </ds:schemaRefs>
 </ds:datastoreItem>
-</file>
-
-<file path=customXml/itemProps2.xml><?xml version="1.0" encoding="utf-8"?>
-<ds:datastoreItem xmlns:ds="http://schemas.openxmlformats.org/officeDocument/2006/customXml" ds:itemID="{71B89AFC-DAF5-477A-A406-C9B8636F97EB}">
-  <ds:schemaRefs>
-    <ds:schemaRef ds:uri="http://schemas.openxmlformats.org/officeDocument/2006/bibliography"/>
-  </ds:schemaRefs>
-</ds:datastoreItem>
 </file>
--- a/PREGAME/6. PERFIL PROYECTO INTEGRADOR/G5_Perfil_del_Proyecto_V1.0_8512.docx
+++ b/PREGAME/6. PERFIL PROYECTO INTEGRADOR/G5_Perfil_del_Proyecto_V1.0_8512.docx
@@ -120,11 +120,19 @@
           <w:rFonts w:ascii="Arial" w:hAnsi="Arial" w:cs="Arial"/>
         </w:rPr>
       </w:pPr>
-      <w:r>
-        <w:rPr>
-          <w:rFonts w:ascii="Arial" w:hAnsi="Arial" w:cs="Arial"/>
-        </w:rPr>
-        <w:t>Guashpa Bonilla Wilfrido Patricio</w:t>
+      <w:proofErr w:type="spellStart"/>
+      <w:r>
+        <w:rPr>
+          <w:rFonts w:ascii="Arial" w:hAnsi="Arial" w:cs="Arial"/>
+        </w:rPr>
+        <w:t>Guashpa</w:t>
+      </w:r>
+      <w:proofErr w:type="spellEnd"/>
+      <w:r>
+        <w:rPr>
+          <w:rFonts w:ascii="Arial" w:hAnsi="Arial" w:cs="Arial"/>
+        </w:rPr>
+        <w:t xml:space="preserve"> Bonilla Wilfrido Patricio</w:t>
       </w:r>
     </w:p>
     <w:p>
@@ -223,7 +231,21 @@
         <w:rPr>
           <w:rFonts w:ascii="Arial" w:hAnsi="Arial" w:cs="Arial"/>
         </w:rPr>
-        <w:t xml:space="preserve"> MSc. Jenny Ruiz Robalino</w:t>
+        <w:t xml:space="preserve"> </w:t>
+      </w:r>
+      <w:proofErr w:type="spellStart"/>
+      <w:r>
+        <w:rPr>
+          <w:rFonts w:ascii="Arial" w:hAnsi="Arial" w:cs="Arial"/>
+        </w:rPr>
+        <w:t>MSc</w:t>
+      </w:r>
+      <w:proofErr w:type="spellEnd"/>
+      <w:r>
+        <w:rPr>
+          <w:rFonts w:ascii="Arial" w:hAnsi="Arial" w:cs="Arial"/>
+        </w:rPr>
+        <w:t>. Jenny Ruiz Robalino</w:t>
       </w:r>
     </w:p>
     <w:p>
@@ -4507,17 +4529,15 @@
         <w:jc w:val="both"/>
         <w:rPr>
           <w:rFonts w:ascii="Arial" w:eastAsia="Book Antiqua" w:hAnsi="Arial" w:cs="Arial"/>
-          <w:strike/>
           <w:color w:val="000000"/>
         </w:rPr>
       </w:pPr>
       <w:r>
         <w:rPr>
           <w:rFonts w:ascii="Arial" w:eastAsia="Book Antiqua" w:hAnsi="Arial" w:cs="Arial"/>
-          <w:strike/>
           <w:color w:val="000000"/>
         </w:rPr>
-        <w:t>Testimonio clientes</w:t>
+        <w:t>Preguntas frecuentes</w:t>
       </w:r>
     </w:p>
     <w:p>
@@ -4539,7 +4559,7 @@
           <w:rFonts w:ascii="Arial" w:eastAsia="Book Antiqua" w:hAnsi="Arial" w:cs="Arial"/>
           <w:color w:val="000000"/>
         </w:rPr>
-        <w:t>Preguntas frecuentes</w:t>
+        <w:t>Política de privacidad</w:t>
       </w:r>
     </w:p>
     <w:p>
@@ -4561,7 +4581,7 @@
           <w:rFonts w:ascii="Arial" w:eastAsia="Book Antiqua" w:hAnsi="Arial" w:cs="Arial"/>
           <w:color w:val="000000"/>
         </w:rPr>
-        <w:t>Política de privacidad</w:t>
+        <w:t>Perfil de usuario</w:t>
       </w:r>
     </w:p>
     <w:p>
@@ -4584,28 +4604,6 @@
           <w:color w:val="000000"/>
         </w:rPr>
         <w:lastRenderedPageBreak/>
-        <w:t>Perfil de usuario</w:t>
-      </w:r>
-    </w:p>
-    <w:p>
-      <w:pPr>
-        <w:pStyle w:val="Prrafodelista"/>
-        <w:numPr>
-          <w:ilvl w:val="1"/>
-          <w:numId w:val="16"/>
-        </w:numPr>
-        <w:spacing w:after="0" w:line="480" w:lineRule="auto"/>
-        <w:jc w:val="both"/>
-        <w:rPr>
-          <w:rFonts w:ascii="Arial" w:eastAsia="Book Antiqua" w:hAnsi="Arial" w:cs="Arial"/>
-          <w:color w:val="000000"/>
-        </w:rPr>
-      </w:pPr>
-      <w:r>
-        <w:rPr>
-          <w:rFonts w:ascii="Arial" w:eastAsia="Book Antiqua" w:hAnsi="Arial" w:cs="Arial"/>
-          <w:color w:val="000000"/>
-        </w:rPr>
         <w:t>Carrito</w:t>
       </w:r>
     </w:p>
@@ -5052,7 +5050,6 @@
           <w:b/>
           <w:color w:val="000000"/>
         </w:rPr>
-        <w:lastRenderedPageBreak/>
         <w:t xml:space="preserve">Iniciar </w:t>
       </w:r>
       <w:r>
@@ -5132,6 +5129,7 @@
           <w:b/>
           <w:color w:val="000000"/>
         </w:rPr>
+        <w:lastRenderedPageBreak/>
         <w:t>Compra de paquetes saludables:</w:t>
       </w:r>
       <w:r>
@@ -5260,8 +5258,17 @@
           <w:rFonts w:ascii="Arial" w:eastAsia="Book Antiqua" w:hAnsi="Arial" w:cs="Arial"/>
           <w:color w:val="000000"/>
         </w:rPr>
-        <w:t xml:space="preserve"> Cada usuario registrado podrá realizar el agendamiento de citas (a través la sección perfil de usuario) dependiendo de la disponibilidad de la hora y especialista. La cita se agendará de manera automática mediante archivos .ics</w:t>
-      </w:r>
+        <w:t xml:space="preserve"> Cada usuario registrado podrá realizar el agendamiento de citas (a través la sección perfil de usuario) dependiendo de la disponibilidad de la hora y especialista. La cita se agendará de manera automática mediante archivos .</w:t>
+      </w:r>
+      <w:proofErr w:type="spellStart"/>
+      <w:r>
+        <w:rPr>
+          <w:rFonts w:ascii="Arial" w:eastAsia="Book Antiqua" w:hAnsi="Arial" w:cs="Arial"/>
+          <w:color w:val="000000"/>
+        </w:rPr>
+        <w:t>ics</w:t>
+      </w:r>
+      <w:proofErr w:type="spellEnd"/>
     </w:p>
     <w:p>
       <w:pPr>
@@ -5439,6 +5446,7 @@
                 <w:rFonts w:ascii="Arial" w:eastAsia="Times New Roman" w:hAnsi="Arial" w:cs="Arial"/>
                 <w:b/>
               </w:rPr>
+              <w:lastRenderedPageBreak/>
               <w:t>Matriz de la Calidad 5W + 2H</w:t>
             </w:r>
           </w:p>
@@ -5527,7 +5535,23 @@
                 <w:rFonts w:ascii="Arial" w:eastAsia="Times New Roman" w:hAnsi="Arial" w:cs="Arial"/>
                 <w:b/>
               </w:rPr>
-              <w:t>¿What?</w:t>
+              <w:t>¿</w:t>
+            </w:r>
+            <w:proofErr w:type="spellStart"/>
+            <w:r>
+              <w:rPr>
+                <w:rFonts w:ascii="Arial" w:eastAsia="Times New Roman" w:hAnsi="Arial" w:cs="Arial"/>
+                <w:b/>
+              </w:rPr>
+              <w:t>What</w:t>
+            </w:r>
+            <w:proofErr w:type="spellEnd"/>
+            <w:r>
+              <w:rPr>
+                <w:rFonts w:ascii="Arial" w:eastAsia="Times New Roman" w:hAnsi="Arial" w:cs="Arial"/>
+                <w:b/>
+              </w:rPr>
+              <w:t>?</w:t>
             </w:r>
           </w:p>
           <w:p>
@@ -5599,7 +5623,23 @@
                 <w:rFonts w:ascii="Arial" w:eastAsia="Times New Roman" w:hAnsi="Arial" w:cs="Arial"/>
                 <w:b/>
               </w:rPr>
-              <w:t>¿Why?</w:t>
+              <w:t>¿</w:t>
+            </w:r>
+            <w:proofErr w:type="spellStart"/>
+            <w:r>
+              <w:rPr>
+                <w:rFonts w:ascii="Arial" w:eastAsia="Times New Roman" w:hAnsi="Arial" w:cs="Arial"/>
+                <w:b/>
+              </w:rPr>
+              <w:t>Why</w:t>
+            </w:r>
+            <w:proofErr w:type="spellEnd"/>
+            <w:r>
+              <w:rPr>
+                <w:rFonts w:ascii="Arial" w:eastAsia="Times New Roman" w:hAnsi="Arial" w:cs="Arial"/>
+                <w:b/>
+              </w:rPr>
+              <w:t>?</w:t>
             </w:r>
           </w:p>
           <w:p>
@@ -5671,7 +5711,23 @@
                 <w:rFonts w:ascii="Arial" w:eastAsia="Times New Roman" w:hAnsi="Arial" w:cs="Arial"/>
                 <w:b/>
               </w:rPr>
-              <w:t>¿Where?</w:t>
+              <w:t>¿</w:t>
+            </w:r>
+            <w:proofErr w:type="spellStart"/>
+            <w:r>
+              <w:rPr>
+                <w:rFonts w:ascii="Arial" w:eastAsia="Times New Roman" w:hAnsi="Arial" w:cs="Arial"/>
+                <w:b/>
+              </w:rPr>
+              <w:t>Where</w:t>
+            </w:r>
+            <w:proofErr w:type="spellEnd"/>
+            <w:r>
+              <w:rPr>
+                <w:rFonts w:ascii="Arial" w:eastAsia="Times New Roman" w:hAnsi="Arial" w:cs="Arial"/>
+                <w:b/>
+              </w:rPr>
+              <w:t>?</w:t>
             </w:r>
           </w:p>
           <w:p>
@@ -5743,7 +5799,23 @@
                 <w:rFonts w:ascii="Arial" w:eastAsia="Times New Roman" w:hAnsi="Arial" w:cs="Arial"/>
                 <w:b/>
               </w:rPr>
-              <w:t>¿When?</w:t>
+              <w:t>¿</w:t>
+            </w:r>
+            <w:proofErr w:type="spellStart"/>
+            <w:r>
+              <w:rPr>
+                <w:rFonts w:ascii="Arial" w:eastAsia="Times New Roman" w:hAnsi="Arial" w:cs="Arial"/>
+                <w:b/>
+              </w:rPr>
+              <w:t>When</w:t>
+            </w:r>
+            <w:proofErr w:type="spellEnd"/>
+            <w:r>
+              <w:rPr>
+                <w:rFonts w:ascii="Arial" w:eastAsia="Times New Roman" w:hAnsi="Arial" w:cs="Arial"/>
+                <w:b/>
+              </w:rPr>
+              <w:t>?</w:t>
             </w:r>
           </w:p>
           <w:p>
@@ -5887,7 +5959,23 @@
                 <w:rFonts w:ascii="Arial" w:eastAsia="Times New Roman" w:hAnsi="Arial" w:cs="Arial"/>
                 <w:b/>
               </w:rPr>
-              <w:t>¿How?</w:t>
+              <w:t>¿</w:t>
+            </w:r>
+            <w:proofErr w:type="spellStart"/>
+            <w:r>
+              <w:rPr>
+                <w:rFonts w:ascii="Arial" w:eastAsia="Times New Roman" w:hAnsi="Arial" w:cs="Arial"/>
+                <w:b/>
+              </w:rPr>
+              <w:t>How</w:t>
+            </w:r>
+            <w:proofErr w:type="spellEnd"/>
+            <w:r>
+              <w:rPr>
+                <w:rFonts w:ascii="Arial" w:eastAsia="Times New Roman" w:hAnsi="Arial" w:cs="Arial"/>
+                <w:b/>
+              </w:rPr>
+              <w:t>?</w:t>
             </w:r>
           </w:p>
           <w:p>
@@ -5998,7 +6086,39 @@
                 <w:rFonts w:ascii="Arial" w:eastAsia="Times New Roman" w:hAnsi="Arial" w:cs="Arial"/>
                 <w:b/>
               </w:rPr>
-              <w:t>¿How much?</w:t>
+              <w:t>¿</w:t>
+            </w:r>
+            <w:proofErr w:type="spellStart"/>
+            <w:r>
+              <w:rPr>
+                <w:rFonts w:ascii="Arial" w:eastAsia="Times New Roman" w:hAnsi="Arial" w:cs="Arial"/>
+                <w:b/>
+              </w:rPr>
+              <w:t>How</w:t>
+            </w:r>
+            <w:proofErr w:type="spellEnd"/>
+            <w:r>
+              <w:rPr>
+                <w:rFonts w:ascii="Arial" w:eastAsia="Times New Roman" w:hAnsi="Arial" w:cs="Arial"/>
+                <w:b/>
+              </w:rPr>
+              <w:t xml:space="preserve"> </w:t>
+            </w:r>
+            <w:proofErr w:type="spellStart"/>
+            <w:r>
+              <w:rPr>
+                <w:rFonts w:ascii="Arial" w:eastAsia="Times New Roman" w:hAnsi="Arial" w:cs="Arial"/>
+                <w:b/>
+              </w:rPr>
+              <w:t>much</w:t>
+            </w:r>
+            <w:proofErr w:type="spellEnd"/>
+            <w:r>
+              <w:rPr>
+                <w:rFonts w:ascii="Arial" w:eastAsia="Times New Roman" w:hAnsi="Arial" w:cs="Arial"/>
+                <w:b/>
+              </w:rPr>
+              <w:t>?</w:t>
             </w:r>
           </w:p>
           <w:p>
@@ -6398,11 +6518,19 @@
           <w:rFonts w:ascii="Arial" w:eastAsia="Times New Roman" w:hAnsi="Arial" w:cs="Arial"/>
         </w:rPr>
       </w:pPr>
+      <w:proofErr w:type="spellStart"/>
       <w:r>
         <w:rPr>
           <w:rFonts w:ascii="Arial" w:eastAsia="Times New Roman" w:hAnsi="Arial" w:cs="Arial"/>
         </w:rPr>
-        <w:t>MSc. Jenny Ruiz Robalino</w:t>
+        <w:t>MSc</w:t>
+      </w:r>
+      <w:proofErr w:type="spellEnd"/>
+      <w:r>
+        <w:rPr>
+          <w:rFonts w:ascii="Arial" w:eastAsia="Times New Roman" w:hAnsi="Arial" w:cs="Arial"/>
+        </w:rPr>
+        <w:t>. Jenny Ruiz Robalino</w:t>
       </w:r>
       <w:r>
         <w:rPr>
@@ -6481,8 +6609,16 @@
         <w:rPr>
           <w:rFonts w:ascii="Arial" w:eastAsia="Times New Roman" w:hAnsi="Arial" w:cs="Arial"/>
         </w:rPr>
-        <w:t>Wilfrido Guashpa</w:t>
-      </w:r>
+        <w:t xml:space="preserve">Wilfrido </w:t>
+      </w:r>
+      <w:proofErr w:type="spellStart"/>
+      <w:r>
+        <w:rPr>
+          <w:rFonts w:ascii="Arial" w:eastAsia="Times New Roman" w:hAnsi="Arial" w:cs="Arial"/>
+        </w:rPr>
+        <w:t>Guashpa</w:t>
+      </w:r>
+      <w:proofErr w:type="spellEnd"/>
     </w:p>
     <w:p>
       <w:pPr>
@@ -6775,7 +6911,35 @@
           <w:rFonts w:ascii="Arial" w:hAnsi="Arial" w:cs="Arial"/>
         </w:rPr>
         <w:lastRenderedPageBreak/>
-        <w:t>Lean, P. (14 de Octubre de 2014). 5W+2H Técnica de análisis de problemas. Obtenido de Progressalean: https://www.progressalean.com/5w2h-tecnica-de-analisis-de-problemas/</w:t>
+        <w:t xml:space="preserve">Lean, P. (14 de </w:t>
+      </w:r>
+      <w:proofErr w:type="gramStart"/>
+      <w:r>
+        <w:rPr>
+          <w:rFonts w:ascii="Arial" w:hAnsi="Arial" w:cs="Arial"/>
+        </w:rPr>
+        <w:t>Octubre</w:t>
+      </w:r>
+      <w:proofErr w:type="gramEnd"/>
+      <w:r>
+        <w:rPr>
+          <w:rFonts w:ascii="Arial" w:hAnsi="Arial" w:cs="Arial"/>
+        </w:rPr>
+        <w:t xml:space="preserve"> de 2014). 5W+2H Técnica de análisis de problemas. Obtenido de </w:t>
+      </w:r>
+      <w:proofErr w:type="spellStart"/>
+      <w:r>
+        <w:rPr>
+          <w:rFonts w:ascii="Arial" w:hAnsi="Arial" w:cs="Arial"/>
+        </w:rPr>
+        <w:t>Progressalean</w:t>
+      </w:r>
+      <w:proofErr w:type="spellEnd"/>
+      <w:r>
+        <w:rPr>
+          <w:rFonts w:ascii="Arial" w:hAnsi="Arial" w:cs="Arial"/>
+        </w:rPr>
+        <w:t>: https://www.progressalean.com/5w2h-tecnica-de-analisis-de-problemas/</w:t>
       </w:r>
     </w:p>
     <w:p>
@@ -6785,11 +6949,33 @@
           <w:rFonts w:ascii="Arial" w:hAnsi="Arial" w:cs="Arial"/>
         </w:rPr>
       </w:pPr>
-      <w:r>
-        <w:rPr>
-          <w:rFonts w:ascii="Arial" w:hAnsi="Arial" w:cs="Arial"/>
-        </w:rPr>
-        <w:t>Rockcontent. (19 de Junio de 2020). Metodología 5w2h: qué es y cómo te ayudará a tomar las acciones correctas para tu empresa. Obtenido de https://rockcontent.com/es/blog/metodologia-5w2h/#:~:text=%C2%BFCu%C3%A1les%20son%20los%20elementos%20principales,los%20significados%2C%20creemos%20un%20ejemplo.</w:t>
+      <w:proofErr w:type="spellStart"/>
+      <w:r>
+        <w:rPr>
+          <w:rFonts w:ascii="Arial" w:hAnsi="Arial" w:cs="Arial"/>
+        </w:rPr>
+        <w:t>Rockcontent</w:t>
+      </w:r>
+      <w:proofErr w:type="spellEnd"/>
+      <w:r>
+        <w:rPr>
+          <w:rFonts w:ascii="Arial" w:hAnsi="Arial" w:cs="Arial"/>
+        </w:rPr>
+        <w:t xml:space="preserve">. (19 de </w:t>
+      </w:r>
+      <w:proofErr w:type="gramStart"/>
+      <w:r>
+        <w:rPr>
+          <w:rFonts w:ascii="Arial" w:hAnsi="Arial" w:cs="Arial"/>
+        </w:rPr>
+        <w:t>Junio</w:t>
+      </w:r>
+      <w:proofErr w:type="gramEnd"/>
+      <w:r>
+        <w:rPr>
+          <w:rFonts w:ascii="Arial" w:hAnsi="Arial" w:cs="Arial"/>
+        </w:rPr>
+        <w:t xml:space="preserve"> de 2020). Metodología 5w2h: qué es y cómo te ayudará a tomar las acciones correctas para tu empresa. Obtenido de https://rockcontent.com/es/blog/metodologia-5w2h/#:~:text=%C2%BFCu%C3%A1les%20son%20los%20elementos%20principales,los%20significados%2C%20creemos%20un%20ejemplo.</w:t>
       </w:r>
     </w:p>
     <w:p>
@@ -10903,28 +11089,28 @@
 </file>
 
 <file path=customXml/item1.xml><?xml version="1.0" encoding="utf-8"?>
-<b:Sources xmlns:b="http://schemas.openxmlformats.org/officeDocument/2006/bibliography" xmlns="http://schemas.openxmlformats.org/officeDocument/2006/bibliography" SelectedStyle="\APASixthEditionOfficeOnline.xsl" StyleName="APA" Version="6"/>
-</file>
-
-<file path=customXml/item2.xml><?xml version="1.0" encoding="utf-8"?>
 <go:gDocsCustomXmlDataStorage xmlns:go="http://customooxmlschemas.google.com/" xmlns:r="http://schemas.openxmlformats.org/officeDocument/2006/relationships">
   <go:docsCustomData xmlns:go="http://customooxmlschemas.google.com/" roundtripDataSignature="AMtx7mit3tJi0db84CoMTd3k+JhDUMWQwQ==">AMUW2mWPZkkueKUPlR6Sc3nszmOUrzMpJ5BChETW+f6FGgw3rEUVxm7yZHkf6HQz2QaTy6jfERdnSPXuuks2dNaWyOxhFHomMaFEQycBEl74WETgSmZzxqA=</go:docsCustomData>
 </go:gDocsCustomXmlDataStorage>
 </file>
 
-<file path=customXml/itemProps1.xml><?xml version="1.0" encoding="utf-8"?>
-<ds:datastoreItem xmlns:ds="http://schemas.openxmlformats.org/officeDocument/2006/customXml" ds:itemID="{71B89AFC-DAF5-477A-A406-C9B8636F97EB}">
-  <ds:schemaRefs>
-    <ds:schemaRef ds:uri="http://schemas.openxmlformats.org/officeDocument/2006/bibliography"/>
-  </ds:schemaRefs>
-</ds:datastoreItem>
+<file path=customXml/item2.xml><?xml version="1.0" encoding="utf-8"?>
+<b:Sources xmlns:b="http://schemas.openxmlformats.org/officeDocument/2006/bibliography" xmlns="http://schemas.openxmlformats.org/officeDocument/2006/bibliography" SelectedStyle="\APASixthEditionOfficeOnline.xsl" StyleName="APA" Version="6"/>
 </file>
 
-<file path=customXml/itemProps2.xml><?xml version="1.0" encoding="utf-8"?>
+<file path=customXml/itemProps1.xml><?xml version="1.0" encoding="utf-8"?>
 <ds:datastoreItem xmlns:ds="http://schemas.openxmlformats.org/officeDocument/2006/customXml" ds:itemID="{11111111-1234-1234-1234-123412341234}">
   <ds:schemaRefs>
     <ds:schemaRef ds:uri="http://customooxmlschemas.google.com/"/>
     <ds:schemaRef ds:uri="http://schemas.openxmlformats.org/officeDocument/2006/relationships"/>
   </ds:schemaRefs>
 </ds:datastoreItem>
+</file>
+
+<file path=customXml/itemProps2.xml><?xml version="1.0" encoding="utf-8"?>
+<ds:datastoreItem xmlns:ds="http://schemas.openxmlformats.org/officeDocument/2006/customXml" ds:itemID="{71B89AFC-DAF5-477A-A406-C9B8636F97EB}">
+  <ds:schemaRefs>
+    <ds:schemaRef ds:uri="http://schemas.openxmlformats.org/officeDocument/2006/bibliography"/>
+  </ds:schemaRefs>
+</ds:datastoreItem>
 </file>
--- a/PREGAME/6. PERFIL PROYECTO INTEGRADOR/G5_Perfil_del_Proyecto_V1.0_8512.docx
+++ b/PREGAME/6. PERFIL PROYECTO INTEGRADOR/G5_Perfil_del_Proyecto_V1.0_8512.docx
@@ -120,19 +120,11 @@
           <w:rFonts w:ascii="Arial" w:hAnsi="Arial" w:cs="Arial"/>
         </w:rPr>
       </w:pPr>
-      <w:proofErr w:type="spellStart"/>
-      <w:r>
-        <w:rPr>
-          <w:rFonts w:ascii="Arial" w:hAnsi="Arial" w:cs="Arial"/>
-        </w:rPr>
-        <w:t>Guashpa</w:t>
-      </w:r>
-      <w:proofErr w:type="spellEnd"/>
-      <w:r>
-        <w:rPr>
-          <w:rFonts w:ascii="Arial" w:hAnsi="Arial" w:cs="Arial"/>
-        </w:rPr>
-        <w:t xml:space="preserve"> Bonilla Wilfrido Patricio</w:t>
+      <w:r>
+        <w:rPr>
+          <w:rFonts w:ascii="Arial" w:hAnsi="Arial" w:cs="Arial"/>
+        </w:rPr>
+        <w:t>Guashpa Bonilla Wilfrido Patricio</w:t>
       </w:r>
     </w:p>
     <w:p>
@@ -231,21 +223,7 @@
         <w:rPr>
           <w:rFonts w:ascii="Arial" w:hAnsi="Arial" w:cs="Arial"/>
         </w:rPr>
-        <w:t xml:space="preserve"> </w:t>
-      </w:r>
-      <w:proofErr w:type="spellStart"/>
-      <w:r>
-        <w:rPr>
-          <w:rFonts w:ascii="Arial" w:hAnsi="Arial" w:cs="Arial"/>
-        </w:rPr>
-        <w:t>MSc</w:t>
-      </w:r>
-      <w:proofErr w:type="spellEnd"/>
-      <w:r>
-        <w:rPr>
-          <w:rFonts w:ascii="Arial" w:hAnsi="Arial" w:cs="Arial"/>
-        </w:rPr>
-        <w:t>. Jenny Ruiz Robalino</w:t>
+        <w:t xml:space="preserve"> MSc. Jenny Ruiz Robalino</w:t>
       </w:r>
     </w:p>
     <w:p>
@@ -4735,7 +4713,14 @@
           <w:rFonts w:ascii="Arial" w:eastAsia="Book Antiqua" w:hAnsi="Arial" w:cs="Arial"/>
           <w:color w:val="000000"/>
         </w:rPr>
-        <w:t>Nombre completo</w:t>
+        <w:t>Nombre</w:t>
+      </w:r>
+      <w:r>
+        <w:rPr>
+          <w:rFonts w:ascii="Arial" w:eastAsia="Book Antiqua" w:hAnsi="Arial" w:cs="Arial"/>
+          <w:color w:val="000000"/>
+        </w:rPr>
+        <w:t>s</w:t>
       </w:r>
     </w:p>
     <w:p>
@@ -4764,7 +4749,7 @@
           <w:rFonts w:ascii="Arial" w:eastAsia="Book Antiqua" w:hAnsi="Arial" w:cs="Arial"/>
           <w:color w:val="000000"/>
         </w:rPr>
-        <w:t>Correo electrónico</w:t>
+        <w:t>Apellidos</w:t>
       </w:r>
     </w:p>
     <w:p>
@@ -4793,7 +4778,7 @@
           <w:rFonts w:ascii="Arial" w:eastAsia="Book Antiqua" w:hAnsi="Arial" w:cs="Arial"/>
           <w:color w:val="000000"/>
         </w:rPr>
-        <w:t>Fecha de nacimiento</w:t>
+        <w:t>Correo electrónico</w:t>
       </w:r>
     </w:p>
     <w:p>
@@ -4822,7 +4807,7 @@
           <w:rFonts w:ascii="Arial" w:eastAsia="Book Antiqua" w:hAnsi="Arial" w:cs="Arial"/>
           <w:color w:val="000000"/>
         </w:rPr>
-        <w:t>Teléfono</w:t>
+        <w:t>Fecha de nacimiento</w:t>
       </w:r>
     </w:p>
     <w:p>
@@ -4851,7 +4836,7 @@
           <w:rFonts w:ascii="Arial" w:eastAsia="Book Antiqua" w:hAnsi="Arial" w:cs="Arial"/>
           <w:color w:val="000000"/>
         </w:rPr>
-        <w:t>Sexo</w:t>
+        <w:t>Teléfono</w:t>
       </w:r>
     </w:p>
     <w:p>
@@ -4880,7 +4865,7 @@
           <w:rFonts w:ascii="Arial" w:eastAsia="Book Antiqua" w:hAnsi="Arial" w:cs="Arial"/>
           <w:color w:val="000000"/>
         </w:rPr>
-        <w:t>País</w:t>
+        <w:t>Sexo</w:t>
       </w:r>
     </w:p>
     <w:p>
@@ -4909,7 +4894,14 @@
           <w:rFonts w:ascii="Arial" w:eastAsia="Book Antiqua" w:hAnsi="Arial" w:cs="Arial"/>
           <w:color w:val="000000"/>
         </w:rPr>
-        <w:t>Ciudad</w:t>
+        <w:t>Enlace de ubicación</w:t>
+      </w:r>
+      <w:r>
+        <w:rPr>
+          <w:rFonts w:ascii="Arial" w:eastAsia="Book Antiqua" w:hAnsi="Arial" w:cs="Arial"/>
+          <w:color w:val="000000"/>
+        </w:rPr>
+        <w:t xml:space="preserve"> </w:t>
       </w:r>
     </w:p>
     <w:p>
@@ -4938,7 +4930,14 @@
           <w:rFonts w:ascii="Arial" w:eastAsia="Book Antiqua" w:hAnsi="Arial" w:cs="Arial"/>
           <w:color w:val="000000"/>
         </w:rPr>
-        <w:t>Calle principal</w:t>
+        <w:t>Descripción</w:t>
+      </w:r>
+      <w:r>
+        <w:rPr>
+          <w:rFonts w:ascii="Arial" w:eastAsia="Book Antiqua" w:hAnsi="Arial" w:cs="Arial"/>
+          <w:color w:val="000000"/>
+        </w:rPr>
+        <w:t xml:space="preserve"> ubicación</w:t>
       </w:r>
     </w:p>
     <w:p>
@@ -4967,36 +4966,7 @@
           <w:rFonts w:ascii="Arial" w:eastAsia="Book Antiqua" w:hAnsi="Arial" w:cs="Arial"/>
           <w:color w:val="000000"/>
         </w:rPr>
-        <w:t>Calle secundaria</w:t>
-      </w:r>
-    </w:p>
-    <w:p>
-      <w:pPr>
-        <w:pStyle w:val="Prrafodelista"/>
-        <w:numPr>
-          <w:ilvl w:val="1"/>
-          <w:numId w:val="16"/>
-        </w:numPr>
-        <w:pBdr>
-          <w:top w:val="nil"/>
-          <w:left w:val="nil"/>
-          <w:bottom w:val="nil"/>
-          <w:right w:val="nil"/>
-          <w:between w:val="nil"/>
-        </w:pBdr>
-        <w:spacing w:after="0" w:line="480" w:lineRule="auto"/>
-        <w:jc w:val="both"/>
-        <w:rPr>
-          <w:rFonts w:ascii="Arial" w:eastAsia="Book Antiqua" w:hAnsi="Arial" w:cs="Arial"/>
-          <w:color w:val="000000"/>
-        </w:rPr>
-      </w:pPr>
-      <w:r>
-        <w:rPr>
-          <w:rFonts w:ascii="Arial" w:eastAsia="Book Antiqua" w:hAnsi="Arial" w:cs="Arial"/>
-          <w:color w:val="000000"/>
-        </w:rPr>
-        <w:t>Numeración de casa</w:t>
+        <w:t>Contraseña</w:t>
       </w:r>
     </w:p>
     <w:p>
@@ -5258,17 +5228,8 @@
           <w:rFonts w:ascii="Arial" w:eastAsia="Book Antiqua" w:hAnsi="Arial" w:cs="Arial"/>
           <w:color w:val="000000"/>
         </w:rPr>
-        <w:t xml:space="preserve"> Cada usuario registrado podrá realizar el agendamiento de citas (a través la sección perfil de usuario) dependiendo de la disponibilidad de la hora y especialista. La cita se agendará de manera automática mediante archivos .</w:t>
-      </w:r>
-      <w:proofErr w:type="spellStart"/>
-      <w:r>
-        <w:rPr>
-          <w:rFonts w:ascii="Arial" w:eastAsia="Book Antiqua" w:hAnsi="Arial" w:cs="Arial"/>
-          <w:color w:val="000000"/>
-        </w:rPr>
-        <w:t>ics</w:t>
-      </w:r>
-      <w:proofErr w:type="spellEnd"/>
+        <w:t xml:space="preserve"> Cada usuario registrado podrá realizar el agendamiento de citas (a través la sección perfil de usuario) dependiendo de la disponibilidad de la hora y especialista. La cita se agendará de manera automática mediante archivos .ics</w:t>
+      </w:r>
     </w:p>
     <w:p>
       <w:pPr>
@@ -5535,23 +5496,7 @@
                 <w:rFonts w:ascii="Arial" w:eastAsia="Times New Roman" w:hAnsi="Arial" w:cs="Arial"/>
                 <w:b/>
               </w:rPr>
-              <w:t>¿</w:t>
-            </w:r>
-            <w:proofErr w:type="spellStart"/>
-            <w:r>
-              <w:rPr>
-                <w:rFonts w:ascii="Arial" w:eastAsia="Times New Roman" w:hAnsi="Arial" w:cs="Arial"/>
-                <w:b/>
-              </w:rPr>
-              <w:t>What</w:t>
-            </w:r>
-            <w:proofErr w:type="spellEnd"/>
-            <w:r>
-              <w:rPr>
-                <w:rFonts w:ascii="Arial" w:eastAsia="Times New Roman" w:hAnsi="Arial" w:cs="Arial"/>
-                <w:b/>
-              </w:rPr>
-              <w:t>?</w:t>
+              <w:t>¿What?</w:t>
             </w:r>
           </w:p>
           <w:p>
@@ -5623,23 +5568,7 @@
                 <w:rFonts w:ascii="Arial" w:eastAsia="Times New Roman" w:hAnsi="Arial" w:cs="Arial"/>
                 <w:b/>
               </w:rPr>
-              <w:t>¿</w:t>
-            </w:r>
-            <w:proofErr w:type="spellStart"/>
-            <w:r>
-              <w:rPr>
-                <w:rFonts w:ascii="Arial" w:eastAsia="Times New Roman" w:hAnsi="Arial" w:cs="Arial"/>
-                <w:b/>
-              </w:rPr>
-              <w:t>Why</w:t>
-            </w:r>
-            <w:proofErr w:type="spellEnd"/>
-            <w:r>
-              <w:rPr>
-                <w:rFonts w:ascii="Arial" w:eastAsia="Times New Roman" w:hAnsi="Arial" w:cs="Arial"/>
-                <w:b/>
-              </w:rPr>
-              <w:t>?</w:t>
+              <w:t>¿Why?</w:t>
             </w:r>
           </w:p>
           <w:p>
@@ -5711,23 +5640,7 @@
                 <w:rFonts w:ascii="Arial" w:eastAsia="Times New Roman" w:hAnsi="Arial" w:cs="Arial"/>
                 <w:b/>
               </w:rPr>
-              <w:t>¿</w:t>
-            </w:r>
-            <w:proofErr w:type="spellStart"/>
-            <w:r>
-              <w:rPr>
-                <w:rFonts w:ascii="Arial" w:eastAsia="Times New Roman" w:hAnsi="Arial" w:cs="Arial"/>
-                <w:b/>
-              </w:rPr>
-              <w:t>Where</w:t>
-            </w:r>
-            <w:proofErr w:type="spellEnd"/>
-            <w:r>
-              <w:rPr>
-                <w:rFonts w:ascii="Arial" w:eastAsia="Times New Roman" w:hAnsi="Arial" w:cs="Arial"/>
-                <w:b/>
-              </w:rPr>
-              <w:t>?</w:t>
+              <w:t>¿Where?</w:t>
             </w:r>
           </w:p>
           <w:p>
@@ -5799,23 +5712,7 @@
                 <w:rFonts w:ascii="Arial" w:eastAsia="Times New Roman" w:hAnsi="Arial" w:cs="Arial"/>
                 <w:b/>
               </w:rPr>
-              <w:t>¿</w:t>
-            </w:r>
-            <w:proofErr w:type="spellStart"/>
-            <w:r>
-              <w:rPr>
-                <w:rFonts w:ascii="Arial" w:eastAsia="Times New Roman" w:hAnsi="Arial" w:cs="Arial"/>
-                <w:b/>
-              </w:rPr>
-              <w:t>When</w:t>
-            </w:r>
-            <w:proofErr w:type="spellEnd"/>
-            <w:r>
-              <w:rPr>
-                <w:rFonts w:ascii="Arial" w:eastAsia="Times New Roman" w:hAnsi="Arial" w:cs="Arial"/>
-                <w:b/>
-              </w:rPr>
-              <w:t>?</w:t>
+              <w:t>¿When?</w:t>
             </w:r>
           </w:p>
           <w:p>
@@ -5959,23 +5856,7 @@
                 <w:rFonts w:ascii="Arial" w:eastAsia="Times New Roman" w:hAnsi="Arial" w:cs="Arial"/>
                 <w:b/>
               </w:rPr>
-              <w:t>¿</w:t>
-            </w:r>
-            <w:proofErr w:type="spellStart"/>
-            <w:r>
-              <w:rPr>
-                <w:rFonts w:ascii="Arial" w:eastAsia="Times New Roman" w:hAnsi="Arial" w:cs="Arial"/>
-                <w:b/>
-              </w:rPr>
-              <w:t>How</w:t>
-            </w:r>
-            <w:proofErr w:type="spellEnd"/>
-            <w:r>
-              <w:rPr>
-                <w:rFonts w:ascii="Arial" w:eastAsia="Times New Roman" w:hAnsi="Arial" w:cs="Arial"/>
-                <w:b/>
-              </w:rPr>
-              <w:t>?</w:t>
+              <w:t>¿How?</w:t>
             </w:r>
           </w:p>
           <w:p>
@@ -6086,39 +5967,7 @@
                 <w:rFonts w:ascii="Arial" w:eastAsia="Times New Roman" w:hAnsi="Arial" w:cs="Arial"/>
                 <w:b/>
               </w:rPr>
-              <w:t>¿</w:t>
-            </w:r>
-            <w:proofErr w:type="spellStart"/>
-            <w:r>
-              <w:rPr>
-                <w:rFonts w:ascii="Arial" w:eastAsia="Times New Roman" w:hAnsi="Arial" w:cs="Arial"/>
-                <w:b/>
-              </w:rPr>
-              <w:t>How</w:t>
-            </w:r>
-            <w:proofErr w:type="spellEnd"/>
-            <w:r>
-              <w:rPr>
-                <w:rFonts w:ascii="Arial" w:eastAsia="Times New Roman" w:hAnsi="Arial" w:cs="Arial"/>
-                <w:b/>
-              </w:rPr>
-              <w:t xml:space="preserve"> </w:t>
-            </w:r>
-            <w:proofErr w:type="spellStart"/>
-            <w:r>
-              <w:rPr>
-                <w:rFonts w:ascii="Arial" w:eastAsia="Times New Roman" w:hAnsi="Arial" w:cs="Arial"/>
-                <w:b/>
-              </w:rPr>
-              <w:t>much</w:t>
-            </w:r>
-            <w:proofErr w:type="spellEnd"/>
-            <w:r>
-              <w:rPr>
-                <w:rFonts w:ascii="Arial" w:eastAsia="Times New Roman" w:hAnsi="Arial" w:cs="Arial"/>
-                <w:b/>
-              </w:rPr>
-              <w:t>?</w:t>
+              <w:t>¿How much?</w:t>
             </w:r>
           </w:p>
           <w:p>
@@ -6518,19 +6367,11 @@
           <w:rFonts w:ascii="Arial" w:eastAsia="Times New Roman" w:hAnsi="Arial" w:cs="Arial"/>
         </w:rPr>
       </w:pPr>
-      <w:proofErr w:type="spellStart"/>
       <w:r>
         <w:rPr>
           <w:rFonts w:ascii="Arial" w:eastAsia="Times New Roman" w:hAnsi="Arial" w:cs="Arial"/>
         </w:rPr>
-        <w:t>MSc</w:t>
-      </w:r>
-      <w:proofErr w:type="spellEnd"/>
-      <w:r>
-        <w:rPr>
-          <w:rFonts w:ascii="Arial" w:eastAsia="Times New Roman" w:hAnsi="Arial" w:cs="Arial"/>
-        </w:rPr>
-        <w:t>. Jenny Ruiz Robalino</w:t>
+        <w:t>MSc. Jenny Ruiz Robalino</w:t>
       </w:r>
       <w:r>
         <w:rPr>
@@ -6609,16 +6450,8 @@
         <w:rPr>
           <w:rFonts w:ascii="Arial" w:eastAsia="Times New Roman" w:hAnsi="Arial" w:cs="Arial"/>
         </w:rPr>
-        <w:t xml:space="preserve">Wilfrido </w:t>
-      </w:r>
-      <w:proofErr w:type="spellStart"/>
-      <w:r>
-        <w:rPr>
-          <w:rFonts w:ascii="Arial" w:eastAsia="Times New Roman" w:hAnsi="Arial" w:cs="Arial"/>
-        </w:rPr>
-        <w:t>Guashpa</w:t>
-      </w:r>
-      <w:proofErr w:type="spellEnd"/>
+        <w:t>Wilfrido Guashpa</w:t>
+      </w:r>
     </w:p>
     <w:p>
       <w:pPr>
@@ -6911,35 +6744,7 @@
           <w:rFonts w:ascii="Arial" w:hAnsi="Arial" w:cs="Arial"/>
         </w:rPr>
         <w:lastRenderedPageBreak/>
-        <w:t xml:space="preserve">Lean, P. (14 de </w:t>
-      </w:r>
-      <w:proofErr w:type="gramStart"/>
-      <w:r>
-        <w:rPr>
-          <w:rFonts w:ascii="Arial" w:hAnsi="Arial" w:cs="Arial"/>
-        </w:rPr>
-        <w:t>Octubre</w:t>
-      </w:r>
-      <w:proofErr w:type="gramEnd"/>
-      <w:r>
-        <w:rPr>
-          <w:rFonts w:ascii="Arial" w:hAnsi="Arial" w:cs="Arial"/>
-        </w:rPr>
-        <w:t xml:space="preserve"> de 2014). 5W+2H Técnica de análisis de problemas. Obtenido de </w:t>
-      </w:r>
-      <w:proofErr w:type="spellStart"/>
-      <w:r>
-        <w:rPr>
-          <w:rFonts w:ascii="Arial" w:hAnsi="Arial" w:cs="Arial"/>
-        </w:rPr>
-        <w:t>Progressalean</w:t>
-      </w:r>
-      <w:proofErr w:type="spellEnd"/>
-      <w:r>
-        <w:rPr>
-          <w:rFonts w:ascii="Arial" w:hAnsi="Arial" w:cs="Arial"/>
-        </w:rPr>
-        <w:t>: https://www.progressalean.com/5w2h-tecnica-de-analisis-de-problemas/</w:t>
+        <w:t>Lean, P. (14 de Octubre de 2014). 5W+2H Técnica de análisis de problemas. Obtenido de Progressalean: https://www.progressalean.com/5w2h-tecnica-de-analisis-de-problemas/</w:t>
       </w:r>
     </w:p>
     <w:p>
@@ -6949,33 +6754,11 @@
           <w:rFonts w:ascii="Arial" w:hAnsi="Arial" w:cs="Arial"/>
         </w:rPr>
       </w:pPr>
-      <w:proofErr w:type="spellStart"/>
-      <w:r>
-        <w:rPr>
-          <w:rFonts w:ascii="Arial" w:hAnsi="Arial" w:cs="Arial"/>
-        </w:rPr>
-        <w:t>Rockcontent</w:t>
-      </w:r>
-      <w:proofErr w:type="spellEnd"/>
-      <w:r>
-        <w:rPr>
-          <w:rFonts w:ascii="Arial" w:hAnsi="Arial" w:cs="Arial"/>
-        </w:rPr>
-        <w:t xml:space="preserve">. (19 de </w:t>
-      </w:r>
-      <w:proofErr w:type="gramStart"/>
-      <w:r>
-        <w:rPr>
-          <w:rFonts w:ascii="Arial" w:hAnsi="Arial" w:cs="Arial"/>
-        </w:rPr>
-        <w:t>Junio</w:t>
-      </w:r>
-      <w:proofErr w:type="gramEnd"/>
-      <w:r>
-        <w:rPr>
-          <w:rFonts w:ascii="Arial" w:hAnsi="Arial" w:cs="Arial"/>
-        </w:rPr>
-        <w:t xml:space="preserve"> de 2020). Metodología 5w2h: qué es y cómo te ayudará a tomar las acciones correctas para tu empresa. Obtenido de https://rockcontent.com/es/blog/metodologia-5w2h/#:~:text=%C2%BFCu%C3%A1les%20son%20los%20elementos%20principales,los%20significados%2C%20creemos%20un%20ejemplo.</w:t>
+      <w:r>
+        <w:rPr>
+          <w:rFonts w:ascii="Arial" w:hAnsi="Arial" w:cs="Arial"/>
+        </w:rPr>
+        <w:t>Rockcontent. (19 de Junio de 2020). Metodología 5w2h: qué es y cómo te ayudará a tomar las acciones correctas para tu empresa. Obtenido de https://rockcontent.com/es/blog/metodologia-5w2h/#:~:text=%C2%BFCu%C3%A1les%20son%20los%20elementos%20principales,los%20significados%2C%20creemos%20un%20ejemplo.</w:t>
       </w:r>
     </w:p>
     <w:p>
